--- a/pages/report_fs/Files Generated/3E.docx
+++ b/pages/report_fs/Files Generated/3E.docx
@@ -496,6 +496,20 @@
       </w:r>
     </w:p>
     <w:p/>
+    <w:p/>
+    <w:p/>
+    <w:p/>
+    <w:p>
+      <w:pPr/>
+      <w:r>
+        <w:pict>
+          <v:shape id="_x0000_s1018" type="#_x0000_t32" style="width:151.1811023622pt; height:0pt; margin-left:0pt; margin-top:0pt; position:absolute; mso-position-horizontal:left; mso-position-vertical:top; mso-position-horizontal-relative:char; mso-position-vertical-relative:line;">
+            <w10:wrap type="inline" anchorx="page" anchory="page"/>
+            <v:stroke/>
+          </v:shape>
+        </w:pict>
+      </w:r>
+    </w:p>
     <w:p>
       <w:pPr>
         <w:pStyle w:val="justifiedParagraph"/>
@@ -509,6 +523,20 @@
           <w:br/>
           Director
         </w:t>
+      </w:r>
+    </w:p>
+    <w:p/>
+    <w:p/>
+    <w:p/>
+    <w:p>
+      <w:pPr/>
+      <w:r>
+        <w:pict>
+          <v:shape id="_x0000_s1023" type="#_x0000_t32" style="width:151.1811023622pt; height:0pt; margin-left:0pt; margin-top:0pt; position:absolute; mso-position-horizontal:left; mso-position-vertical:top; mso-position-horizontal-relative:char; mso-position-vertical-relative:line;">
+            <w10:wrap type="inline" anchorx="page" anchory="page"/>
+            <v:stroke/>
+          </v:shape>
+        </w:pict>
       </w:r>
     </w:p>
     <w:p>
@@ -4928,7 +4956,7 @@
         <w:rPr>
           <w:rStyle w:val="Arial11"/>
         </w:rPr>
-        <w:t xml:space="preserve">End of unaudited financial statements</w:t>
+        <w:t xml:space="preserve">----------------------------------- End of unaudited financial statements -----------------------------------</w:t>
       </w:r>
     </w:p>
     <w:p>
@@ -6428,7 +6456,7 @@
 <file path=word/numbering.xml><?xml version="1.0" encoding="utf-8"?>
 <w:numbering xmlns:ve="http://schemas.openxmlformats.org/markup-compatibility/2006" xmlns:o="urn:schemas-microsoft-com:office:office" xmlns:r="http://schemas.openxmlformats.org/officeDocument/2006/relationships" xmlns:m="http://schemas.openxmlformats.org/officeDocument/2006/math" xmlns:v="urn:schemas-microsoft-com:vml" xmlns:wp="http://schemas.openxmlformats.org/drawingml/2006/wordprocessingDrawing" xmlns:w10="urn:schemas-microsoft-com:office:word" xmlns:w="http://schemas.openxmlformats.org/wordprocessingml/2006/main" xmlns:wne="http://schemas.microsoft.com/office/word/2006/wordml">
   <w:abstractNum w:abstractNumId="6">
-    <w:nsid w:val="55A4CB02"/>
+    <w:nsid w:val="8E0D9017"/>
     <w:multiLevelType w:val="multilevel"/>
     <w:lvl w:ilvl="0">
       <w:start w:val="1"/>
@@ -6552,7 +6580,7 @@
     </w:lvl>
   </w:abstractNum>
   <w:abstractNum w:abstractNumId="7">
-    <w:nsid w:val="F478FA27"/>
+    <w:nsid w:val="1AA7024C"/>
     <w:multiLevelType w:val="multilevel"/>
     <w:lvl w:ilvl="0">
       <w:start w:val="1"/>
@@ -6691,7 +6719,7 @@
     </w:lvl>
   </w:abstractNum>
   <w:abstractNum w:abstractNumId="8">
-    <w:nsid w:val="C405C239"/>
+    <w:nsid w:val="21E6656B"/>
     <w:multiLevelType w:val="multilevel"/>
     <w:lvl w:ilvl="0">
       <w:start w:val="1"/>

--- a/pages/report_fs/Files Generated/3E.docx
+++ b/pages/report_fs/Files Generated/3E.docx
@@ -69,7 +69,7 @@
         <w:rPr>
           <w:rStyle w:val="Arial11"/>
         </w:rPr>
-        <w:t xml:space="preserve">The directors present this statement to the member together with the unaudited financial statements of 3E (“the Company”) for the financial year ended 31 December 2016.</w:t>
+        <w:t xml:space="preserve">The director present this statement to the member together with the unaudited financial statements of 3E (“the Company”) for the financial year ended 31 December 2016.</w:t>
       </w:r>
     </w:p>
     <w:p>
@@ -83,7 +83,7 @@
         <w:rPr>
           <w:rStyle w:val="Arial11"/>
         </w:rPr>
-        <w:t xml:space="preserve">	OPINION OF THE DIRECTORS</w:t>
+        <w:t xml:space="preserve">	OPINION OF THE DIRECTOR</w:t>
       </w:r>
     </w:p>
     <w:p>
@@ -125,7 +125,7 @@
         <w:rPr>
           <w:rStyle w:val="Arial11"/>
         </w:rPr>
-        <w:t xml:space="preserve">	DIRECTORS</w:t>
+        <w:t xml:space="preserve">	DIRECTOR</w:t>
       </w:r>
     </w:p>
     <w:p>
@@ -136,7 +136,7 @@
         <w:rPr>
           <w:rStyle w:val="Arial11"/>
         </w:rPr>
-        <w:t xml:space="preserve">	The directors of the Company in office at the date of this statement are as follows:</w:t>
+        <w:t xml:space="preserve">	The director of the Company in office at the date of this statement are as follows:</w:t>
       </w:r>
     </w:p>
     <w:p>
@@ -147,18 +147,7 @@
         <w:rPr>
           <w:rStyle w:val="Arial11"/>
         </w:rPr>
-        <w:t xml:space="preserve">	apple   appointed on 03 July 2018</w:t>
-      </w:r>
-    </w:p>
-    <w:p>
-      <w:pPr>
-        <w:pStyle w:val="justifiedParagraph"/>
-      </w:pPr>
-      <w:r>
-        <w:rPr>
-          <w:rStyle w:val="Arial11"/>
-        </w:rPr>
-        <w:t xml:space="preserve">	orange   appointed on 12 July 2018</w:t>
+        <w:t xml:space="preserve">	   appointed on 01 January 1970</w:t>
       </w:r>
     </w:p>
     <w:p>
@@ -173,7 +162,7 @@
         <w:rPr>
           <w:rStyle w:val="Arial11"/>
         </w:rPr>
-        <w:t xml:space="preserve">	ARRANGEMENTS TO ENABLE DIRECTORS TO ACQUIRE SHARES AND 	DEBENTURES</w:t>
+        <w:t xml:space="preserve">	ARRANGEMENTS TO ENABLE DIRECTOR TO ACQUIRE SHARES AND 	DEBENTURES</w:t>
       </w:r>
     </w:p>
     <w:p>
@@ -182,7 +171,7 @@
         <w:rPr>
           <w:rStyle w:val="Arial11"/>
         </w:rPr>
-        <w:t xml:space="preserve">	Neither at the end of nor at any time during the financial year was the Company a 	party to any arrangement whose object was to enable the directors of the Company to 	acquire benefits by means of the acquisition of shares in, or debentures of, the 	Company or any other body corporate.</w:t>
+        <w:t xml:space="preserve">	Neither at the end of nor at any time during the financial year was the Company a 	party to any arrangement whose object was to enable the director of the Company to 	acquire benefits by means of the acquisition of shares in, or debentures of, the 	Company or any other body corporate.</w:t>
       </w:r>
     </w:p>
     <w:p>
@@ -197,7 +186,7 @@
         <w:rPr>
           <w:rStyle w:val="Arial11"/>
         </w:rPr>
-        <w:t xml:space="preserve">	DIRECTORS' INTERESTS IN SHARES OR DEBENTURES</w:t>
+        <w:t xml:space="preserve">	DIRECTOR'S INTERESTS IN SHARES OR DEBENTURES</w:t>
       </w:r>
     </w:p>
     <w:p>
@@ -206,12 +195,12 @@
         <w:rPr>
           <w:rStyle w:val="Arial11"/>
         </w:rPr>
-        <w:t xml:space="preserve">	According to the register of directors’ shareholdings, none of the directors holding 	office at the end of the financial year had any interest in the shares or debentures of 	the Company or its related corporations, except as follows: </w:t>
+        <w:t xml:space="preserve">	According to the register of director’s shareholdings, none of the director holding 	office at the end of the financial year had any interest in the shares or debentures of 	the Company or its related corporations, except as follows: </w:t>
       </w:r>
     </w:p>
     <w:tbl>
       <w:tblGrid>
-        <w:gridCol w:w="8750" w:type="dxa"/>
+        <w:gridCol w:w="7000" w:type="dxa"/>
         <w:gridCol w:w="1750" w:type="dxa"/>
         <w:gridCol w:w="1750" w:type="dxa"/>
       </w:tblGrid>
@@ -219,7 +208,7 @@
         <w:trPr/>
         <w:tc>
           <w:tcPr>
-            <w:tcW w:w="8750" w:type="dxa"/>
+            <w:tcW w:w="7000" w:type="dxa"/>
           </w:tcPr>
           <w:p/>
         </w:tc>
@@ -262,7 +251,7 @@
         <w:trPr/>
         <w:tc>
           <w:tcPr>
-            <w:tcW w:w="8750" w:type="dxa"/>
+            <w:tcW w:w="7000" w:type="dxa"/>
           </w:tcPr>
           <w:p>
             <w:pPr/>
@@ -285,7 +274,7 @@
               <w:rPr>
                 <w:rStyle w:val="Arial11"/>
               </w:rPr>
-              <w:t xml:space="preserve">apple</w:t>
+              <w:t xml:space="preserve"/>
             </w:r>
           </w:p>
         </w:tc>
@@ -300,7 +289,7 @@
               <w:rPr>
                 <w:rStyle w:val="Arial11"/>
               </w:rPr>
-              <w:t xml:space="preserve">100</w:t>
+              <w:t xml:space="preserve"/>
             </w:r>
           </w:p>
         </w:tc>
@@ -315,52 +304,7 @@
               <w:rPr>
                 <w:rStyle w:val="Arial11"/>
               </w:rPr>
-              <w:t xml:space="preserve">200</w:t>
-            </w:r>
-          </w:p>
-        </w:tc>
-      </w:tr>
-      <w:tr>
-        <w:trPr/>
-        <w:tc>
-          <w:tcPr/>
-          <w:p>
-            <w:pPr/>
-            <w:r>
-              <w:rPr>
-                <w:rStyle w:val="Arial11"/>
-              </w:rPr>
-              <w:t xml:space="preserve">orange</w:t>
-            </w:r>
-          </w:p>
-        </w:tc>
-        <w:tc>
-          <w:tcPr/>
-          <w:p>
-            <w:pPr>
-              <w:jc w:val="center"/>
-              <w:spacing w:after="0"/>
-            </w:pPr>
-            <w:r>
-              <w:rPr>
-                <w:rStyle w:val="Arial11"/>
-              </w:rPr>
-              <w:t xml:space="preserve">300</w:t>
-            </w:r>
-          </w:p>
-        </w:tc>
-        <w:tc>
-          <w:tcPr/>
-          <w:p>
-            <w:pPr>
-              <w:jc w:val="center"/>
-              <w:spacing w:after="0"/>
-            </w:pPr>
-            <w:r>
-              <w:rPr>
-                <w:rStyle w:val="Arial11"/>
-              </w:rPr>
-              <w:t xml:space="preserve">400</w:t>
+              <w:t xml:space="preserve"/>
             </w:r>
           </w:p>
         </w:tc>
@@ -484,17 +428,6 @@
       </w:r>
     </w:p>
     <w:p/>
-    <w:p>
-      <w:pPr>
-        <w:pStyle w:val="justifiedParagraph"/>
-      </w:pPr>
-      <w:r>
-        <w:rPr>
-          <w:rStyle w:val="Arial11"/>
-        </w:rPr>
-        <w:t xml:space="preserve">On behalf of the directors</w:t>
-      </w:r>
-    </w:p>
     <w:p/>
     <w:p/>
     <w:p/>
@@ -503,7 +436,7 @@
       <w:pPr/>
       <w:r>
         <w:pict>
-          <v:shape id="_x0000_s1018" type="#_x0000_t32" style="width:151.1811023622pt; height:0pt; margin-left:0pt; margin-top:0pt; position:absolute; mso-position-horizontal:left; mso-position-vertical:top; mso-position-horizontal-relative:char; mso-position-vertical-relative:line;">
+          <v:shape id="_x0000_s1017" type="#_x0000_t32" style="width:151.1811023622pt; height:0pt; margin-left:0pt; margin-top:0pt; position:absolute; mso-position-horizontal:left; mso-position-vertical:top; mso-position-horizontal-relative:char; mso-position-vertical-relative:line;">
             <w10:wrap type="inline" anchorx="page" anchory="page"/>
             <v:stroke/>
           </v:shape>
@@ -519,41 +452,11 @@
           <w:rStyle w:val="Arial11"/>
         </w:rPr>
         <w:t xml:space="preserve">
-          apple
           <w:br/>
           Director
         </w:t>
       </w:r>
     </w:p>
-    <w:p/>
-    <w:p/>
-    <w:p/>
-    <w:p>
-      <w:pPr/>
-      <w:r>
-        <w:pict>
-          <v:shape id="_x0000_s1023" type="#_x0000_t32" style="width:151.1811023622pt; height:0pt; margin-left:0pt; margin-top:0pt; position:absolute; mso-position-horizontal:left; mso-position-vertical:top; mso-position-horizontal-relative:char; mso-position-vertical-relative:line;">
-            <w10:wrap type="inline" anchorx="page" anchory="page"/>
-            <v:stroke/>
-          </v:shape>
-        </w:pict>
-      </w:r>
-    </w:p>
-    <w:p>
-      <w:pPr>
-        <w:pStyle w:val="justifiedParagraph"/>
-      </w:pPr>
-      <w:r>
-        <w:rPr>
-          <w:rStyle w:val="Arial11"/>
-        </w:rPr>
-        <w:t xml:space="preserve">
-          orange
-          <w:br/>
-          Director
-        </w:t>
-      </w:r>
-    </w:p>
     <w:p>
       <w:pPr>
         <w:pStyle w:val="justifiedParagraph"/>
@@ -569,1075 +472,6 @@
       <w:pPr>
         <w:sectPr>
           <w:headerReference w:type="default" r:id="rId8"/>
-          <w:pgSz w:orient="portrait" w:w="11905.511811024" w:h="16837.795275591"/>
-          <w:pgMar w:top="1440" w:right="1440" w:bottom="1440" w:left="1440" w:header="720" w:footer="720" w:gutter="0"/>
-          <w:cols w:num="1" w:space="720"/>
-        </w:sectPr>
-      </w:pPr>
-    </w:p>
-    <w:tbl>
-      <w:tblGrid>
-        <w:gridCol w:w="8750" w:type="dxa"/>
-        <w:gridCol w:w="1750" w:type="dxa"/>
-        <w:gridCol w:w="1750" w:type="dxa"/>
-      </w:tblGrid>
-      <w:tr>
-        <w:trPr/>
-        <w:tc>
-          <w:tcPr>
-            <w:tcW w:w="8750" w:type="dxa"/>
-          </w:tcPr>
-          <w:p/>
-        </w:tc>
-        <w:tc>
-          <w:tcPr>
-            <w:tcW w:w="1750" w:type="dxa"/>
-          </w:tcPr>
-          <w:p>
-            <w:pPr>
-              <w:jc w:val="center"/>
-              <w:spacing w:after="0"/>
-            </w:pPr>
-            <w:r>
-              <w:rPr>
-                <w:rStyle w:val="Arial11"/>
-              </w:rPr>
-              <w:t xml:space="preserve">Notes</w:t>
-            </w:r>
-          </w:p>
-        </w:tc>
-        <w:tc>
-          <w:tcPr>
-            <w:tcW w:w="1750" w:type="dxa"/>
-          </w:tcPr>
-          <w:p>
-            <w:pPr/>
-            <w:r>
-              <w:rPr/>
-              <w:t xml:space="preserve">01.01.2016</w:t>
-            </w:r>
-          </w:p>
-          <w:p>
-            <w:pPr>
-              <w:jc w:val="center"/>
-              <w:spacing w:after="0"/>
-            </w:pPr>
-            <w:r>
-              <w:rPr>
-                <w:rStyle w:val="Arial11"/>
-              </w:rPr>
-              <w:t xml:space="preserve">to</w:t>
-            </w:r>
-          </w:p>
-          <w:p>
-            <w:pPr/>
-            <w:r>
-              <w:rPr>
-                <w:rStyle w:val="TableUnderline"/>
-              </w:rPr>
-              <w:t xml:space="preserve">31.12.2016</w:t>
-            </w:r>
-          </w:p>
-          <w:p>
-            <w:pPr>
-              <w:jc w:val="center"/>
-              <w:spacing w:after="0"/>
-            </w:pPr>
-            <w:r>
-              <w:rPr>
-                <w:rStyle w:val="Arial11"/>
-              </w:rPr>
-              <w:t xml:space="preserve">$</w:t>
-            </w:r>
-          </w:p>
-        </w:tc>
-      </w:tr>
-      <w:tr>
-        <w:trPr/>
-        <w:tc>
-          <w:tcPr>
-            <w:tcW w:w="8750" w:type="dxa"/>
-          </w:tcPr>
-          <w:p>
-            <w:pPr/>
-            <w:r>
-              <w:rPr/>
-              <w:t xml:space="preserve">Revenue</w:t>
-            </w:r>
-          </w:p>
-        </w:tc>
-        <w:tc>
-          <w:tcPr>
-            <w:tcW w:w="1750" w:type="dxa"/>
-          </w:tcPr>
-          <w:p/>
-        </w:tc>
-        <w:tc>
-          <w:tcPr>
-            <w:tcW w:w="1750" w:type="dxa"/>
-          </w:tcPr>
-          <w:p>
-            <w:pPr>
-              <w:jc w:val="center"/>
-              <w:spacing w:after="0"/>
-            </w:pPr>
-            <w:r>
-              <w:rPr>
-                <w:rStyle w:val="Arial11"/>
-              </w:rPr>
-              <w:t xml:space="preserve">429,477</w:t>
-            </w:r>
-          </w:p>
-        </w:tc>
-      </w:tr>
-      <w:tr>
-        <w:trPr/>
-        <w:tc>
-          <w:tcPr>
-            <w:tcW w:w="8750" w:type="dxa"/>
-          </w:tcPr>
-          <w:p>
-            <w:pPr/>
-            <w:r>
-              <w:rPr/>
-              <w:t xml:space="preserve">Less: Cost of sales</w:t>
-            </w:r>
-          </w:p>
-        </w:tc>
-        <w:tc>
-          <w:tcPr>
-            <w:tcW w:w="1750" w:type="dxa"/>
-          </w:tcPr>
-          <w:p/>
-        </w:tc>
-        <w:tc>
-          <w:tcPr>
-            <w:tcW w:w="1750" w:type="dxa"/>
-            <w:tcBorders>
-              <w:bottom w:val="single" w:sz="1" w:color="000000"/>
-            </w:tcBorders>
-          </w:tcPr>
-          <w:p>
-            <w:pPr>
-              <w:jc w:val="center"/>
-              <w:spacing w:after="0"/>
-            </w:pPr>
-            <w:r>
-              <w:rPr>
-                <w:rStyle w:val="Arial11"/>
-              </w:rPr>
-              <w:t xml:space="preserve">(297,129)</w:t>
-            </w:r>
-          </w:p>
-        </w:tc>
-      </w:tr>
-      <w:tr>
-        <w:trPr/>
-        <w:tc>
-          <w:tcPr>
-            <w:tcW w:w="8750" w:type="dxa"/>
-          </w:tcPr>
-          <w:p>
-            <w:pPr/>
-            <w:r>
-              <w:rPr>
-                <w:rStyle w:val="ArialBlack11"/>
-              </w:rPr>
-              <w:t xml:space="preserve">Gross profit</w:t>
-            </w:r>
-          </w:p>
-        </w:tc>
-        <w:tc>
-          <w:tcPr>
-            <w:tcW w:w="1750" w:type="dxa"/>
-          </w:tcPr>
-          <w:p/>
-        </w:tc>
-        <w:tc>
-          <w:tcPr>
-            <w:tcW w:w="1750" w:type="dxa"/>
-          </w:tcPr>
-          <w:p>
-            <w:pPr>
-              <w:jc w:val="center"/>
-              <w:spacing w:after="0"/>
-            </w:pPr>
-            <w:r>
-              <w:rPr>
-                <w:rStyle w:val="Arial11"/>
-              </w:rPr>
-              <w:t xml:space="preserve">132,348</w:t>
-            </w:r>
-          </w:p>
-        </w:tc>
-      </w:tr>
-      <w:tr>
-        <w:trPr/>
-        <w:tc>
-          <w:tcPr>
-            <w:tcW w:w="8750" w:type="dxa"/>
-          </w:tcPr>
-          <w:p>
-            <w:pPr/>
-            <w:r>
-              <w:rPr/>
-              <w:t xml:space="preserve">Other income</w:t>
-            </w:r>
-          </w:p>
-        </w:tc>
-        <w:tc>
-          <w:tcPr>
-            <w:tcW w:w="1750" w:type="dxa"/>
-          </w:tcPr>
-          <w:p>
-            <w:pPr>
-              <w:jc w:val="center"/>
-              <w:spacing w:after="0"/>
-            </w:pPr>
-            <w:r>
-              <w:rPr>
-                <w:rStyle w:val="Arial11"/>
-              </w:rPr>
-              <w:t xml:space="preserve">5</w:t>
-            </w:r>
-          </w:p>
-        </w:tc>
-        <w:tc>
-          <w:tcPr>
-            <w:tcW w:w="1750" w:type="dxa"/>
-          </w:tcPr>
-          <w:p>
-            <w:pPr>
-              <w:jc w:val="center"/>
-              <w:spacing w:after="0"/>
-            </w:pPr>
-            <w:r>
-              <w:rPr>
-                <w:rStyle w:val="Arial11"/>
-              </w:rPr>
-              <w:t xml:space="preserve">-</w:t>
-            </w:r>
-          </w:p>
-        </w:tc>
-      </w:tr>
-      <w:tr>
-        <w:trPr/>
-        <w:tc>
-          <w:tcPr>
-            <w:tcW w:w="8750" w:type="dxa"/>
-          </w:tcPr>
-          <w:p>
-            <w:pPr/>
-            <w:r>
-              <w:rPr/>
-              <w:t xml:space="preserve">Expenses</w:t>
-            </w:r>
-          </w:p>
-        </w:tc>
-      </w:tr>
-      <w:tr>
-        <w:trPr/>
-        <w:tc>
-          <w:tcPr>
-            <w:tcW w:w="8750" w:type="dxa"/>
-          </w:tcPr>
-          <w:p>
-            <w:pPr/>
-            <w:r>
-              <w:rPr/>
-              <w:t xml:space="preserve">-Administrative</w:t>
-            </w:r>
-          </w:p>
-        </w:tc>
-        <w:tc>
-          <w:tcPr>
-            <w:tcW w:w="1750" w:type="dxa"/>
-          </w:tcPr>
-          <w:p/>
-        </w:tc>
-        <w:tc>
-          <w:tcPr>
-            <w:tcW w:w="1750" w:type="dxa"/>
-          </w:tcPr>
-          <w:p>
-            <w:pPr>
-              <w:jc w:val="center"/>
-              <w:spacing w:after="0"/>
-            </w:pPr>
-            <w:r>
-              <w:rPr>
-                <w:rStyle w:val="Arial11"/>
-              </w:rPr>
-              <w:t xml:space="preserve">(27,443)</w:t>
-            </w:r>
-          </w:p>
-        </w:tc>
-      </w:tr>
-      <w:tr>
-        <w:trPr/>
-        <w:tc>
-          <w:tcPr>
-            <w:tcW w:w="8750" w:type="dxa"/>
-          </w:tcPr>
-          <w:p>
-            <w:pPr/>
-            <w:r>
-              <w:rPr/>
-              <w:t xml:space="preserve">-Distribution and marketing</w:t>
-            </w:r>
-          </w:p>
-        </w:tc>
-        <w:tc>
-          <w:tcPr>
-            <w:tcW w:w="1750" w:type="dxa"/>
-          </w:tcPr>
-          <w:p/>
-        </w:tc>
-        <w:tc>
-          <w:tcPr>
-            <w:tcW w:w="1750" w:type="dxa"/>
-            <w:tcBorders>
-              <w:bottom w:val="single" w:sz="1" w:color="000000"/>
-            </w:tcBorders>
-          </w:tcPr>
-          <w:p>
-            <w:pPr>
-              <w:jc w:val="center"/>
-              <w:spacing w:after="0"/>
-            </w:pPr>
-            <w:r>
-              <w:rPr>
-                <w:rStyle w:val="Arial11"/>
-              </w:rPr>
-              <w:t xml:space="preserve">(261)</w:t>
-            </w:r>
-          </w:p>
-        </w:tc>
-      </w:tr>
-      <w:tr>
-        <w:trPr/>
-        <w:tc>
-          <w:tcPr>
-            <w:tcW w:w="8750" w:type="dxa"/>
-          </w:tcPr>
-          <w:p>
-            <w:pPr/>
-            <w:r>
-              <w:rPr>
-                <w:rStyle w:val="ArialBlack11"/>
-              </w:rPr>
-              <w:t xml:space="preserve">Profit before income tax</w:t>
-            </w:r>
-          </w:p>
-        </w:tc>
-        <w:tc>
-          <w:tcPr>
-            <w:tcW w:w="1750" w:type="dxa"/>
-          </w:tcPr>
-          <w:p/>
-        </w:tc>
-        <w:tc>
-          <w:tcPr>
-            <w:tcW w:w="1750" w:type="dxa"/>
-          </w:tcPr>
-          <w:p>
-            <w:pPr>
-              <w:jc w:val="center"/>
-              <w:spacing w:after="0"/>
-            </w:pPr>
-            <w:r>
-              <w:rPr>
-                <w:rStyle w:val="Arial11"/>
-              </w:rPr>
-              <w:t xml:space="preserve">104,644</w:t>
-            </w:r>
-          </w:p>
-        </w:tc>
-      </w:tr>
-      <w:tr>
-        <w:trPr/>
-        <w:tc>
-          <w:tcPr>
-            <w:tcW w:w="8750" w:type="dxa"/>
-          </w:tcPr>
-          <w:p>
-            <w:pPr/>
-            <w:r>
-              <w:rPr/>
-              <w:t xml:space="preserve">Income tax expense</w:t>
-            </w:r>
-          </w:p>
-        </w:tc>
-        <w:tc>
-          <w:tcPr>
-            <w:tcW w:w="1750" w:type="dxa"/>
-          </w:tcPr>
-          <w:p/>
-        </w:tc>
-        <w:tc>
-          <w:tcPr>
-            <w:tcW w:w="1750" w:type="dxa"/>
-            <w:tcBorders>
-              <w:bottom w:val="single" w:sz="1" w:color="000000"/>
-            </w:tcBorders>
-          </w:tcPr>
-          <w:p>
-            <w:pPr>
-              <w:jc w:val="center"/>
-              <w:spacing w:after="0"/>
-            </w:pPr>
-            <w:r>
-              <w:rPr>
-                <w:rStyle w:val="Arial11"/>
-              </w:rPr>
-              <w:t xml:space="preserve">(963)</w:t>
-            </w:r>
-          </w:p>
-        </w:tc>
-      </w:tr>
-      <w:tr>
-        <w:trPr/>
-        <w:tc>
-          <w:tcPr>
-            <w:tcW w:w="8750" w:type="dxa"/>
-          </w:tcPr>
-          <w:p>
-            <w:pPr/>
-            <w:r>
-              <w:rPr>
-                <w:rStyle w:val="ArialBlack11"/>
-              </w:rPr>
-              <w:t xml:space="preserve">Net profit and total comprehensive income for the year/period</w:t>
-            </w:r>
-          </w:p>
-        </w:tc>
-        <w:tc>
-          <w:tcPr>
-            <w:tcW w:w="1750" w:type="dxa"/>
-          </w:tcPr>
-          <w:p/>
-        </w:tc>
-        <w:tc>
-          <w:tcPr>
-            <w:tcW w:w="1750" w:type="dxa"/>
-            <w:tcBorders>
-              <w:bottom w:val="single" w:sz="18" w:color="#000000"/>
-            </w:tcBorders>
-          </w:tcPr>
-          <w:p>
-            <w:pPr>
-              <w:jc w:val="center"/>
-              <w:spacing w:after="0"/>
-            </w:pPr>
-            <w:r>
-              <w:rPr>
-                <w:rStyle w:val="Arial11"/>
-              </w:rPr>
-              <w:t xml:space="preserve">103,681</w:t>
-            </w:r>
-          </w:p>
-        </w:tc>
-      </w:tr>
-    </w:tbl>
-    <w:p>
-      <w:pPr>
-        <w:sectPr>
-          <w:headerReference w:type="default" r:id="rId9"/>
-          <w:pgSz w:orient="portrait" w:w="11905.511811024" w:h="16837.795275591"/>
-          <w:pgMar w:top="1440" w:right="1440" w:bottom="1440" w:left="1440" w:header="720" w:footer="720" w:gutter="0"/>
-          <w:cols w:num="1" w:space="720"/>
-        </w:sectPr>
-      </w:pPr>
-    </w:p>
-    <w:tbl>
-      <w:tblGrid>
-        <w:gridCol w:w="8750" w:type="dxa"/>
-        <w:gridCol w:w="1750" w:type="dxa"/>
-        <w:gridCol w:w="1750" w:type="dxa"/>
-      </w:tblGrid>
-      <w:tr>
-        <w:trPr/>
-        <w:tc>
-          <w:tcPr>
-            <w:tcW w:w="8750" w:type="dxa"/>
-          </w:tcPr>
-          <w:p/>
-        </w:tc>
-        <w:tc>
-          <w:tcPr>
-            <w:tcW w:w="1750" w:type="dxa"/>
-          </w:tcPr>
-          <w:p>
-            <w:pPr>
-              <w:jc w:val="center"/>
-              <w:spacing w:after="0"/>
-            </w:pPr>
-            <w:r>
-              <w:rPr>
-                <w:rStyle w:val="Arial11"/>
-              </w:rPr>
-              <w:t xml:space="preserve">Notes</w:t>
-            </w:r>
-          </w:p>
-        </w:tc>
-        <w:tc>
-          <w:tcPr>
-            <w:tcW w:w="1750" w:type="dxa"/>
-          </w:tcPr>
-          <w:p>
-            <w:pPr>
-              <w:jc w:val="center"/>
-              <w:spacing w:after="0"/>
-            </w:pPr>
-            <w:r>
-              <w:rPr>
-                <w:rStyle w:val="TableUnderline"/>
-              </w:rPr>
-              <w:t xml:space="preserve">2016</w:t>
-            </w:r>
-          </w:p>
-          <w:p>
-            <w:pPr>
-              <w:jc w:val="center"/>
-              <w:spacing w:after="0"/>
-            </w:pPr>
-            <w:r>
-              <w:rPr>
-                <w:rStyle w:val="Arial11"/>
-              </w:rPr>
-              <w:t xml:space="preserve">$</w:t>
-            </w:r>
-          </w:p>
-        </w:tc>
-      </w:tr>
-      <w:tr>
-        <w:trPr/>
-        <w:tc>
-          <w:tcPr>
-            <w:tcW w:w="8750" w:type="dxa"/>
-          </w:tcPr>
-          <w:p>
-            <w:pPr/>
-            <w:r>
-              <w:rPr>
-                <w:rStyle w:val="ArialBlack11"/>
-              </w:rPr>
-              <w:t xml:space="preserve">ASSETS</w:t>
-            </w:r>
-          </w:p>
-        </w:tc>
-      </w:tr>
-      <w:tr>
-        <w:trPr/>
-        <w:tc>
-          <w:tcPr>
-            <w:tcW w:w="8750" w:type="dxa"/>
-          </w:tcPr>
-          <w:p>
-            <w:pPr/>
-            <w:r>
-              <w:rPr>
-                <w:rStyle w:val="ArialBlack11"/>
-              </w:rPr>
-              <w:t xml:space="preserve">Current assets</w:t>
-            </w:r>
-          </w:p>
-        </w:tc>
-      </w:tr>
-      <w:tr>
-        <w:trPr/>
-        <w:tc>
-          <w:tcPr>
-            <w:tcW w:w="8750" w:type="dxa"/>
-          </w:tcPr>
-          <w:p>
-            <w:pPr/>
-            <w:r>
-              <w:rPr>
-                <w:rStyle w:val="Arial11"/>
-              </w:rPr>
-              <w:t xml:space="preserve">Bank balances</w:t>
-            </w:r>
-          </w:p>
-        </w:tc>
-        <w:tc>
-          <w:tcPr>
-            <w:tcW w:w="1750" w:type="dxa"/>
-          </w:tcPr>
-          <w:p/>
-        </w:tc>
-        <w:tc>
-          <w:tcPr>
-            <w:tcW w:w="1750" w:type="dxa"/>
-          </w:tcPr>
-          <w:p>
-            <w:pPr>
-              <w:jc w:val="center"/>
-              <w:spacing w:after="0"/>
-            </w:pPr>
-            <w:r>
-              <w:rPr>
-                <w:rStyle w:val="Arial11"/>
-              </w:rPr>
-              <w:t xml:space="preserve">277,676</w:t>
-            </w:r>
-          </w:p>
-        </w:tc>
-      </w:tr>
-      <w:tr>
-        <w:trPr/>
-        <w:tc>
-          <w:tcPr>
-            <w:tcW w:w="8750" w:type="dxa"/>
-          </w:tcPr>
-          <w:p>
-            <w:pPr/>
-            <w:r>
-              <w:rPr>
-                <w:rStyle w:val="Arial11"/>
-              </w:rPr>
-              <w:t xml:space="preserve">Trade and other receivables</w:t>
-            </w:r>
-          </w:p>
-        </w:tc>
-        <w:tc>
-          <w:tcPr>
-            <w:tcW w:w="1750" w:type="dxa"/>
-          </w:tcPr>
-          <w:p/>
-        </w:tc>
-        <w:tc>
-          <w:tcPr>
-            <w:tcW w:w="1750" w:type="dxa"/>
-            <w:tcBorders>
-              <w:bottom w:val="single" w:sz="1" w:color="000000"/>
-            </w:tcBorders>
-          </w:tcPr>
-          <w:p>
-            <w:pPr>
-              <w:jc w:val="center"/>
-              <w:spacing w:after="0"/>
-            </w:pPr>
-            <w:r>
-              <w:rPr>
-                <w:rStyle w:val="Arial11"/>
-              </w:rPr>
-              <w:t xml:space="preserve">95</w:t>
-            </w:r>
-          </w:p>
-        </w:tc>
-      </w:tr>
-      <w:tr>
-        <w:trPr/>
-        <w:tc>
-          <w:tcPr>
-            <w:tcW w:w="8750" w:type="dxa"/>
-          </w:tcPr>
-          <w:p/>
-        </w:tc>
-        <w:tc>
-          <w:tcPr>
-            <w:tcW w:w="1750" w:type="dxa"/>
-          </w:tcPr>
-          <w:p/>
-        </w:tc>
-        <w:tc>
-          <w:tcPr>
-            <w:tcW w:w="1750" w:type="dxa"/>
-          </w:tcPr>
-          <w:p>
-            <w:pPr>
-              <w:jc w:val="center"/>
-              <w:spacing w:after="0"/>
-            </w:pPr>
-            <w:r>
-              <w:rPr>
-                <w:rStyle w:val="Arial11"/>
-              </w:rPr>
-              <w:t xml:space="preserve">277,771</w:t>
-            </w:r>
-          </w:p>
-        </w:tc>
-      </w:tr>
-      <w:tr>
-        <w:trPr/>
-        <w:tc>
-          <w:tcPr>
-            <w:tcW w:w="8750" w:type="dxa"/>
-          </w:tcPr>
-          <w:p>
-            <w:pPr/>
-            <w:r>
-              <w:rPr>
-                <w:rStyle w:val="ArialBlack11"/>
-              </w:rPr>
-              <w:t xml:space="preserve">Non-current assets</w:t>
-            </w:r>
-          </w:p>
-        </w:tc>
-      </w:tr>
-      <w:tr>
-        <w:trPr/>
-        <w:tc>
-          <w:tcPr>
-            <w:tcW w:w="8750" w:type="dxa"/>
-          </w:tcPr>
-          <w:p>
-            <w:pPr/>
-            <w:r>
-              <w:rPr>
-                <w:rStyle w:val="ArialBlack11"/>
-              </w:rPr>
-              <w:t xml:space="preserve">Total assets</w:t>
-            </w:r>
-          </w:p>
-        </w:tc>
-        <w:tc>
-          <w:tcPr>
-            <w:tcW w:w="1750" w:type="dxa"/>
-          </w:tcPr>
-          <w:p/>
-        </w:tc>
-        <w:tc>
-          <w:tcPr>
-            <w:tcW w:w="1750" w:type="dxa"/>
-            <w:tcBorders>
-              <w:bottom w:val="single" w:sz="1" w:color="000000"/>
-            </w:tcBorders>
-          </w:tcPr>
-          <w:p>
-            <w:pPr>
-              <w:jc w:val="center"/>
-              <w:spacing w:after="0"/>
-            </w:pPr>
-            <w:r>
-              <w:rPr>
-                <w:rStyle w:val="Arial11"/>
-              </w:rPr>
-              <w:t xml:space="preserve">277,771</w:t>
-            </w:r>
-          </w:p>
-        </w:tc>
-      </w:tr>
-      <w:tr>
-        <w:trPr/>
-        <w:tc>
-          <w:tcPr>
-            <w:tcW w:w="8750" w:type="dxa"/>
-          </w:tcPr>
-          <w:p>
-            <w:pPr/>
-            <w:r>
-              <w:rPr>
-                <w:rStyle w:val="ArialBlack11"/>
-              </w:rPr>
-              <w:t xml:space="preserve">LIABILITIES</w:t>
-            </w:r>
-          </w:p>
-        </w:tc>
-      </w:tr>
-      <w:tr>
-        <w:trPr/>
-        <w:tc>
-          <w:tcPr>
-            <w:tcW w:w="8750" w:type="dxa"/>
-          </w:tcPr>
-          <w:p>
-            <w:pPr/>
-            <w:r>
-              <w:rPr>
-                <w:rStyle w:val="ArialBlack11"/>
-              </w:rPr>
-              <w:t xml:space="preserve">Current liabilities</w:t>
-            </w:r>
-          </w:p>
-        </w:tc>
-      </w:tr>
-      <w:tr>
-        <w:trPr/>
-        <w:tc>
-          <w:tcPr>
-            <w:tcW w:w="8750" w:type="dxa"/>
-          </w:tcPr>
-          <w:p>
-            <w:pPr/>
-            <w:r>
-              <w:rPr/>
-              <w:t xml:space="preserve">Trade and other payables</w:t>
-            </w:r>
-          </w:p>
-        </w:tc>
-        <w:tc>
-          <w:tcPr>
-            <w:tcW w:w="1750" w:type="dxa"/>
-          </w:tcPr>
-          <w:p/>
-        </w:tc>
-        <w:tc>
-          <w:tcPr>
-            <w:tcW w:w="1750" w:type="dxa"/>
-          </w:tcPr>
-          <w:p>
-            <w:pPr>
-              <w:jc w:val="center"/>
-              <w:spacing w:after="0"/>
-            </w:pPr>
-            <w:r>
-              <w:rPr>
-                <w:rStyle w:val="Arial11"/>
-              </w:rPr>
-              <w:t xml:space="preserve">392,273</w:t>
-            </w:r>
-          </w:p>
-        </w:tc>
-      </w:tr>
-      <w:tr>
-        <w:trPr/>
-        <w:tc>
-          <w:tcPr>
-            <w:tcW w:w="8750" w:type="dxa"/>
-          </w:tcPr>
-          <w:p>
-            <w:pPr/>
-            <w:r>
-              <w:rPr>
-                <w:rStyle w:val="ArialBlack11"/>
-              </w:rPr>
-              <w:t xml:space="preserve">Total liabilities</w:t>
-            </w:r>
-          </w:p>
-        </w:tc>
-        <w:tc>
-          <w:tcPr>
-            <w:tcW w:w="1750" w:type="dxa"/>
-          </w:tcPr>
-          <w:p/>
-        </w:tc>
-        <w:tc>
-          <w:tcPr>
-            <w:tcW w:w="1750" w:type="dxa"/>
-            <w:tcBorders>
-              <w:bottom w:val="single" w:sz="1" w:color="000000"/>
-            </w:tcBorders>
-          </w:tcPr>
-          <w:p>
-            <w:pPr>
-              <w:jc w:val="center"/>
-              <w:spacing w:after="0"/>
-            </w:pPr>
-            <w:r>
-              <w:rPr>
-                <w:rStyle w:val="Arial11"/>
-              </w:rPr>
-              <w:t xml:space="preserve">392,273</w:t>
-            </w:r>
-          </w:p>
-        </w:tc>
-      </w:tr>
-      <w:tr>
-        <w:trPr/>
-        <w:tc>
-          <w:tcPr>
-            <w:tcW w:w="8750" w:type="dxa"/>
-          </w:tcPr>
-          <w:p>
-            <w:pPr/>
-            <w:r>
-              <w:rPr>
-                <w:rStyle w:val="ArialBlack11"/>
-              </w:rPr>
-              <w:t xml:space="preserve">NET LIABILITIES</w:t>
-            </w:r>
-          </w:p>
-        </w:tc>
-        <w:tc>
-          <w:tcPr>
-            <w:tcW w:w="1750" w:type="dxa"/>
-          </w:tcPr>
-          <w:p/>
-        </w:tc>
-        <w:tc>
-          <w:tcPr>
-            <w:tcW w:w="1750" w:type="dxa"/>
-            <w:tcBorders>
-              <w:bottom w:val="single" w:sz="18" w:color="#000000"/>
-            </w:tcBorders>
-          </w:tcPr>
-          <w:p>
-            <w:pPr>
-              <w:jc w:val="center"/>
-              <w:spacing w:after="0"/>
-            </w:pPr>
-            <w:r>
-              <w:rPr>
-                <w:rStyle w:val="Arial11"/>
-              </w:rPr>
-              <w:t xml:space="preserve">(114,502)</w:t>
-            </w:r>
-          </w:p>
-        </w:tc>
-      </w:tr>
-      <w:tr>
-        <w:trPr/>
-        <w:tc>
-          <w:tcPr>
-            <w:tcW w:w="8750" w:type="dxa"/>
-          </w:tcPr>
-          <w:p>
-            <w:pPr/>
-            <w:r>
-              <w:rPr>
-                <w:rStyle w:val="ArialBlack11"/>
-              </w:rPr>
-              <w:t xml:space="preserve">EQUITY</w:t>
-            </w:r>
-          </w:p>
-        </w:tc>
-        <w:tc>
-          <w:tcPr>
-            <w:tcW w:w="1750" w:type="dxa"/>
-          </w:tcPr>
-          <w:p/>
-        </w:tc>
-      </w:tr>
-      <w:tr>
-        <w:trPr/>
-        <w:tc>
-          <w:tcPr>
-            <w:tcW w:w="8750" w:type="dxa"/>
-          </w:tcPr>
-          <w:p>
-            <w:pPr/>
-            <w:r>
-              <w:rPr/>
-              <w:t xml:space="preserve">Share Capital</w:t>
-            </w:r>
-          </w:p>
-        </w:tc>
-        <w:tc>
-          <w:tcPr>
-            <w:tcW w:w="1750" w:type="dxa"/>
-          </w:tcPr>
-          <w:p>
-            <w:pPr>
-              <w:jc w:val="center"/>
-              <w:spacing w:after="0"/>
-            </w:pPr>
-            <w:r>
-              <w:rPr>
-                <w:rStyle w:val="Arial11"/>
-              </w:rPr>
-              <w:t xml:space="preserve">4</w:t>
-            </w:r>
-          </w:p>
-        </w:tc>
-        <w:tc>
-          <w:tcPr>
-            <w:tcW w:w="1750" w:type="dxa"/>
-          </w:tcPr>
-          <w:p>
-            <w:pPr>
-              <w:jc w:val="center"/>
-              <w:spacing w:after="0"/>
-            </w:pPr>
-            <w:r>
-              <w:rPr>
-                <w:rStyle w:val="Arial11"/>
-              </w:rPr>
-              <w:t xml:space="preserve">100</w:t>
-            </w:r>
-          </w:p>
-        </w:tc>
-      </w:tr>
-      <w:tr>
-        <w:trPr/>
-        <w:tc>
-          <w:tcPr>
-            <w:tcW w:w="8750" w:type="dxa"/>
-          </w:tcPr>
-          <w:p>
-            <w:pPr/>
-            <w:r>
-              <w:rPr/>
-              <w:t xml:space="preserve">Retained Profits</w:t>
-            </w:r>
-          </w:p>
-        </w:tc>
-        <w:tc>
-          <w:tcPr>
-            <w:tcW w:w="1750" w:type="dxa"/>
-          </w:tcPr>
-          <w:p/>
-        </w:tc>
-        <w:tc>
-          <w:tcPr>
-            <w:tcW w:w="1750" w:type="dxa"/>
-            <w:tcBorders>
-              <w:bottom w:val="single" w:sz="1" w:color="000000"/>
-            </w:tcBorders>
-          </w:tcPr>
-          <w:p>
-            <w:pPr>
-              <w:jc w:val="center"/>
-              <w:spacing w:after="0"/>
-            </w:pPr>
-            <w:r>
-              <w:rPr>
-                <w:rStyle w:val="Arial11"/>
-              </w:rPr>
-              <w:t xml:space="preserve">107,102</w:t>
-            </w:r>
-          </w:p>
-        </w:tc>
-      </w:tr>
-      <w:tr>
-        <w:trPr/>
-        <w:tc>
-          <w:tcPr>
-            <w:tcW w:w="8750" w:type="dxa"/>
-          </w:tcPr>
-          <w:p>
-            <w:pPr/>
-            <w:r>
-              <w:rPr>
-                <w:rStyle w:val="ArialBlack11"/>
-              </w:rPr>
-              <w:t xml:space="preserve">Total Equity</w:t>
-            </w:r>
-          </w:p>
-        </w:tc>
-        <w:tc>
-          <w:tcPr>
-            <w:tcW w:w="1750" w:type="dxa"/>
-          </w:tcPr>
-          <w:p/>
-        </w:tc>
-        <w:tc>
-          <w:tcPr>
-            <w:tcW w:w="1750" w:type="dxa"/>
-            <w:tcBorders>
-              <w:bottom w:val="single" w:sz="18" w:color="#000000"/>
-            </w:tcBorders>
-          </w:tcPr>
-          <w:p>
-            <w:pPr>
-              <w:jc w:val="center"/>
-              <w:spacing w:after="0"/>
-            </w:pPr>
-            <w:r>
-              <w:rPr>
-                <w:rStyle w:val="Arial11"/>
-              </w:rPr>
-              <w:t xml:space="preserve">100</w:t>
-            </w:r>
-          </w:p>
-        </w:tc>
-      </w:tr>
-    </w:tbl>
-    <w:p>
-      <w:pPr>
-        <w:sectPr>
-          <w:headerReference w:type="default" r:id="rId10"/>
           <w:pgSz w:orient="portrait" w:w="11905.511811024" w:h="16837.795275591"/>
           <w:pgMar w:top="1440" w:right="1440" w:bottom="1440" w:left="1440" w:header="720" w:footer="720" w:gutter="0"/>
           <w:cols w:num="1" w:space="720"/>
@@ -1662,6 +496,189 @@
         <w:tc>
           <w:tcPr>
             <w:tcW w:w="1750" w:type="dxa"/>
+          </w:tcPr>
+          <w:p>
+            <w:pPr>
+              <w:jc w:val="center"/>
+              <w:spacing w:after="0"/>
+            </w:pPr>
+            <w:r>
+              <w:rPr>
+                <w:rStyle w:val="Arial11"/>
+              </w:rPr>
+              <w:t xml:space="preserve">Notes</w:t>
+            </w:r>
+          </w:p>
+        </w:tc>
+        <w:tc>
+          <w:tcPr>
+            <w:tcW w:w="1750" w:type="dxa"/>
+          </w:tcPr>
+          <w:p>
+            <w:pPr/>
+            <w:r>
+              <w:rPr/>
+              <w:t xml:space="preserve">01.01.2016</w:t>
+            </w:r>
+          </w:p>
+          <w:p>
+            <w:pPr>
+              <w:jc w:val="center"/>
+              <w:spacing w:after="0"/>
+            </w:pPr>
+            <w:r>
+              <w:rPr>
+                <w:rStyle w:val="Arial11"/>
+              </w:rPr>
+              <w:t xml:space="preserve">to</w:t>
+            </w:r>
+          </w:p>
+          <w:p>
+            <w:pPr/>
+            <w:r>
+              <w:rPr>
+                <w:rStyle w:val="TableUnderline"/>
+              </w:rPr>
+              <w:t xml:space="preserve">31.12.2016</w:t>
+            </w:r>
+          </w:p>
+          <w:p>
+            <w:pPr>
+              <w:jc w:val="center"/>
+              <w:spacing w:after="0"/>
+            </w:pPr>
+            <w:r>
+              <w:rPr>
+                <w:rStyle w:val="Arial11"/>
+              </w:rPr>
+              <w:t xml:space="preserve">$</w:t>
+            </w:r>
+          </w:p>
+        </w:tc>
+        <w:tc>
+          <w:tcPr>
+            <w:tcW w:w="1750" w:type="dxa"/>
+          </w:tcPr>
+          <w:p>
+            <w:pPr/>
+            <w:r>
+              <w:rPr/>
+              <w:t xml:space="preserve">01.01.2015</w:t>
+            </w:r>
+          </w:p>
+          <w:p>
+            <w:pPr>
+              <w:jc w:val="center"/>
+              <w:spacing w:after="0"/>
+            </w:pPr>
+            <w:r>
+              <w:rPr>
+                <w:rStyle w:val="Arial11"/>
+              </w:rPr>
+              <w:t xml:space="preserve">to</w:t>
+            </w:r>
+          </w:p>
+          <w:p>
+            <w:pPr/>
+            <w:r>
+              <w:rPr>
+                <w:rStyle w:val="TableUnderline"/>
+              </w:rPr>
+              <w:t xml:space="preserve">31.12.2015</w:t>
+            </w:r>
+          </w:p>
+          <w:p>
+            <w:pPr>
+              <w:jc w:val="center"/>
+              <w:spacing w:after="0"/>
+            </w:pPr>
+            <w:r>
+              <w:rPr>
+                <w:rStyle w:val="Arial11"/>
+              </w:rPr>
+              <w:t xml:space="preserve">$</w:t>
+            </w:r>
+          </w:p>
+        </w:tc>
+      </w:tr>
+      <w:tr>
+        <w:trPr/>
+        <w:tc>
+          <w:tcPr>
+            <w:tcW w:w="7000" w:type="dxa"/>
+          </w:tcPr>
+          <w:p>
+            <w:pPr/>
+            <w:r>
+              <w:rPr/>
+              <w:t xml:space="preserve">Revenue</w:t>
+            </w:r>
+          </w:p>
+        </w:tc>
+        <w:tc>
+          <w:tcPr>
+            <w:tcW w:w="1750" w:type="dxa"/>
+          </w:tcPr>
+          <w:p/>
+        </w:tc>
+        <w:tc>
+          <w:tcPr>
+            <w:tcW w:w="1750" w:type="dxa"/>
+          </w:tcPr>
+          <w:p>
+            <w:pPr>
+              <w:jc w:val="center"/>
+              <w:spacing w:after="0"/>
+            </w:pPr>
+            <w:r>
+              <w:rPr>
+                <w:rStyle w:val="Arial11"/>
+              </w:rPr>
+              <w:t xml:space="preserve">429,477</w:t>
+            </w:r>
+          </w:p>
+        </w:tc>
+        <w:tc>
+          <w:tcPr>
+            <w:tcW w:w="1750" w:type="dxa"/>
+          </w:tcPr>
+          <w:p>
+            <w:pPr>
+              <w:jc w:val="center"/>
+              <w:spacing w:after="0"/>
+            </w:pPr>
+            <w:r>
+              <w:rPr>
+                <w:rStyle w:val="Arial11"/>
+              </w:rPr>
+              <w:t xml:space="preserve">879,785</w:t>
+            </w:r>
+          </w:p>
+        </w:tc>
+      </w:tr>
+      <w:tr>
+        <w:trPr/>
+        <w:tc>
+          <w:tcPr>
+            <w:tcW w:w="7000" w:type="dxa"/>
+          </w:tcPr>
+          <w:p>
+            <w:pPr/>
+            <w:r>
+              <w:rPr/>
+              <w:t xml:space="preserve">Less: Cost of sales</w:t>
+            </w:r>
+          </w:p>
+        </w:tc>
+        <w:tc>
+          <w:tcPr>
+            <w:tcW w:w="1750" w:type="dxa"/>
+          </w:tcPr>
+          <w:p/>
+        </w:tc>
+        <w:tc>
+          <w:tcPr>
+            <w:tcW w:w="1750" w:type="dxa"/>
             <w:tcBorders>
               <w:bottom w:val="single" w:sz="1" w:color="000000"/>
             </w:tcBorders>
@@ -1675,7 +692,7 @@
               <w:rPr>
                 <w:rStyle w:val="Arial11"/>
               </w:rPr>
-              <w:t xml:space="preserve">Share capital</w:t>
+              <w:t xml:space="preserve">(297,129)</w:t>
             </w:r>
           </w:p>
         </w:tc>
@@ -1695,9 +712,333 @@
               <w:rPr>
                 <w:rStyle w:val="Arial11"/>
               </w:rPr>
-              <w:t xml:space="preserve">Retained profits</w:t>
-            </w:r>
-          </w:p>
+              <w:t xml:space="preserve">(821,964)</w:t>
+            </w:r>
+          </w:p>
+        </w:tc>
+      </w:tr>
+      <w:tr>
+        <w:trPr/>
+        <w:tc>
+          <w:tcPr>
+            <w:tcW w:w="7000" w:type="dxa"/>
+          </w:tcPr>
+          <w:p>
+            <w:pPr/>
+            <w:r>
+              <w:rPr>
+                <w:rStyle w:val="ArialBlack11"/>
+              </w:rPr>
+              <w:t xml:space="preserve">Gross profit</w:t>
+            </w:r>
+          </w:p>
+        </w:tc>
+        <w:tc>
+          <w:tcPr>
+            <w:tcW w:w="1750" w:type="dxa"/>
+          </w:tcPr>
+          <w:p/>
+        </w:tc>
+        <w:tc>
+          <w:tcPr>
+            <w:tcW w:w="1750" w:type="dxa"/>
+          </w:tcPr>
+          <w:p>
+            <w:pPr>
+              <w:jc w:val="center"/>
+              <w:spacing w:after="0"/>
+            </w:pPr>
+            <w:r>
+              <w:rPr>
+                <w:rStyle w:val="Arial11"/>
+              </w:rPr>
+              <w:t xml:space="preserve">132,348</w:t>
+            </w:r>
+          </w:p>
+        </w:tc>
+        <w:tc>
+          <w:tcPr>
+            <w:tcW w:w="1750" w:type="dxa"/>
+          </w:tcPr>
+          <w:p>
+            <w:pPr>
+              <w:jc w:val="center"/>
+              <w:spacing w:after="0"/>
+            </w:pPr>
+            <w:r>
+              <w:rPr>
+                <w:rStyle w:val="Arial11"/>
+              </w:rPr>
+              <w:t xml:space="preserve">57,821</w:t>
+            </w:r>
+          </w:p>
+        </w:tc>
+      </w:tr>
+      <w:tr>
+        <w:trPr/>
+        <w:tc>
+          <w:tcPr>
+            <w:tcW w:w="7000" w:type="dxa"/>
+          </w:tcPr>
+          <w:p>
+            <w:pPr/>
+            <w:r>
+              <w:rPr/>
+              <w:t xml:space="preserve">Other income</w:t>
+            </w:r>
+          </w:p>
+        </w:tc>
+        <w:tc>
+          <w:tcPr>
+            <w:tcW w:w="1750" w:type="dxa"/>
+          </w:tcPr>
+          <w:p>
+            <w:pPr>
+              <w:jc w:val="center"/>
+              <w:spacing w:after="0"/>
+            </w:pPr>
+            <w:r>
+              <w:rPr>
+                <w:rStyle w:val="Arial11"/>
+              </w:rPr>
+              <w:t xml:space="preserve">9</w:t>
+            </w:r>
+          </w:p>
+        </w:tc>
+        <w:tc>
+          <w:tcPr>
+            <w:tcW w:w="1750" w:type="dxa"/>
+          </w:tcPr>
+          <w:p>
+            <w:pPr>
+              <w:jc w:val="center"/>
+              <w:spacing w:after="0"/>
+            </w:pPr>
+            <w:r>
+              <w:rPr>
+                <w:rStyle w:val="Arial11"/>
+              </w:rPr>
+              <w:t xml:space="preserve">-</w:t>
+            </w:r>
+          </w:p>
+        </w:tc>
+        <w:tc>
+          <w:tcPr>
+            <w:tcW w:w="1750" w:type="dxa"/>
+          </w:tcPr>
+          <w:p>
+            <w:pPr>
+              <w:jc w:val="center"/>
+              <w:spacing w:after="0"/>
+            </w:pPr>
+            <w:r>
+              <w:rPr>
+                <w:rStyle w:val="Arial11"/>
+              </w:rPr>
+              <w:t xml:space="preserve">-</w:t>
+            </w:r>
+          </w:p>
+        </w:tc>
+      </w:tr>
+      <w:tr>
+        <w:trPr/>
+        <w:tc>
+          <w:tcPr>
+            <w:tcW w:w="7000" w:type="dxa"/>
+          </w:tcPr>
+          <w:p>
+            <w:pPr/>
+            <w:r>
+              <w:rPr/>
+              <w:t xml:space="preserve">Expenses</w:t>
+            </w:r>
+          </w:p>
+        </w:tc>
+      </w:tr>
+      <w:tr>
+        <w:trPr/>
+        <w:tc>
+          <w:tcPr>
+            <w:tcW w:w="7000" w:type="dxa"/>
+          </w:tcPr>
+          <w:p>
+            <w:pPr/>
+            <w:r>
+              <w:rPr/>
+              <w:t xml:space="preserve">-Administrative</w:t>
+            </w:r>
+          </w:p>
+        </w:tc>
+        <w:tc>
+          <w:tcPr>
+            <w:tcW w:w="1750" w:type="dxa"/>
+          </w:tcPr>
+          <w:p/>
+        </w:tc>
+        <w:tc>
+          <w:tcPr>
+            <w:tcW w:w="1750" w:type="dxa"/>
+          </w:tcPr>
+          <w:p>
+            <w:pPr>
+              <w:jc w:val="center"/>
+              <w:spacing w:after="0"/>
+            </w:pPr>
+            <w:r>
+              <w:rPr>
+                <w:rStyle w:val="Arial11"/>
+              </w:rPr>
+              <w:t xml:space="preserve">(10,824)</w:t>
+            </w:r>
+          </w:p>
+        </w:tc>
+        <w:tc>
+          <w:tcPr>
+            <w:tcW w:w="1750" w:type="dxa"/>
+          </w:tcPr>
+          <w:p>
+            <w:pPr>
+              <w:jc w:val="center"/>
+              <w:spacing w:after="0"/>
+            </w:pPr>
+            <w:r>
+              <w:rPr>
+                <w:rStyle w:val="Arial11"/>
+              </w:rPr>
+              <w:t xml:space="preserve">(68,747)</w:t>
+            </w:r>
+          </w:p>
+        </w:tc>
+      </w:tr>
+      <w:tr>
+        <w:trPr/>
+        <w:tc>
+          <w:tcPr>
+            <w:tcW w:w="7000" w:type="dxa"/>
+          </w:tcPr>
+          <w:p>
+            <w:pPr/>
+            <w:r>
+              <w:rPr/>
+              <w:t xml:space="preserve">-Distribution and marketing</w:t>
+            </w:r>
+          </w:p>
+        </w:tc>
+        <w:tc>
+          <w:tcPr>
+            <w:tcW w:w="1750" w:type="dxa"/>
+          </w:tcPr>
+          <w:p/>
+        </w:tc>
+        <w:tc>
+          <w:tcPr>
+            <w:tcW w:w="1750" w:type="dxa"/>
+          </w:tcPr>
+          <w:p>
+            <w:pPr>
+              <w:jc w:val="center"/>
+              <w:spacing w:after="0"/>
+            </w:pPr>
+            <w:r>
+              <w:rPr>
+                <w:rStyle w:val="Arial11"/>
+              </w:rPr>
+              <w:t xml:space="preserve">-</w:t>
+            </w:r>
+          </w:p>
+        </w:tc>
+        <w:tc>
+          <w:tcPr>
+            <w:tcW w:w="1750" w:type="dxa"/>
+          </w:tcPr>
+          <w:p>
+            <w:pPr>
+              <w:jc w:val="center"/>
+              <w:spacing w:after="0"/>
+            </w:pPr>
+            <w:r>
+              <w:rPr>
+                <w:rStyle w:val="Arial11"/>
+              </w:rPr>
+              <w:t xml:space="preserve">-</w:t>
+            </w:r>
+          </w:p>
+        </w:tc>
+      </w:tr>
+      <w:tr>
+        <w:trPr/>
+        <w:tc>
+          <w:tcPr>
+            <w:tcW w:w="7000" w:type="dxa"/>
+          </w:tcPr>
+          <w:p>
+            <w:pPr/>
+            <w:r>
+              <w:rPr/>
+              <w:t xml:space="preserve">-Travelling expenses</w:t>
+            </w:r>
+          </w:p>
+        </w:tc>
+        <w:tc>
+          <w:tcPr>
+            <w:tcW w:w="1750" w:type="dxa"/>
+          </w:tcPr>
+          <w:p/>
+        </w:tc>
+        <w:tc>
+          <w:tcPr>
+            <w:tcW w:w="1750" w:type="dxa"/>
+          </w:tcPr>
+          <w:p>
+            <w:pPr>
+              <w:jc w:val="center"/>
+              <w:spacing w:after="0"/>
+            </w:pPr>
+            <w:r>
+              <w:rPr>
+                <w:rStyle w:val="Arial11"/>
+              </w:rPr>
+              <w:t xml:space="preserve">(7,063)</w:t>
+            </w:r>
+          </w:p>
+        </w:tc>
+        <w:tc>
+          <w:tcPr>
+            <w:tcW w:w="1750" w:type="dxa"/>
+          </w:tcPr>
+          <w:p>
+            <w:pPr>
+              <w:jc w:val="center"/>
+              <w:spacing w:after="0"/>
+            </w:pPr>
+            <w:r>
+              <w:rPr>
+                <w:rStyle w:val="Arial11"/>
+              </w:rPr>
+              <w:t xml:space="preserve">(3,471)</w:t>
+            </w:r>
+          </w:p>
+        </w:tc>
+      </w:tr>
+      <w:tr>
+        <w:trPr/>
+        <w:tc>
+          <w:tcPr>
+            <w:tcW w:w="7000" w:type="dxa"/>
+          </w:tcPr>
+          <w:p>
+            <w:pPr/>
+            <w:r>
+              <w:rPr/>
+              <w:t xml:space="preserve">-Website and mailing expenses</w:t>
+            </w:r>
+          </w:p>
+        </w:tc>
+        <w:tc>
+          <w:tcPr>
+            <w:tcW w:w="1750" w:type="dxa"/>
+          </w:tcPr>
+          <w:p/>
         </w:tc>
         <w:tc>
           <w:tcPr>
@@ -1715,148 +1056,7 @@
               <w:rPr>
                 <w:rStyle w:val="Arial11"/>
               </w:rPr>
-              <w:t xml:space="preserve">Total</w:t>
-            </w:r>
-          </w:p>
-        </w:tc>
-      </w:tr>
-      <w:tr>
-        <w:trPr/>
-        <w:tc>
-          <w:tcPr>
-            <w:tcW w:w="7000" w:type="dxa"/>
-          </w:tcPr>
-          <w:p/>
-        </w:tc>
-        <w:tc>
-          <w:tcPr>
-            <w:tcW w:w="1750" w:type="dxa"/>
-          </w:tcPr>
-          <w:p>
-            <w:pPr>
-              <w:jc w:val="center"/>
-              <w:spacing w:after="0"/>
-            </w:pPr>
-            <w:r>
-              <w:rPr>
-                <w:rStyle w:val="Arial11"/>
-              </w:rPr>
-              <w:t xml:space="preserve">$</w:t>
-            </w:r>
-          </w:p>
-        </w:tc>
-        <w:tc>
-          <w:tcPr>
-            <w:tcW w:w="1750" w:type="dxa"/>
-          </w:tcPr>
-          <w:p>
-            <w:pPr>
-              <w:jc w:val="center"/>
-              <w:spacing w:after="0"/>
-            </w:pPr>
-            <w:r>
-              <w:rPr>
-                <w:rStyle w:val="Arial11"/>
-              </w:rPr>
-              <w:t xml:space="preserve">$</w:t>
-            </w:r>
-          </w:p>
-        </w:tc>
-        <w:tc>
-          <w:tcPr>
-            <w:tcW w:w="1750" w:type="dxa"/>
-          </w:tcPr>
-          <w:p>
-            <w:pPr>
-              <w:jc w:val="center"/>
-              <w:spacing w:after="0"/>
-            </w:pPr>
-            <w:r>
-              <w:rPr>
-                <w:rStyle w:val="Arial11"/>
-              </w:rPr>
-              <w:t xml:space="preserve">$</w:t>
-            </w:r>
-          </w:p>
-        </w:tc>
-      </w:tr>
-      <w:tr>
-        <w:trPr/>
-        <w:tc>
-          <w:tcPr>
-            <w:tcW w:w="7000" w:type="dxa"/>
-          </w:tcPr>
-          <w:p>
-            <w:pPr/>
-            <w:r>
-              <w:rPr/>
-              <w:t xml:space="preserve">Balance as at 01 January 2016</w:t>
-            </w:r>
-          </w:p>
-        </w:tc>
-        <w:tc>
-          <w:tcPr>
-            <w:tcW w:w="1750" w:type="dxa"/>
-          </w:tcPr>
-          <w:p>
-            <w:pPr>
-              <w:jc w:val="center"/>
-              <w:spacing w:after="0"/>
-            </w:pPr>
-            <w:r>
-              <w:rPr>
-                <w:rStyle w:val="Arial11"/>
-              </w:rPr>
-              <w:t xml:space="preserve">100</w:t>
-            </w:r>
-          </w:p>
-        </w:tc>
-        <w:tc>
-          <w:tcPr>
-            <w:tcW w:w="1750" w:type="dxa"/>
-          </w:tcPr>
-          <w:p>
-            <w:pPr>
-              <w:jc w:val="center"/>
-              <w:spacing w:after="0"/>
-            </w:pPr>
-            <w:r>
-              <w:rPr>
-                <w:rStyle w:val="Arial11"/>
-              </w:rPr>
-              <w:t xml:space="preserve">3,421</w:t>
-            </w:r>
-          </w:p>
-        </w:tc>
-        <w:tc>
-          <w:tcPr>
-            <w:tcW w:w="1750" w:type="dxa"/>
-          </w:tcPr>
-          <w:p>
-            <w:pPr>
-              <w:jc w:val="center"/>
-              <w:spacing w:after="0"/>
-            </w:pPr>
-            <w:r>
-              <w:rPr>
-                <w:rStyle w:val="Arial11"/>
-              </w:rPr>
-              <w:t xml:space="preserve">3,521</w:t>
-            </w:r>
-          </w:p>
-        </w:tc>
-      </w:tr>
-      <w:tr>
-        <w:trPr/>
-        <w:tc>
-          <w:tcPr>
-            <w:tcW w:w="7000" w:type="dxa"/>
-          </w:tcPr>
-          <w:p>
-            <w:pPr/>
-            <w:r>
-              <w:rPr/>
-              <w:t xml:space="preserve">Total comprehensive income for the financial period</w:t>
+              <w:t xml:space="preserve">(505)</w:t>
             </w:r>
           </w:p>
         </w:tc>
@@ -1876,7 +1076,354 @@
               <w:rPr>
                 <w:rStyle w:val="Arial11"/>
               </w:rPr>
-              <w:t xml:space="preserve">-</w:t>
+              <w:t xml:space="preserve">(1,518)</w:t>
+            </w:r>
+          </w:p>
+        </w:tc>
+      </w:tr>
+      <w:tr>
+        <w:trPr/>
+        <w:tc>
+          <w:tcPr>
+            <w:tcW w:w="7000" w:type="dxa"/>
+          </w:tcPr>
+          <w:p>
+            <w:pPr/>
+            <w:r>
+              <w:rPr>
+                <w:rStyle w:val="ArialBlack11"/>
+              </w:rPr>
+              <w:t xml:space="preserve">Profit/ Loss before income tax</w:t>
+            </w:r>
+          </w:p>
+        </w:tc>
+        <w:tc>
+          <w:tcPr>
+            <w:tcW w:w="1750" w:type="dxa"/>
+          </w:tcPr>
+          <w:p/>
+        </w:tc>
+        <w:tc>
+          <w:tcPr>
+            <w:tcW w:w="1750" w:type="dxa"/>
+          </w:tcPr>
+          <w:p>
+            <w:pPr>
+              <w:jc w:val="center"/>
+              <w:spacing w:after="0"/>
+            </w:pPr>
+            <w:r>
+              <w:rPr>
+                <w:rStyle w:val="Arial11"/>
+              </w:rPr>
+              <w:t xml:space="preserve">113,956</w:t>
+            </w:r>
+          </w:p>
+        </w:tc>
+        <w:tc>
+          <w:tcPr>
+            <w:tcW w:w="1750" w:type="dxa"/>
+          </w:tcPr>
+          <w:p>
+            <w:pPr>
+              <w:jc w:val="center"/>
+              <w:spacing w:after="0"/>
+            </w:pPr>
+            <w:r>
+              <w:rPr>
+                <w:rStyle w:val="Arial11"/>
+              </w:rPr>
+              <w:t xml:space="preserve">(15,915)</w:t>
+            </w:r>
+          </w:p>
+        </w:tc>
+      </w:tr>
+      <w:tr>
+        <w:trPr/>
+        <w:tc>
+          <w:tcPr>
+            <w:tcW w:w="7000" w:type="dxa"/>
+          </w:tcPr>
+          <w:p>
+            <w:pPr/>
+            <w:r>
+              <w:rPr>
+                <w:rStyle w:val="ArialBlack11"/>
+              </w:rPr>
+              <w:t xml:space="preserve">Net profit/ loss and total comprehensive income for the year/period</w:t>
+            </w:r>
+          </w:p>
+        </w:tc>
+        <w:tc>
+          <w:tcPr>
+            <w:tcW w:w="1750" w:type="dxa"/>
+          </w:tcPr>
+          <w:p/>
+        </w:tc>
+        <w:tc>
+          <w:tcPr>
+            <w:tcW w:w="1750" w:type="dxa"/>
+            <w:tcBorders>
+              <w:bottom w:val="single" w:sz="18" w:color="#000000"/>
+            </w:tcBorders>
+          </w:tcPr>
+          <w:p>
+            <w:pPr>
+              <w:jc w:val="center"/>
+              <w:spacing w:after="0"/>
+            </w:pPr>
+            <w:r>
+              <w:rPr>
+                <w:rStyle w:val="Arial11"/>
+              </w:rPr>
+              <w:t xml:space="preserve">113,956</w:t>
+            </w:r>
+          </w:p>
+        </w:tc>
+        <w:tc>
+          <w:tcPr>
+            <w:tcW w:w="1750" w:type="dxa"/>
+            <w:tcBorders>
+              <w:bottom w:val="single" w:sz="18" w:color="#000000"/>
+            </w:tcBorders>
+          </w:tcPr>
+          <w:p>
+            <w:pPr>
+              <w:jc w:val="center"/>
+              <w:spacing w:after="0"/>
+            </w:pPr>
+            <w:r>
+              <w:rPr>
+                <w:rStyle w:val="Arial11"/>
+              </w:rPr>
+              <w:t xml:space="preserve">(15,915)</w:t>
+            </w:r>
+          </w:p>
+        </w:tc>
+      </w:tr>
+    </w:tbl>
+    <w:p>
+      <w:pPr>
+        <w:sectPr>
+          <w:headerReference w:type="default" r:id="rId9"/>
+          <w:pgSz w:orient="portrait" w:w="11905.511811024" w:h="16837.795275591"/>
+          <w:pgMar w:top="1440" w:right="1440" w:bottom="1440" w:left="1440" w:header="720" w:footer="720" w:gutter="0"/>
+          <w:cols w:num="1" w:space="720"/>
+        </w:sectPr>
+      </w:pPr>
+    </w:p>
+    <w:tbl>
+      <w:tblGrid>
+        <w:gridCol w:w="7000" w:type="dxa"/>
+        <w:gridCol w:w="1750" w:type="dxa"/>
+        <w:gridCol w:w="1750" w:type="dxa"/>
+        <w:gridCol w:w="1750" w:type="dxa"/>
+      </w:tblGrid>
+      <w:tr>
+        <w:trPr/>
+        <w:tc>
+          <w:tcPr>
+            <w:tcW w:w="7000" w:type="dxa"/>
+          </w:tcPr>
+          <w:p/>
+        </w:tc>
+        <w:tc>
+          <w:tcPr>
+            <w:tcW w:w="1750" w:type="dxa"/>
+          </w:tcPr>
+          <w:p>
+            <w:pPr>
+              <w:jc w:val="center"/>
+              <w:spacing w:after="0"/>
+            </w:pPr>
+            <w:r>
+              <w:rPr>
+                <w:rStyle w:val="Arial11"/>
+              </w:rPr>
+              <w:t xml:space="preserve">Notes</w:t>
+            </w:r>
+          </w:p>
+        </w:tc>
+        <w:tc>
+          <w:tcPr>
+            <w:tcW w:w="1750" w:type="dxa"/>
+          </w:tcPr>
+          <w:p>
+            <w:pPr>
+              <w:jc w:val="center"/>
+              <w:spacing w:after="0"/>
+            </w:pPr>
+            <w:r>
+              <w:rPr>
+                <w:rStyle w:val="TableUnderline"/>
+              </w:rPr>
+              <w:t xml:space="preserve">2016</w:t>
+            </w:r>
+          </w:p>
+          <w:p>
+            <w:pPr>
+              <w:jc w:val="center"/>
+              <w:spacing w:after="0"/>
+            </w:pPr>
+            <w:r>
+              <w:rPr>
+                <w:rStyle w:val="Arial11"/>
+              </w:rPr>
+              <w:t xml:space="preserve">$</w:t>
+            </w:r>
+          </w:p>
+        </w:tc>
+        <w:tc>
+          <w:tcPr>
+            <w:tcW w:w="1750" w:type="dxa"/>
+          </w:tcPr>
+          <w:p>
+            <w:pPr>
+              <w:jc w:val="center"/>
+              <w:spacing w:after="0"/>
+            </w:pPr>
+            <w:r>
+              <w:rPr>
+                <w:rStyle w:val="TableUnderline"/>
+              </w:rPr>
+              <w:t xml:space="preserve">2015</w:t>
+            </w:r>
+          </w:p>
+          <w:p>
+            <w:pPr>
+              <w:jc w:val="center"/>
+              <w:spacing w:after="0"/>
+            </w:pPr>
+            <w:r>
+              <w:rPr>
+                <w:rStyle w:val="Arial11"/>
+              </w:rPr>
+              <w:t xml:space="preserve">$</w:t>
+            </w:r>
+          </w:p>
+        </w:tc>
+      </w:tr>
+      <w:tr>
+        <w:trPr/>
+        <w:tc>
+          <w:tcPr>
+            <w:tcW w:w="7000" w:type="dxa"/>
+          </w:tcPr>
+          <w:p>
+            <w:pPr/>
+            <w:r>
+              <w:rPr>
+                <w:rStyle w:val="ArialBlack11"/>
+              </w:rPr>
+              <w:t xml:space="preserve">ASSETS</w:t>
+            </w:r>
+          </w:p>
+        </w:tc>
+      </w:tr>
+      <w:tr>
+        <w:trPr/>
+        <w:tc>
+          <w:tcPr>
+            <w:tcW w:w="7000" w:type="dxa"/>
+          </w:tcPr>
+          <w:p>
+            <w:pPr/>
+            <w:r>
+              <w:rPr>
+                <w:rStyle w:val="ArialBlack11"/>
+              </w:rPr>
+              <w:t xml:space="preserve">Current assets</w:t>
+            </w:r>
+          </w:p>
+        </w:tc>
+      </w:tr>
+      <w:tr>
+        <w:trPr/>
+        <w:tc>
+          <w:tcPr>
+            <w:tcW w:w="7000" w:type="dxa"/>
+          </w:tcPr>
+          <w:p>
+            <w:pPr/>
+            <w:r>
+              <w:rPr>
+                <w:rStyle w:val="Arial11"/>
+              </w:rPr>
+              <w:t xml:space="preserve">Bank balances</w:t>
+            </w:r>
+          </w:p>
+        </w:tc>
+        <w:tc>
+          <w:tcPr>
+            <w:tcW w:w="1750" w:type="dxa"/>
+          </w:tcPr>
+          <w:p/>
+        </w:tc>
+        <w:tc>
+          <w:tcPr>
+            <w:tcW w:w="1750" w:type="dxa"/>
+          </w:tcPr>
+          <w:p>
+            <w:pPr>
+              <w:jc w:val="center"/>
+              <w:spacing w:after="0"/>
+            </w:pPr>
+            <w:r>
+              <w:rPr>
+                <w:rStyle w:val="Arial11"/>
+              </w:rPr>
+              <w:t xml:space="preserve">283,677</w:t>
+            </w:r>
+          </w:p>
+        </w:tc>
+        <w:tc>
+          <w:tcPr>
+            <w:tcW w:w="1750" w:type="dxa"/>
+          </w:tcPr>
+          <w:p>
+            <w:pPr>
+              <w:jc w:val="center"/>
+              <w:spacing w:after="0"/>
+            </w:pPr>
+            <w:r>
+              <w:rPr>
+                <w:rStyle w:val="Arial11"/>
+              </w:rPr>
+              <w:t xml:space="preserve">318,579</w:t>
+            </w:r>
+          </w:p>
+        </w:tc>
+      </w:tr>
+      <w:tr>
+        <w:trPr/>
+        <w:tc>
+          <w:tcPr>
+            <w:tcW w:w="7000" w:type="dxa"/>
+          </w:tcPr>
+          <w:p>
+            <w:pPr/>
+            <w:r>
+              <w:rPr>
+                <w:rStyle w:val="Arial11"/>
+              </w:rPr>
+              <w:t xml:space="preserve">Trade and other receivables</w:t>
+            </w:r>
+          </w:p>
+        </w:tc>
+        <w:tc>
+          <w:tcPr>
+            <w:tcW w:w="1750" w:type="dxa"/>
+          </w:tcPr>
+          <w:p>
+            <w:pPr>
+              <w:jc w:val="center"/>
+              <w:spacing w:after="0"/>
+            </w:pPr>
+            <w:r>
+              <w:rPr>
+                <w:rStyle w:val="Arial11"/>
+              </w:rPr>
+              <w:t xml:space="preserve">6</w:t>
             </w:r>
           </w:p>
         </w:tc>
@@ -1896,7 +1443,7 @@
               <w:rPr>
                 <w:rStyle w:val="Arial11"/>
               </w:rPr>
-              <w:t xml:space="preserve">103,681</w:t>
+              <w:t xml:space="preserve">95</w:t>
             </w:r>
           </w:p>
         </w:tc>
@@ -1916,7 +1463,7 @@
               <w:rPr>
                 <w:rStyle w:val="Arial11"/>
               </w:rPr>
-              <w:t xml:space="preserve">103,681</w:t>
+              <w:t xml:space="preserve">9,636</w:t>
             </w:r>
           </w:p>
         </w:tc>
@@ -1927,13 +1474,374 @@
           <w:tcPr>
             <w:tcW w:w="7000" w:type="dxa"/>
           </w:tcPr>
+          <w:p/>
+        </w:tc>
+        <w:tc>
+          <w:tcPr>
+            <w:tcW w:w="1750" w:type="dxa"/>
+          </w:tcPr>
+          <w:p/>
+        </w:tc>
+        <w:tc>
+          <w:tcPr>
+            <w:tcW w:w="1750" w:type="dxa"/>
+          </w:tcPr>
+          <w:p>
+            <w:pPr>
+              <w:jc w:val="center"/>
+              <w:spacing w:after="0"/>
+            </w:pPr>
+            <w:r>
+              <w:rPr>
+                <w:rStyle w:val="Arial11"/>
+              </w:rPr>
+              <w:t xml:space="preserve">283,772</w:t>
+            </w:r>
+          </w:p>
+        </w:tc>
+        <w:tc>
+          <w:tcPr>
+            <w:tcW w:w="1750" w:type="dxa"/>
+          </w:tcPr>
+          <w:p>
+            <w:pPr>
+              <w:jc w:val="center"/>
+              <w:spacing w:after="0"/>
+            </w:pPr>
+            <w:r>
+              <w:rPr>
+                <w:rStyle w:val="Arial11"/>
+              </w:rPr>
+              <w:t xml:space="preserve">328,215</w:t>
+            </w:r>
+          </w:p>
+        </w:tc>
+      </w:tr>
+      <w:tr>
+        <w:trPr/>
+        <w:tc>
+          <w:tcPr>
+            <w:tcW w:w="7000" w:type="dxa"/>
+          </w:tcPr>
+          <w:p>
+            <w:pPr/>
+            <w:r>
+              <w:rPr>
+                <w:rStyle w:val="ArialBlack11"/>
+              </w:rPr>
+              <w:t xml:space="preserve">Non-current assets</w:t>
+            </w:r>
+          </w:p>
+        </w:tc>
+      </w:tr>
+      <w:tr>
+        <w:trPr/>
+        <w:tc>
+          <w:tcPr>
+            <w:tcW w:w="7000" w:type="dxa"/>
+          </w:tcPr>
           <w:p>
             <w:pPr/>
             <w:r>
               <w:rPr/>
-              <w:t xml:space="preserve">Balance as at 31 December 2016</w:t>
-            </w:r>
-          </w:p>
+              <w:t xml:space="preserve">Inventories</w:t>
+            </w:r>
+          </w:p>
+        </w:tc>
+        <w:tc>
+          <w:tcPr>
+            <w:tcW w:w="1750" w:type="dxa"/>
+          </w:tcPr>
+          <w:p/>
+        </w:tc>
+        <w:tc>
+          <w:tcPr>
+            <w:tcW w:w="1750" w:type="dxa"/>
+            <w:tcBorders>
+              <w:bottom w:val="single" w:sz="1" w:color="000000"/>
+            </w:tcBorders>
+          </w:tcPr>
+          <w:p>
+            <w:pPr>
+              <w:jc w:val="center"/>
+              <w:spacing w:after="0"/>
+            </w:pPr>
+            <w:r>
+              <w:rPr>
+                <w:rStyle w:val="Arial11"/>
+              </w:rPr>
+              <w:t xml:space="preserve">75,000</w:t>
+            </w:r>
+          </w:p>
+        </w:tc>
+        <w:tc>
+          <w:tcPr>
+            <w:tcW w:w="1750" w:type="dxa"/>
+            <w:tcBorders>
+              <w:bottom w:val="single" w:sz="1" w:color="000000"/>
+            </w:tcBorders>
+          </w:tcPr>
+          <w:p>
+            <w:pPr>
+              <w:jc w:val="center"/>
+              <w:spacing w:after="0"/>
+            </w:pPr>
+            <w:r>
+              <w:rPr>
+                <w:rStyle w:val="Arial11"/>
+              </w:rPr>
+              <w:t xml:space="preserve">20,400</w:t>
+            </w:r>
+          </w:p>
+        </w:tc>
+      </w:tr>
+      <w:tr>
+        <w:trPr/>
+        <w:tc>
+          <w:tcPr>
+            <w:tcW w:w="7000" w:type="dxa"/>
+          </w:tcPr>
+          <w:p>
+            <w:pPr/>
+            <w:r>
+              <w:rPr>
+                <w:rStyle w:val="ArialBlack11"/>
+              </w:rPr>
+              <w:t xml:space="preserve">Total assets</w:t>
+            </w:r>
+          </w:p>
+        </w:tc>
+        <w:tc>
+          <w:tcPr>
+            <w:tcW w:w="1750" w:type="dxa"/>
+          </w:tcPr>
+          <w:p/>
+        </w:tc>
+        <w:tc>
+          <w:tcPr>
+            <w:tcW w:w="1750" w:type="dxa"/>
+            <w:tcBorders>
+              <w:bottom w:val="single" w:sz="1" w:color="000000"/>
+            </w:tcBorders>
+          </w:tcPr>
+          <w:p>
+            <w:pPr>
+              <w:jc w:val="center"/>
+              <w:spacing w:after="0"/>
+            </w:pPr>
+            <w:r>
+              <w:rPr>
+                <w:rStyle w:val="Arial11"/>
+              </w:rPr>
+              <w:t xml:space="preserve">358,772</w:t>
+            </w:r>
+          </w:p>
+        </w:tc>
+        <w:tc>
+          <w:tcPr>
+            <w:tcW w:w="1750" w:type="dxa"/>
+            <w:tcBorders>
+              <w:bottom w:val="single" w:sz="1" w:color="000000"/>
+            </w:tcBorders>
+          </w:tcPr>
+          <w:p>
+            <w:pPr>
+              <w:jc w:val="center"/>
+              <w:spacing w:after="0"/>
+            </w:pPr>
+            <w:r>
+              <w:rPr>
+                <w:rStyle w:val="Arial11"/>
+              </w:rPr>
+              <w:t xml:space="preserve">348,615</w:t>
+            </w:r>
+          </w:p>
+        </w:tc>
+      </w:tr>
+      <w:tr>
+        <w:trPr/>
+        <w:tc>
+          <w:tcPr>
+            <w:tcW w:w="7000" w:type="dxa"/>
+          </w:tcPr>
+          <w:p>
+            <w:pPr/>
+            <w:r>
+              <w:rPr>
+                <w:rStyle w:val="ArialBlack11"/>
+              </w:rPr>
+              <w:t xml:space="preserve">LIABILITIES</w:t>
+            </w:r>
+          </w:p>
+        </w:tc>
+      </w:tr>
+      <w:tr>
+        <w:trPr/>
+        <w:tc>
+          <w:tcPr>
+            <w:tcW w:w="7000" w:type="dxa"/>
+          </w:tcPr>
+          <w:p>
+            <w:pPr/>
+            <w:r>
+              <w:rPr>
+                <w:rStyle w:val="ArialBlack11"/>
+              </w:rPr>
+              <w:t xml:space="preserve">Current liabilities</w:t>
+            </w:r>
+          </w:p>
+        </w:tc>
+      </w:tr>
+      <w:tr>
+        <w:trPr/>
+        <w:tc>
+          <w:tcPr>
+            <w:tcW w:w="7000" w:type="dxa"/>
+          </w:tcPr>
+          <w:p>
+            <w:pPr/>
+            <w:r>
+              <w:rPr/>
+              <w:t xml:space="preserve">Trade and other payables</w:t>
+            </w:r>
+          </w:p>
+        </w:tc>
+        <w:tc>
+          <w:tcPr>
+            <w:tcW w:w="1750" w:type="dxa"/>
+          </w:tcPr>
+          <w:p>
+            <w:pPr>
+              <w:jc w:val="center"/>
+              <w:spacing w:after="0"/>
+            </w:pPr>
+            <w:r>
+              <w:rPr>
+                <w:rStyle w:val="Arial11"/>
+              </w:rPr>
+              <w:t xml:space="preserve">7</w:t>
+            </w:r>
+          </w:p>
+        </w:tc>
+        <w:tc>
+          <w:tcPr>
+            <w:tcW w:w="1750" w:type="dxa"/>
+          </w:tcPr>
+          <w:p>
+            <w:pPr>
+              <w:jc w:val="center"/>
+              <w:spacing w:after="0"/>
+            </w:pPr>
+            <w:r>
+              <w:rPr>
+                <w:rStyle w:val="Arial11"/>
+              </w:rPr>
+              <w:t xml:space="preserve">206,421</w:t>
+            </w:r>
+          </w:p>
+        </w:tc>
+        <w:tc>
+          <w:tcPr>
+            <w:tcW w:w="1750" w:type="dxa"/>
+          </w:tcPr>
+          <w:p>
+            <w:pPr>
+              <w:jc w:val="center"/>
+              <w:spacing w:after="0"/>
+            </w:pPr>
+            <w:r>
+              <w:rPr>
+                <w:rStyle w:val="Arial11"/>
+              </w:rPr>
+              <w:t xml:space="preserve">345,094</w:t>
+            </w:r>
+          </w:p>
+        </w:tc>
+      </w:tr>
+      <w:tr>
+        <w:trPr/>
+        <w:tc>
+          <w:tcPr>
+            <w:tcW w:w="7000" w:type="dxa"/>
+          </w:tcPr>
+          <w:p>
+            <w:pPr/>
+            <w:r>
+              <w:rPr>
+                <w:rStyle w:val="ArialBlack11"/>
+              </w:rPr>
+              <w:t xml:space="preserve">Total liabilities</w:t>
+            </w:r>
+          </w:p>
+        </w:tc>
+        <w:tc>
+          <w:tcPr>
+            <w:tcW w:w="1750" w:type="dxa"/>
+          </w:tcPr>
+          <w:p/>
+        </w:tc>
+        <w:tc>
+          <w:tcPr>
+            <w:tcW w:w="1750" w:type="dxa"/>
+            <w:tcBorders>
+              <w:bottom w:val="single" w:sz="1" w:color="000000"/>
+            </w:tcBorders>
+          </w:tcPr>
+          <w:p>
+            <w:pPr>
+              <w:jc w:val="center"/>
+              <w:spacing w:after="0"/>
+            </w:pPr>
+            <w:r>
+              <w:rPr>
+                <w:rStyle w:val="Arial11"/>
+              </w:rPr>
+              <w:t xml:space="preserve">206,421</w:t>
+            </w:r>
+          </w:p>
+        </w:tc>
+        <w:tc>
+          <w:tcPr>
+            <w:tcW w:w="1750" w:type="dxa"/>
+            <w:tcBorders>
+              <w:bottom w:val="single" w:sz="1" w:color="000000"/>
+            </w:tcBorders>
+          </w:tcPr>
+          <w:p>
+            <w:pPr>
+              <w:jc w:val="center"/>
+              <w:spacing w:after="0"/>
+            </w:pPr>
+            <w:r>
+              <w:rPr>
+                <w:rStyle w:val="Arial11"/>
+              </w:rPr>
+              <w:t xml:space="preserve">345,094</w:t>
+            </w:r>
+          </w:p>
+        </w:tc>
+      </w:tr>
+      <w:tr>
+        <w:trPr/>
+        <w:tc>
+          <w:tcPr>
+            <w:tcW w:w="7000" w:type="dxa"/>
+          </w:tcPr>
+          <w:p>
+            <w:pPr/>
+            <w:r>
+              <w:rPr>
+                <w:rStyle w:val="ArialBlack11"/>
+              </w:rPr>
+              <w:t xml:space="preserve">NET ASSETS</w:t>
+            </w:r>
+          </w:p>
+        </w:tc>
+        <w:tc>
+          <w:tcPr>
+            <w:tcW w:w="1750" w:type="dxa"/>
+          </w:tcPr>
+          <w:p/>
         </w:tc>
         <w:tc>
           <w:tcPr>
@@ -1951,7 +1859,7 @@
               <w:rPr>
                 <w:rStyle w:val="Arial11"/>
               </w:rPr>
-              <w:t xml:space="preserve">100</w:t>
+              <w:t xml:space="preserve">152,351</w:t>
             </w:r>
           </w:p>
         </w:tc>
@@ -1971,9 +1879,182 @@
               <w:rPr>
                 <w:rStyle w:val="Arial11"/>
               </w:rPr>
-              <w:t xml:space="preserve">107,102</w:t>
-            </w:r>
-          </w:p>
+              <w:t xml:space="preserve">3,521</w:t>
+            </w:r>
+          </w:p>
+        </w:tc>
+      </w:tr>
+      <w:tr>
+        <w:trPr/>
+        <w:tc>
+          <w:tcPr>
+            <w:tcW w:w="7000" w:type="dxa"/>
+          </w:tcPr>
+          <w:p>
+            <w:pPr/>
+            <w:r>
+              <w:rPr>
+                <w:rStyle w:val="ArialBlack11"/>
+              </w:rPr>
+              <w:t xml:space="preserve">EQUITY</w:t>
+            </w:r>
+          </w:p>
+        </w:tc>
+        <w:tc>
+          <w:tcPr>
+            <w:tcW w:w="1750" w:type="dxa"/>
+          </w:tcPr>
+          <w:p/>
+        </w:tc>
+      </w:tr>
+      <w:tr>
+        <w:trPr/>
+        <w:tc>
+          <w:tcPr>
+            <w:tcW w:w="7000" w:type="dxa"/>
+          </w:tcPr>
+          <w:p>
+            <w:pPr/>
+            <w:r>
+              <w:rPr/>
+              <w:t xml:space="preserve">Share Capital</w:t>
+            </w:r>
+          </w:p>
+        </w:tc>
+        <w:tc>
+          <w:tcPr>
+            <w:tcW w:w="1750" w:type="dxa"/>
+          </w:tcPr>
+          <w:p>
+            <w:pPr>
+              <w:jc w:val="center"/>
+              <w:spacing w:after="0"/>
+            </w:pPr>
+            <w:r>
+              <w:rPr>
+                <w:rStyle w:val="Arial11"/>
+              </w:rPr>
+              <w:t xml:space="preserve">8</w:t>
+            </w:r>
+          </w:p>
+        </w:tc>
+        <w:tc>
+          <w:tcPr>
+            <w:tcW w:w="1750" w:type="dxa"/>
+          </w:tcPr>
+          <w:p>
+            <w:pPr>
+              <w:jc w:val="center"/>
+              <w:spacing w:after="0"/>
+            </w:pPr>
+            <w:r>
+              <w:rPr>
+                <w:rStyle w:val="Arial11"/>
+              </w:rPr>
+              <w:t xml:space="preserve">100</w:t>
+            </w:r>
+          </w:p>
+        </w:tc>
+        <w:tc>
+          <w:tcPr>
+            <w:tcW w:w="1750" w:type="dxa"/>
+          </w:tcPr>
+          <w:p>
+            <w:pPr>
+              <w:jc w:val="center"/>
+              <w:spacing w:after="0"/>
+            </w:pPr>
+            <w:r>
+              <w:rPr>
+                <w:rStyle w:val="Arial11"/>
+              </w:rPr>
+              <w:t xml:space="preserve">100</w:t>
+            </w:r>
+          </w:p>
+        </w:tc>
+      </w:tr>
+      <w:tr>
+        <w:trPr/>
+        <w:tc>
+          <w:tcPr>
+            <w:tcW w:w="7000" w:type="dxa"/>
+          </w:tcPr>
+          <w:p>
+            <w:pPr/>
+            <w:r>
+              <w:rPr/>
+              <w:t xml:space="preserve">Retained Profits</w:t>
+            </w:r>
+          </w:p>
+        </w:tc>
+        <w:tc>
+          <w:tcPr>
+            <w:tcW w:w="1750" w:type="dxa"/>
+          </w:tcPr>
+          <w:p/>
+        </w:tc>
+        <w:tc>
+          <w:tcPr>
+            <w:tcW w:w="1750" w:type="dxa"/>
+            <w:tcBorders>
+              <w:bottom w:val="single" w:sz="1" w:color="000000"/>
+            </w:tcBorders>
+          </w:tcPr>
+          <w:p>
+            <w:pPr>
+              <w:jc w:val="center"/>
+              <w:spacing w:after="0"/>
+            </w:pPr>
+            <w:r>
+              <w:rPr>
+                <w:rStyle w:val="Arial11"/>
+              </w:rPr>
+              <w:t xml:space="preserve">117,377</w:t>
+            </w:r>
+          </w:p>
+        </w:tc>
+        <w:tc>
+          <w:tcPr>
+            <w:tcW w:w="1750" w:type="dxa"/>
+            <w:tcBorders>
+              <w:bottom w:val="single" w:sz="1" w:color="000000"/>
+            </w:tcBorders>
+          </w:tcPr>
+          <w:p>
+            <w:pPr>
+              <w:jc w:val="center"/>
+              <w:spacing w:after="0"/>
+            </w:pPr>
+            <w:r>
+              <w:rPr>
+                <w:rStyle w:val="Arial11"/>
+              </w:rPr>
+              <w:t xml:space="preserve">(15,915)</w:t>
+            </w:r>
+          </w:p>
+        </w:tc>
+      </w:tr>
+      <w:tr>
+        <w:trPr/>
+        <w:tc>
+          <w:tcPr>
+            <w:tcW w:w="7000" w:type="dxa"/>
+          </w:tcPr>
+          <w:p>
+            <w:pPr/>
+            <w:r>
+              <w:rPr>
+                <w:rStyle w:val="ArialBlack11"/>
+              </w:rPr>
+              <w:t xml:space="preserve">Total Equity</w:t>
+            </w:r>
+          </w:p>
+        </w:tc>
+        <w:tc>
+          <w:tcPr>
+            <w:tcW w:w="1750" w:type="dxa"/>
+          </w:tcPr>
+          <w:p/>
         </w:tc>
         <w:tc>
           <w:tcPr>
@@ -1991,7 +2072,531 @@
               <w:rPr>
                 <w:rStyle w:val="Arial11"/>
               </w:rPr>
-              <w:t xml:space="preserve">107,202</w:t>
+              <w:t xml:space="preserve">117,477</w:t>
+            </w:r>
+          </w:p>
+        </w:tc>
+        <w:tc>
+          <w:tcPr>
+            <w:tcW w:w="1750" w:type="dxa"/>
+            <w:tcBorders>
+              <w:bottom w:val="single" w:sz="18" w:color="#000000"/>
+            </w:tcBorders>
+          </w:tcPr>
+          <w:p>
+            <w:pPr>
+              <w:jc w:val="center"/>
+              <w:spacing w:after="0"/>
+            </w:pPr>
+            <w:r>
+              <w:rPr>
+                <w:rStyle w:val="Arial11"/>
+              </w:rPr>
+              <w:t xml:space="preserve">-15,815</w:t>
+            </w:r>
+          </w:p>
+        </w:tc>
+      </w:tr>
+    </w:tbl>
+    <w:p>
+      <w:pPr>
+        <w:sectPr>
+          <w:headerReference w:type="default" r:id="rId10"/>
+          <w:pgSz w:orient="portrait" w:w="11905.511811024" w:h="16837.795275591"/>
+          <w:pgMar w:top="1440" w:right="1440" w:bottom="1440" w:left="1440" w:header="720" w:footer="720" w:gutter="0"/>
+          <w:cols w:num="1" w:space="720"/>
+        </w:sectPr>
+      </w:pPr>
+    </w:p>
+    <w:tbl>
+      <w:tblGrid>
+        <w:gridCol w:w="7000" w:type="dxa"/>
+        <w:gridCol w:w="1750" w:type="dxa"/>
+        <w:gridCol w:w="1750" w:type="dxa"/>
+        <w:gridCol w:w="1750" w:type="dxa"/>
+      </w:tblGrid>
+      <w:tr>
+        <w:trPr/>
+        <w:tc>
+          <w:tcPr>
+            <w:tcW w:w="7000" w:type="dxa"/>
+          </w:tcPr>
+          <w:p/>
+        </w:tc>
+        <w:tc>
+          <w:tcPr>
+            <w:tcW w:w="1750" w:type="dxa"/>
+            <w:tcBorders>
+              <w:bottom w:val="single" w:sz="1" w:color="000000"/>
+            </w:tcBorders>
+          </w:tcPr>
+          <w:p>
+            <w:pPr>
+              <w:jc w:val="center"/>
+              <w:spacing w:after="0"/>
+            </w:pPr>
+            <w:r>
+              <w:rPr>
+                <w:rStyle w:val="Arial11"/>
+              </w:rPr>
+              <w:t xml:space="preserve">Share capital</w:t>
+            </w:r>
+          </w:p>
+        </w:tc>
+        <w:tc>
+          <w:tcPr>
+            <w:tcW w:w="1750" w:type="dxa"/>
+            <w:tcBorders>
+              <w:bottom w:val="single" w:sz="1" w:color="000000"/>
+            </w:tcBorders>
+          </w:tcPr>
+          <w:p>
+            <w:pPr>
+              <w:jc w:val="center"/>
+              <w:spacing w:after="0"/>
+            </w:pPr>
+            <w:r>
+              <w:rPr>
+                <w:rStyle w:val="Arial11"/>
+              </w:rPr>
+              <w:t xml:space="preserve">Retained profits</w:t>
+            </w:r>
+          </w:p>
+        </w:tc>
+        <w:tc>
+          <w:tcPr>
+            <w:tcW w:w="1750" w:type="dxa"/>
+            <w:tcBorders>
+              <w:bottom w:val="single" w:sz="1" w:color="000000"/>
+            </w:tcBorders>
+          </w:tcPr>
+          <w:p>
+            <w:pPr>
+              <w:jc w:val="center"/>
+              <w:spacing w:after="0"/>
+            </w:pPr>
+            <w:r>
+              <w:rPr>
+                <w:rStyle w:val="Arial11"/>
+              </w:rPr>
+              <w:t xml:space="preserve">Total</w:t>
+            </w:r>
+          </w:p>
+        </w:tc>
+      </w:tr>
+      <w:tr>
+        <w:trPr/>
+        <w:tc>
+          <w:tcPr>
+            <w:tcW w:w="7000" w:type="dxa"/>
+          </w:tcPr>
+          <w:p/>
+        </w:tc>
+        <w:tc>
+          <w:tcPr>
+            <w:tcW w:w="1750" w:type="dxa"/>
+          </w:tcPr>
+          <w:p>
+            <w:pPr>
+              <w:jc w:val="center"/>
+              <w:spacing w:after="0"/>
+            </w:pPr>
+            <w:r>
+              <w:rPr>
+                <w:rStyle w:val="Arial11"/>
+              </w:rPr>
+              <w:t xml:space="preserve">$</w:t>
+            </w:r>
+          </w:p>
+        </w:tc>
+        <w:tc>
+          <w:tcPr>
+            <w:tcW w:w="1750" w:type="dxa"/>
+          </w:tcPr>
+          <w:p>
+            <w:pPr>
+              <w:jc w:val="center"/>
+              <w:spacing w:after="0"/>
+            </w:pPr>
+            <w:r>
+              <w:rPr>
+                <w:rStyle w:val="Arial11"/>
+              </w:rPr>
+              <w:t xml:space="preserve">$</w:t>
+            </w:r>
+          </w:p>
+        </w:tc>
+        <w:tc>
+          <w:tcPr>
+            <w:tcW w:w="1750" w:type="dxa"/>
+          </w:tcPr>
+          <w:p>
+            <w:pPr>
+              <w:jc w:val="center"/>
+              <w:spacing w:after="0"/>
+            </w:pPr>
+            <w:r>
+              <w:rPr>
+                <w:rStyle w:val="Arial11"/>
+              </w:rPr>
+              <w:t xml:space="preserve">$</w:t>
+            </w:r>
+          </w:p>
+        </w:tc>
+      </w:tr>
+      <w:tr>
+        <w:trPr/>
+        <w:tc>
+          <w:tcPr>
+            <w:tcW w:w="7000" w:type="dxa"/>
+          </w:tcPr>
+          <w:p>
+            <w:pPr/>
+            <w:r>
+              <w:rPr/>
+              <w:t xml:space="preserve">Balance as at 01 January 2015</w:t>
+            </w:r>
+          </w:p>
+        </w:tc>
+        <w:tc>
+          <w:tcPr>
+            <w:tcW w:w="1750" w:type="dxa"/>
+          </w:tcPr>
+          <w:p>
+            <w:pPr>
+              <w:jc w:val="center"/>
+              <w:spacing w:after="0"/>
+            </w:pPr>
+            <w:r>
+              <w:rPr>
+                <w:rStyle w:val="Arial11"/>
+              </w:rPr>
+              <w:t xml:space="preserve">100</w:t>
+            </w:r>
+          </w:p>
+        </w:tc>
+        <w:tc>
+          <w:tcPr>
+            <w:tcW w:w="1750" w:type="dxa"/>
+          </w:tcPr>
+          <w:p>
+            <w:pPr>
+              <w:jc w:val="center"/>
+              <w:spacing w:after="0"/>
+            </w:pPr>
+            <w:r>
+              <w:rPr>
+                <w:rStyle w:val="Arial11"/>
+              </w:rPr>
+              <w:t xml:space="preserve">0</w:t>
+            </w:r>
+          </w:p>
+        </w:tc>
+        <w:tc>
+          <w:tcPr>
+            <w:tcW w:w="1750" w:type="dxa"/>
+          </w:tcPr>
+          <w:p>
+            <w:pPr>
+              <w:jc w:val="center"/>
+              <w:spacing w:after="0"/>
+            </w:pPr>
+            <w:r>
+              <w:rPr>
+                <w:rStyle w:val="Arial11"/>
+              </w:rPr>
+              <w:t xml:space="preserve">100</w:t>
+            </w:r>
+          </w:p>
+        </w:tc>
+      </w:tr>
+      <w:tr>
+        <w:trPr/>
+        <w:tc>
+          <w:tcPr>
+            <w:tcW w:w="7000" w:type="dxa"/>
+          </w:tcPr>
+          <w:p>
+            <w:pPr/>
+            <w:r>
+              <w:rPr/>
+              <w:t xml:space="preserve">Total comprehensive loss for the financial period</w:t>
+            </w:r>
+          </w:p>
+        </w:tc>
+        <w:tc>
+          <w:tcPr>
+            <w:tcW w:w="1750" w:type="dxa"/>
+            <w:tcBorders>
+              <w:bottom w:val="single" w:sz="1" w:color="000000"/>
+            </w:tcBorders>
+          </w:tcPr>
+          <w:p>
+            <w:pPr>
+              <w:jc w:val="center"/>
+              <w:spacing w:after="0"/>
+            </w:pPr>
+            <w:r>
+              <w:rPr>
+                <w:rStyle w:val="Arial11"/>
+              </w:rPr>
+              <w:t xml:space="preserve">-</w:t>
+            </w:r>
+          </w:p>
+        </w:tc>
+        <w:tc>
+          <w:tcPr>
+            <w:tcW w:w="1750" w:type="dxa"/>
+            <w:tcBorders>
+              <w:bottom w:val="single" w:sz="1" w:color="000000"/>
+            </w:tcBorders>
+          </w:tcPr>
+          <w:p>
+            <w:pPr>
+              <w:jc w:val="center"/>
+              <w:spacing w:after="0"/>
+            </w:pPr>
+            <w:r>
+              <w:rPr>
+                <w:rStyle w:val="Arial11"/>
+              </w:rPr>
+              <w:t xml:space="preserve">-15,915</w:t>
+            </w:r>
+          </w:p>
+        </w:tc>
+        <w:tc>
+          <w:tcPr>
+            <w:tcW w:w="1750" w:type="dxa"/>
+            <w:tcBorders>
+              <w:bottom w:val="single" w:sz="1" w:color="000000"/>
+            </w:tcBorders>
+          </w:tcPr>
+          <w:p>
+            <w:pPr>
+              <w:jc w:val="center"/>
+              <w:spacing w:after="0"/>
+            </w:pPr>
+            <w:r>
+              <w:rPr>
+                <w:rStyle w:val="Arial11"/>
+              </w:rPr>
+              <w:t xml:space="preserve">-15,915</w:t>
+            </w:r>
+          </w:p>
+        </w:tc>
+      </w:tr>
+      <w:tr>
+        <w:trPr/>
+        <w:tc>
+          <w:tcPr>
+            <w:tcW w:w="7000" w:type="dxa"/>
+          </w:tcPr>
+          <w:p>
+            <w:pPr/>
+            <w:r>
+              <w:rPr/>
+              <w:t xml:space="preserve">Balance as at 31 December 2015</w:t>
+            </w:r>
+          </w:p>
+        </w:tc>
+        <w:tc>
+          <w:tcPr>
+            <w:tcW w:w="1750" w:type="dxa"/>
+          </w:tcPr>
+          <w:p>
+            <w:pPr>
+              <w:jc w:val="center"/>
+              <w:spacing w:after="0"/>
+            </w:pPr>
+            <w:r>
+              <w:rPr>
+                <w:rStyle w:val="Arial11"/>
+              </w:rPr>
+              <w:t xml:space="preserve">100</w:t>
+            </w:r>
+          </w:p>
+        </w:tc>
+        <w:tc>
+          <w:tcPr>
+            <w:tcW w:w="1750" w:type="dxa"/>
+          </w:tcPr>
+          <w:p>
+            <w:pPr>
+              <w:jc w:val="center"/>
+              <w:spacing w:after="0"/>
+            </w:pPr>
+            <w:r>
+              <w:rPr>
+                <w:rStyle w:val="Arial11"/>
+              </w:rPr>
+              <w:t xml:space="preserve">3,421</w:t>
+            </w:r>
+          </w:p>
+        </w:tc>
+        <w:tc>
+          <w:tcPr>
+            <w:tcW w:w="1750" w:type="dxa"/>
+          </w:tcPr>
+          <w:p>
+            <w:pPr>
+              <w:jc w:val="center"/>
+              <w:spacing w:after="0"/>
+            </w:pPr>
+            <w:r>
+              <w:rPr>
+                <w:rStyle w:val="Arial11"/>
+              </w:rPr>
+              <w:t xml:space="preserve">3,521</w:t>
+            </w:r>
+          </w:p>
+        </w:tc>
+      </w:tr>
+      <w:tr>
+        <w:trPr/>
+        <w:tc>
+          <w:tcPr>
+            <w:tcW w:w="7000" w:type="dxa"/>
+          </w:tcPr>
+          <w:p>
+            <w:pPr/>
+            <w:r>
+              <w:rPr/>
+              <w:t xml:space="preserve">Total comprehensive income for the financial period</w:t>
+            </w:r>
+          </w:p>
+        </w:tc>
+        <w:tc>
+          <w:tcPr>
+            <w:tcW w:w="1750" w:type="dxa"/>
+            <w:tcBorders>
+              <w:bottom w:val="single" w:sz="1" w:color="000000"/>
+            </w:tcBorders>
+          </w:tcPr>
+          <w:p>
+            <w:pPr>
+              <w:jc w:val="center"/>
+              <w:spacing w:after="0"/>
+            </w:pPr>
+            <w:r>
+              <w:rPr>
+                <w:rStyle w:val="Arial11"/>
+              </w:rPr>
+              <w:t xml:space="preserve">-</w:t>
+            </w:r>
+          </w:p>
+        </w:tc>
+        <w:tc>
+          <w:tcPr>
+            <w:tcW w:w="1750" w:type="dxa"/>
+            <w:tcBorders>
+              <w:bottom w:val="single" w:sz="1" w:color="000000"/>
+            </w:tcBorders>
+          </w:tcPr>
+          <w:p>
+            <w:pPr>
+              <w:jc w:val="center"/>
+              <w:spacing w:after="0"/>
+            </w:pPr>
+            <w:r>
+              <w:rPr>
+                <w:rStyle w:val="Arial11"/>
+              </w:rPr>
+              <w:t xml:space="preserve">113,956</w:t>
+            </w:r>
+          </w:p>
+        </w:tc>
+        <w:tc>
+          <w:tcPr>
+            <w:tcW w:w="1750" w:type="dxa"/>
+            <w:tcBorders>
+              <w:bottom w:val="single" w:sz="1" w:color="000000"/>
+            </w:tcBorders>
+          </w:tcPr>
+          <w:p>
+            <w:pPr>
+              <w:jc w:val="center"/>
+              <w:spacing w:after="0"/>
+            </w:pPr>
+            <w:r>
+              <w:rPr>
+                <w:rStyle w:val="Arial11"/>
+              </w:rPr>
+              <w:t xml:space="preserve">113,956</w:t>
+            </w:r>
+          </w:p>
+        </w:tc>
+      </w:tr>
+      <w:tr>
+        <w:trPr/>
+        <w:tc>
+          <w:tcPr>
+            <w:tcW w:w="7000" w:type="dxa"/>
+          </w:tcPr>
+          <w:p>
+            <w:pPr/>
+            <w:r>
+              <w:rPr/>
+              <w:t xml:space="preserve">Balance as at 31 December 2016</w:t>
+            </w:r>
+          </w:p>
+        </w:tc>
+        <w:tc>
+          <w:tcPr>
+            <w:tcW w:w="1750" w:type="dxa"/>
+            <w:tcBorders>
+              <w:bottom w:val="single" w:sz="18" w:color="#000000"/>
+            </w:tcBorders>
+          </w:tcPr>
+          <w:p>
+            <w:pPr>
+              <w:jc w:val="center"/>
+              <w:spacing w:after="0"/>
+            </w:pPr>
+            <w:r>
+              <w:rPr>
+                <w:rStyle w:val="Arial11"/>
+              </w:rPr>
+              <w:t xml:space="preserve">100</w:t>
+            </w:r>
+          </w:p>
+        </w:tc>
+        <w:tc>
+          <w:tcPr>
+            <w:tcW w:w="1750" w:type="dxa"/>
+            <w:tcBorders>
+              <w:bottom w:val="single" w:sz="18" w:color="#000000"/>
+            </w:tcBorders>
+          </w:tcPr>
+          <w:p>
+            <w:pPr>
+              <w:jc w:val="center"/>
+              <w:spacing w:after="0"/>
+            </w:pPr>
+            <w:r>
+              <w:rPr>
+                <w:rStyle w:val="Arial11"/>
+              </w:rPr>
+              <w:t xml:space="preserve">117,377</w:t>
+            </w:r>
+          </w:p>
+        </w:tc>
+        <w:tc>
+          <w:tcPr>
+            <w:tcW w:w="1750" w:type="dxa"/>
+            <w:tcBorders>
+              <w:bottom w:val="single" w:sz="18" w:color="#000000"/>
+            </w:tcBorders>
+          </w:tcPr>
+          <w:p>
+            <w:pPr>
+              <w:jc w:val="center"/>
+              <w:spacing w:after="0"/>
+            </w:pPr>
+            <w:r>
+              <w:rPr>
+                <w:rStyle w:val="Arial11"/>
+              </w:rPr>
+              <w:t xml:space="preserve">117,477</w:t>
             </w:r>
           </w:p>
         </w:tc>
@@ -2009,14 +2614,15 @@
     </w:p>
     <w:tbl>
       <w:tblGrid>
-        <w:gridCol w:w="10500" w:type="dxa"/>
+        <w:gridCol w:w="8750" w:type="dxa"/>
+        <w:gridCol w:w="1750" w:type="dxa"/>
         <w:gridCol w:w="1750" w:type="dxa"/>
       </w:tblGrid>
       <w:tr>
         <w:trPr/>
         <w:tc>
           <w:tcPr>
-            <w:tcW w:w="10500" w:type="dxa"/>
+            <w:tcW w:w="8750" w:type="dxa"/>
           </w:tcPr>
           <w:p/>
         </w:tc>
@@ -2073,12 +2679,65 @@
             </w:r>
           </w:p>
         </w:tc>
-      </w:tr>
-      <w:tr>
-        <w:trPr/>
-        <w:tc>
-          <w:tcPr>
-            <w:tcW w:w="10500" w:type="dxa"/>
+        <w:tc>
+          <w:tcPr>
+            <w:tcW w:w="1750" w:type="dxa"/>
+          </w:tcPr>
+          <w:p>
+            <w:pPr>
+              <w:jc w:val="center"/>
+              <w:spacing w:after="0"/>
+            </w:pPr>
+            <w:r>
+              <w:rPr>
+                <w:rStyle w:val="Arial11"/>
+              </w:rPr>
+              <w:t xml:space="preserve">01.01.2015</w:t>
+            </w:r>
+          </w:p>
+          <w:p>
+            <w:pPr>
+              <w:jc w:val="center"/>
+              <w:spacing w:after="0"/>
+            </w:pPr>
+            <w:r>
+              <w:rPr>
+                <w:rStyle w:val="Arial11"/>
+              </w:rPr>
+              <w:t xml:space="preserve">to</w:t>
+            </w:r>
+          </w:p>
+          <w:p>
+            <w:pPr>
+              <w:jc w:val="center"/>
+              <w:spacing w:after="0"/>
+            </w:pPr>
+            <w:r>
+              <w:rPr>
+                <w:rStyle w:val="TableUnderline"/>
+              </w:rPr>
+              <w:t xml:space="preserve">31.12.2015</w:t>
+            </w:r>
+          </w:p>
+          <w:p>
+            <w:pPr>
+              <w:jc w:val="center"/>
+              <w:spacing w:after="0"/>
+            </w:pPr>
+            <w:r>
+              <w:rPr>
+                <w:rStyle w:val="Arial11"/>
+              </w:rPr>
+              <w:t xml:space="preserve">$</w:t>
+            </w:r>
+          </w:p>
+        </w:tc>
+      </w:tr>
+      <w:tr>
+        <w:trPr/>
+        <w:tc>
+          <w:tcPr>
+            <w:tcW w:w="8750" w:type="dxa"/>
           </w:tcPr>
           <w:p>
             <w:pPr>
@@ -2097,43 +2756,60 @@
         <w:trPr/>
         <w:tc>
           <w:tcPr>
-            <w:tcW w:w="10500" w:type="dxa"/>
-          </w:tcPr>
-          <w:p>
-            <w:pPr>
-              <w:spacing w:after="0"/>
-            </w:pPr>
-            <w:r>
-              <w:rPr>
-                <w:rStyle w:val="Arial11"/>
-              </w:rPr>
-              <w:t xml:space="preserve">Profit before income tax</w:t>
-            </w:r>
-          </w:p>
-        </w:tc>
-        <w:tc>
-          <w:tcPr>
-            <w:tcW w:w="1750" w:type="dxa"/>
-          </w:tcPr>
-          <w:p>
-            <w:pPr>
-              <w:jc w:val="center"/>
-              <w:spacing w:after="0"/>
-            </w:pPr>
-            <w:r>
-              <w:rPr>
-                <w:rStyle w:val="Arial11"/>
-              </w:rPr>
-              <w:t xml:space="preserve">104,644</w:t>
-            </w:r>
-          </w:p>
-        </w:tc>
-      </w:tr>
-      <w:tr>
-        <w:trPr/>
-        <w:tc>
-          <w:tcPr>
-            <w:tcW w:w="10500" w:type="dxa"/>
+            <w:tcW w:w="8750" w:type="dxa"/>
+          </w:tcPr>
+          <w:p>
+            <w:pPr>
+              <w:spacing w:after="0"/>
+            </w:pPr>
+            <w:r>
+              <w:rPr>
+                <w:rStyle w:val="Arial11"/>
+              </w:rPr>
+              <w:t xml:space="preserve">Profit/ Loss before income tax</w:t>
+            </w:r>
+          </w:p>
+        </w:tc>
+        <w:tc>
+          <w:tcPr>
+            <w:tcW w:w="1750" w:type="dxa"/>
+          </w:tcPr>
+          <w:p>
+            <w:pPr>
+              <w:jc w:val="center"/>
+              <w:spacing w:after="0"/>
+            </w:pPr>
+            <w:r>
+              <w:rPr>
+                <w:rStyle w:val="Arial11"/>
+              </w:rPr>
+              <w:t xml:space="preserve">113,956</w:t>
+            </w:r>
+          </w:p>
+        </w:tc>
+        <w:tc>
+          <w:tcPr>
+            <w:tcW w:w="1750" w:type="dxa"/>
+          </w:tcPr>
+          <w:p>
+            <w:pPr>
+              <w:jc w:val="center"/>
+              <w:spacing w:after="0"/>
+            </w:pPr>
+            <w:r>
+              <w:rPr>
+                <w:rStyle w:val="Arial11"/>
+              </w:rPr>
+              <w:t xml:space="preserve">(15,915)</w:t>
+            </w:r>
+          </w:p>
+        </w:tc>
+      </w:tr>
+      <w:tr>
+        <w:trPr/>
+        <w:tc>
+          <w:tcPr>
+            <w:tcW w:w="8750" w:type="dxa"/>
           </w:tcPr>
           <w:p/>
         </w:tc>
@@ -2150,16 +2826,33 @@
               <w:rPr>
                 <w:rStyle w:val="Arial11"/>
               </w:rPr>
-              <w:t xml:space="preserve">104,644</w:t>
-            </w:r>
-          </w:p>
-        </w:tc>
-      </w:tr>
-      <w:tr>
-        <w:trPr/>
-        <w:tc>
-          <w:tcPr>
-            <w:tcW w:w="10500" w:type="dxa"/>
+              <w:t xml:space="preserve">113,956</w:t>
+            </w:r>
+          </w:p>
+        </w:tc>
+        <w:tc>
+          <w:tcPr>
+            <w:tcW w:w="1750" w:type="dxa"/>
+          </w:tcPr>
+          <w:p>
+            <w:pPr>
+              <w:jc w:val="center"/>
+              <w:spacing w:after="0"/>
+            </w:pPr>
+            <w:r>
+              <w:rPr>
+                <w:rStyle w:val="Arial11"/>
+              </w:rPr>
+              <w:t xml:space="preserve">(15,915)</w:t>
+            </w:r>
+          </w:p>
+        </w:tc>
+      </w:tr>
+      <w:tr>
+        <w:trPr/>
+        <w:tc>
+          <w:tcPr>
+            <w:tcW w:w="8750" w:type="dxa"/>
           </w:tcPr>
           <w:p>
             <w:pPr>
@@ -2178,7 +2871,7 @@
         <w:trPr/>
         <w:tc>
           <w:tcPr>
-            <w:tcW w:w="10500" w:type="dxa"/>
+            <w:tcW w:w="8750" w:type="dxa"/>
           </w:tcPr>
           <w:p>
             <w:pPr>
@@ -2205,16 +2898,33 @@
               <w:rPr>
                 <w:rStyle w:val="Arial11"/>
               </w:rPr>
-              <w:t xml:space="preserve">95</w:t>
-            </w:r>
-          </w:p>
-        </w:tc>
-      </w:tr>
-      <w:tr>
-        <w:trPr/>
-        <w:tc>
-          <w:tcPr>
-            <w:tcW w:w="10500" w:type="dxa"/>
+              <w:t xml:space="preserve">9,541</w:t>
+            </w:r>
+          </w:p>
+        </w:tc>
+        <w:tc>
+          <w:tcPr>
+            <w:tcW w:w="1750" w:type="dxa"/>
+          </w:tcPr>
+          <w:p>
+            <w:pPr>
+              <w:jc w:val="center"/>
+              <w:spacing w:after="0"/>
+            </w:pPr>
+            <w:r>
+              <w:rPr>
+                <w:rStyle w:val="Arial11"/>
+              </w:rPr>
+              <w:t xml:space="preserve">9,636</w:t>
+            </w:r>
+          </w:p>
+        </w:tc>
+      </w:tr>
+      <w:tr>
+        <w:trPr/>
+        <w:tc>
+          <w:tcPr>
+            <w:tcW w:w="8750" w:type="dxa"/>
           </w:tcPr>
           <w:p>
             <w:pPr/>
@@ -2242,58 +2952,7 @@
               <w:rPr>
                 <w:rStyle w:val="Arial11"/>
               </w:rPr>
-              <w:t xml:space="preserve">392,273</w:t>
-            </w:r>
-          </w:p>
-        </w:tc>
-      </w:tr>
-      <w:tr>
-        <w:trPr/>
-        <w:tc>
-          <w:tcPr>
-            <w:tcW w:w="10500" w:type="dxa"/>
-          </w:tcPr>
-          <w:p>
-            <w:pPr/>
-            <w:r>
-              <w:rPr>
-                <w:rStyle w:val="Arial11"/>
-              </w:rPr>
-              <w:t xml:space="preserve">Cash generated from operations</w:t>
-            </w:r>
-          </w:p>
-        </w:tc>
-        <w:tc>
-          <w:tcPr>
-            <w:tcW w:w="1750" w:type="dxa"/>
-          </w:tcPr>
-          <w:p>
-            <w:pPr>
-              <w:jc w:val="center"/>
-              <w:spacing w:after="0"/>
-            </w:pPr>
-            <w:r>
-              <w:rPr>
-                <w:rStyle w:val="Arial11"/>
-              </w:rPr>
-              <w:t xml:space="preserve">497,012</w:t>
-            </w:r>
-          </w:p>
-        </w:tc>
-      </w:tr>
-      <w:tr>
-        <w:trPr/>
-        <w:tc>
-          <w:tcPr>
-            <w:tcW w:w="10500" w:type="dxa"/>
-          </w:tcPr>
-          <w:p>
-            <w:pPr/>
-            <w:r>
-              <w:rPr>
-                <w:rStyle w:val="ArialBlack11"/>
-              </w:rPr>
-              <w:t xml:space="preserve">Net cash generated from operating activities</w:t>
+              <w:t xml:space="preserve">(138,673)</w:t>
             </w:r>
           </w:p>
         </w:tc>
@@ -2313,115 +2972,75 @@
               <w:rPr>
                 <w:rStyle w:val="Arial11"/>
               </w:rPr>
-              <w:t xml:space="preserve">497,012</w:t>
-            </w:r>
-          </w:p>
-        </w:tc>
-      </w:tr>
-      <w:tr>
-        <w:trPr/>
-        <w:tc>
-          <w:tcPr>
-            <w:tcW w:w="10500" w:type="dxa"/>
-          </w:tcPr>
-          <w:p>
-            <w:pPr>
-              <w:spacing w:after="0"/>
-            </w:pPr>
+              <w:t xml:space="preserve">345,094</w:t>
+            </w:r>
+          </w:p>
+        </w:tc>
+      </w:tr>
+      <w:tr>
+        <w:trPr/>
+        <w:tc>
+          <w:tcPr>
+            <w:tcW w:w="8750" w:type="dxa"/>
+          </w:tcPr>
+          <w:p>
+            <w:pPr/>
+            <w:r>
+              <w:rPr>
+                <w:rStyle w:val="Arial11"/>
+              </w:rPr>
+              <w:t xml:space="preserve">Cash (used in) / generated from operations</w:t>
+            </w:r>
+          </w:p>
+        </w:tc>
+        <w:tc>
+          <w:tcPr>
+            <w:tcW w:w="1750" w:type="dxa"/>
+          </w:tcPr>
+          <w:p>
+            <w:pPr>
+              <w:jc w:val="center"/>
+              <w:spacing w:after="0"/>
+            </w:pPr>
+            <w:r>
+              <w:rPr>
+                <w:rStyle w:val="Arial11"/>
+              </w:rPr>
+              <w:t xml:space="preserve">(15,176)</w:t>
+            </w:r>
+          </w:p>
+        </w:tc>
+        <w:tc>
+          <w:tcPr>
+            <w:tcW w:w="1750" w:type="dxa"/>
+          </w:tcPr>
+          <w:p>
+            <w:pPr>
+              <w:jc w:val="center"/>
+              <w:spacing w:after="0"/>
+            </w:pPr>
+            <w:r>
+              <w:rPr>
+                <w:rStyle w:val="Arial11"/>
+              </w:rPr>
+              <w:t xml:space="preserve">338,815</w:t>
+            </w:r>
+          </w:p>
+        </w:tc>
+      </w:tr>
+      <w:tr>
+        <w:trPr/>
+        <w:tc>
+          <w:tcPr>
+            <w:tcW w:w="8750" w:type="dxa"/>
+          </w:tcPr>
+          <w:p>
+            <w:pPr/>
             <w:r>
               <w:rPr>
                 <w:rStyle w:val="ArialBlack11"/>
               </w:rPr>
-              <w:t xml:space="preserve">Cash flows from financing activities:</w:t>
-            </w:r>
-          </w:p>
-        </w:tc>
-      </w:tr>
-      <w:tr>
-        <w:trPr/>
-        <w:tc>
-          <w:tcPr>
-            <w:tcW w:w="10500" w:type="dxa"/>
-          </w:tcPr>
-          <w:p>
-            <w:pPr>
-              <w:spacing w:after="0"/>
-            </w:pPr>
-            <w:r>
-              <w:rPr>
-                <w:rStyle w:val="Arial11"/>
-              </w:rPr>
-              <w:t xml:space="preserve">Proceeds from issuance of ordinary shares</w:t>
-            </w:r>
-          </w:p>
-        </w:tc>
-        <w:tc>
-          <w:tcPr>
-            <w:tcW w:w="1750" w:type="dxa"/>
-          </w:tcPr>
-          <w:p>
-            <w:pPr>
-              <w:jc w:val="center"/>
-              <w:spacing w:after="0"/>
-            </w:pPr>
-            <w:r>
-              <w:rPr>
-                <w:rStyle w:val="Arial11"/>
-              </w:rPr>
-              <w:t xml:space="preserve">-</w:t>
-            </w:r>
-          </w:p>
-        </w:tc>
-      </w:tr>
-      <w:tr>
-        <w:trPr/>
-        <w:tc>
-          <w:tcPr>
-            <w:tcW w:w="10500" w:type="dxa"/>
-          </w:tcPr>
-          <w:p>
-            <w:pPr>
-              <w:spacing w:after="0"/>
-            </w:pPr>
-            <w:r>
-              <w:rPr>
-                <w:rStyle w:val="Arial11"/>
-              </w:rPr>
-              <w:t xml:space="preserve">(Advances)/repayment from a shareholder</w:t>
-            </w:r>
-          </w:p>
-        </w:tc>
-        <w:tc>
-          <w:tcPr>
-            <w:tcW w:w="1750" w:type="dxa"/>
-          </w:tcPr>
-          <w:p>
-            <w:pPr>
-              <w:jc w:val="center"/>
-              <w:spacing w:after="0"/>
-            </w:pPr>
-            <w:r>
-              <w:rPr>
-                <w:rStyle w:val="Arial11"/>
-              </w:rPr>
-              <w:t xml:space="preserve">-</w:t>
-            </w:r>
-          </w:p>
-        </w:tc>
-      </w:tr>
-      <w:tr>
-        <w:trPr/>
-        <w:tc>
-          <w:tcPr>
-            <w:tcW w:w="10500" w:type="dxa"/>
-          </w:tcPr>
-          <w:p>
-            <w:pPr/>
-            <w:r>
-              <w:rPr>
-                <w:rStyle w:val="Arial11"/>
-              </w:rPr>
-              <w:t xml:space="preserve">Interest paid</w:t>
+              <w:t xml:space="preserve">Net cash (used in) / generated from operating activities</w:t>
             </w:r>
           </w:p>
         </w:tc>
@@ -2441,24 +3060,7 @@
               <w:rPr>
                 <w:rStyle w:val="Arial11"/>
               </w:rPr>
-              <w:t xml:space="preserve">-</w:t>
-            </w:r>
-          </w:p>
-        </w:tc>
-      </w:tr>
-      <w:tr>
-        <w:trPr/>
-        <w:tc>
-          <w:tcPr>
-            <w:tcW w:w="10500" w:type="dxa"/>
-          </w:tcPr>
-          <w:p>
-            <w:pPr/>
-            <w:r>
-              <w:rPr>
-                <w:rStyle w:val="ArialBlack11"/>
-              </w:rPr>
-              <w:t xml:space="preserve">Net cash generated from financing activities</w:t>
+              <w:t xml:space="preserve">(15,176)</w:t>
             </w:r>
           </w:p>
         </w:tc>
@@ -2478,62 +3080,149 @@
               <w:rPr>
                 <w:rStyle w:val="Arial11"/>
               </w:rPr>
+              <w:t xml:space="preserve">338,815</w:t>
+            </w:r>
+          </w:p>
+        </w:tc>
+      </w:tr>
+      <w:tr>
+        <w:trPr/>
+        <w:tc>
+          <w:tcPr>
+            <w:tcW w:w="8750" w:type="dxa"/>
+          </w:tcPr>
+          <w:p>
+            <w:pPr>
+              <w:spacing w:after="0"/>
+            </w:pPr>
+            <w:r>
+              <w:rPr>
+                <w:rStyle w:val="ArialBlack11"/>
+              </w:rPr>
+              <w:t xml:space="preserve">Cash flows from financing activities:</w:t>
+            </w:r>
+          </w:p>
+        </w:tc>
+      </w:tr>
+      <w:tr>
+        <w:trPr/>
+        <w:tc>
+          <w:tcPr>
+            <w:tcW w:w="8750" w:type="dxa"/>
+          </w:tcPr>
+          <w:p>
+            <w:pPr>
+              <w:spacing w:after="0"/>
+            </w:pPr>
+            <w:r>
+              <w:rPr>
+                <w:rStyle w:val="Arial11"/>
+              </w:rPr>
+              <w:t xml:space="preserve">Proceeds from issuance of ordinary shares</w:t>
+            </w:r>
+          </w:p>
+        </w:tc>
+        <w:tc>
+          <w:tcPr>
+            <w:tcW w:w="1750" w:type="dxa"/>
+          </w:tcPr>
+          <w:p>
+            <w:pPr>
+              <w:jc w:val="center"/>
+              <w:spacing w:after="0"/>
+            </w:pPr>
+            <w:r>
+              <w:rPr>
+                <w:rStyle w:val="Arial11"/>
+              </w:rPr>
               <w:t xml:space="preserve">-</w:t>
             </w:r>
           </w:p>
         </w:tc>
-      </w:tr>
-      <w:tr>
-        <w:trPr/>
-        <w:tc>
-          <w:tcPr>
-            <w:tcW w:w="10500" w:type="dxa"/>
-          </w:tcPr>
-          <w:p>
-            <w:pPr>
-              <w:spacing w:after="0"/>
-            </w:pPr>
-            <w:r>
-              <w:rPr>
-                <w:rStyle w:val="Arial11"/>
-              </w:rPr>
-              <w:t xml:space="preserve">Net increase in cash and cash equivalents</w:t>
-            </w:r>
-          </w:p>
-        </w:tc>
-        <w:tc>
-          <w:tcPr>
-            <w:tcW w:w="1750" w:type="dxa"/>
-          </w:tcPr>
-          <w:p>
-            <w:pPr>
-              <w:jc w:val="center"/>
-              <w:spacing w:after="0"/>
-            </w:pPr>
-            <w:r>
-              <w:rPr>
-                <w:rStyle w:val="Arial11"/>
-              </w:rPr>
-              <w:t xml:space="preserve">497,012</w:t>
-            </w:r>
-          </w:p>
-        </w:tc>
-      </w:tr>
-      <w:tr>
-        <w:trPr/>
-        <w:tc>
-          <w:tcPr>
-            <w:tcW w:w="10500" w:type="dxa"/>
-          </w:tcPr>
-          <w:p>
-            <w:pPr>
-              <w:spacing w:after="0"/>
-            </w:pPr>
-            <w:r>
-              <w:rPr>
-                <w:rStyle w:val="Arial11"/>
-              </w:rPr>
-              <w:t xml:space="preserve">Cash and cash equivalents at beginning of financial year/period</w:t>
+        <w:tc>
+          <w:tcPr>
+            <w:tcW w:w="1750" w:type="dxa"/>
+          </w:tcPr>
+          <w:p>
+            <w:pPr>
+              <w:jc w:val="center"/>
+              <w:spacing w:after="0"/>
+            </w:pPr>
+            <w:r>
+              <w:rPr>
+                <w:rStyle w:val="Arial11"/>
+              </w:rPr>
+              <w:t xml:space="preserve">-</w:t>
+            </w:r>
+          </w:p>
+        </w:tc>
+      </w:tr>
+      <w:tr>
+        <w:trPr/>
+        <w:tc>
+          <w:tcPr>
+            <w:tcW w:w="8750" w:type="dxa"/>
+          </w:tcPr>
+          <w:p>
+            <w:pPr>
+              <w:spacing w:after="0"/>
+            </w:pPr>
+            <w:r>
+              <w:rPr>
+                <w:rStyle w:val="Arial11"/>
+              </w:rPr>
+              <w:t xml:space="preserve">(Advances)/repayment from a shareholder</w:t>
+            </w:r>
+          </w:p>
+        </w:tc>
+        <w:tc>
+          <w:tcPr>
+            <w:tcW w:w="1750" w:type="dxa"/>
+          </w:tcPr>
+          <w:p>
+            <w:pPr>
+              <w:jc w:val="center"/>
+              <w:spacing w:after="0"/>
+            </w:pPr>
+            <w:r>
+              <w:rPr>
+                <w:rStyle w:val="Arial11"/>
+              </w:rPr>
+              <w:t xml:space="preserve">-</w:t>
+            </w:r>
+          </w:p>
+        </w:tc>
+        <w:tc>
+          <w:tcPr>
+            <w:tcW w:w="1750" w:type="dxa"/>
+          </w:tcPr>
+          <w:p>
+            <w:pPr>
+              <w:jc w:val="center"/>
+              <w:spacing w:after="0"/>
+            </w:pPr>
+            <w:r>
+              <w:rPr>
+                <w:rStyle w:val="Arial11"/>
+              </w:rPr>
+              <w:t xml:space="preserve">-</w:t>
+            </w:r>
+          </w:p>
+        </w:tc>
+      </w:tr>
+      <w:tr>
+        <w:trPr/>
+        <w:tc>
+          <w:tcPr>
+            <w:tcW w:w="8750" w:type="dxa"/>
+          </w:tcPr>
+          <w:p>
+            <w:pPr/>
+            <w:r>
+              <w:rPr>
+                <w:rStyle w:val="Arial11"/>
+              </w:rPr>
+              <w:t xml:space="preserve">Interest paid</w:t>
             </w:r>
           </w:p>
         </w:tc>
@@ -2557,25 +3246,6 @@
             </w:r>
           </w:p>
         </w:tc>
-      </w:tr>
-      <w:tr>
-        <w:trPr/>
-        <w:tc>
-          <w:tcPr>
-            <w:tcW w:w="10500" w:type="dxa"/>
-          </w:tcPr>
-          <w:p>
-            <w:pPr>
-              <w:spacing w:after="0"/>
-            </w:pPr>
-            <w:r>
-              <w:rPr>
-                <w:rStyle w:val="ArialBlack11"/>
-              </w:rPr>
-              <w:t xml:space="preserve">Cash and cash equivalents at end of financial year/period</w:t>
-            </w:r>
-          </w:p>
-        </w:tc>
         <w:tc>
           <w:tcPr>
             <w:tcW w:w="1750" w:type="dxa"/>
@@ -2592,7 +3262,235 @@
               <w:rPr>
                 <w:rStyle w:val="Arial11"/>
               </w:rPr>
-              <w:t xml:space="preserve">497,012</w:t>
+              <w:t xml:space="preserve">-</w:t>
+            </w:r>
+          </w:p>
+        </w:tc>
+      </w:tr>
+      <w:tr>
+        <w:trPr/>
+        <w:tc>
+          <w:tcPr>
+            <w:tcW w:w="8750" w:type="dxa"/>
+          </w:tcPr>
+          <w:p>
+            <w:pPr/>
+            <w:r>
+              <w:rPr>
+                <w:rStyle w:val="ArialBlack11"/>
+              </w:rPr>
+              <w:t xml:space="preserve">Net cash generated from financing activities</w:t>
+            </w:r>
+          </w:p>
+        </w:tc>
+        <w:tc>
+          <w:tcPr>
+            <w:tcW w:w="1750" w:type="dxa"/>
+            <w:tcBorders>
+              <w:bottom w:val="single" w:sz="1" w:color="000000"/>
+            </w:tcBorders>
+          </w:tcPr>
+          <w:p>
+            <w:pPr>
+              <w:jc w:val="center"/>
+              <w:spacing w:after="0"/>
+            </w:pPr>
+            <w:r>
+              <w:rPr>
+                <w:rStyle w:val="Arial11"/>
+              </w:rPr>
+              <w:t xml:space="preserve">-</w:t>
+            </w:r>
+          </w:p>
+        </w:tc>
+        <w:tc>
+          <w:tcPr>
+            <w:tcW w:w="1750" w:type="dxa"/>
+            <w:tcBorders>
+              <w:bottom w:val="single" w:sz="1" w:color="000000"/>
+            </w:tcBorders>
+          </w:tcPr>
+          <w:p>
+            <w:pPr>
+              <w:jc w:val="center"/>
+              <w:spacing w:after="0"/>
+            </w:pPr>
+            <w:r>
+              <w:rPr>
+                <w:rStyle w:val="Arial11"/>
+              </w:rPr>
+              <w:t xml:space="preserve">-</w:t>
+            </w:r>
+          </w:p>
+        </w:tc>
+      </w:tr>
+      <w:tr>
+        <w:trPr/>
+        <w:tc>
+          <w:tcPr>
+            <w:tcW w:w="8750" w:type="dxa"/>
+          </w:tcPr>
+          <w:p>
+            <w:pPr>
+              <w:spacing w:after="0"/>
+            </w:pPr>
+            <w:r>
+              <w:rPr>
+                <w:rStyle w:val="Arial11"/>
+              </w:rPr>
+              <w:t xml:space="preserve">Net decrease / increase in cash and cash equivalents</w:t>
+            </w:r>
+          </w:p>
+        </w:tc>
+        <w:tc>
+          <w:tcPr>
+            <w:tcW w:w="1750" w:type="dxa"/>
+          </w:tcPr>
+          <w:p>
+            <w:pPr>
+              <w:jc w:val="center"/>
+              <w:spacing w:after="0"/>
+            </w:pPr>
+            <w:r>
+              <w:rPr>
+                <w:rStyle w:val="Arial11"/>
+              </w:rPr>
+              <w:t xml:space="preserve">(15,176)</w:t>
+            </w:r>
+          </w:p>
+        </w:tc>
+        <w:tc>
+          <w:tcPr>
+            <w:tcW w:w="1750" w:type="dxa"/>
+          </w:tcPr>
+          <w:p>
+            <w:pPr>
+              <w:jc w:val="center"/>
+              <w:spacing w:after="0"/>
+            </w:pPr>
+            <w:r>
+              <w:rPr>
+                <w:rStyle w:val="Arial11"/>
+              </w:rPr>
+              <w:t xml:space="preserve">338,815</w:t>
+            </w:r>
+          </w:p>
+        </w:tc>
+      </w:tr>
+      <w:tr>
+        <w:trPr/>
+        <w:tc>
+          <w:tcPr>
+            <w:tcW w:w="8750" w:type="dxa"/>
+          </w:tcPr>
+          <w:p>
+            <w:pPr>
+              <w:spacing w:after="0"/>
+            </w:pPr>
+            <w:r>
+              <w:rPr>
+                <w:rStyle w:val="Arial11"/>
+              </w:rPr>
+              <w:t xml:space="preserve">Cash and cash equivalents at beginning of financial year/period</w:t>
+            </w:r>
+          </w:p>
+        </w:tc>
+        <w:tc>
+          <w:tcPr>
+            <w:tcW w:w="1750" w:type="dxa"/>
+            <w:tcBorders>
+              <w:bottom w:val="single" w:sz="1" w:color="000000"/>
+            </w:tcBorders>
+          </w:tcPr>
+          <w:p>
+            <w:pPr>
+              <w:jc w:val="center"/>
+              <w:spacing w:after="0"/>
+            </w:pPr>
+            <w:r>
+              <w:rPr>
+                <w:rStyle w:val="Arial11"/>
+              </w:rPr>
+              <w:t xml:space="preserve">318,579</w:t>
+            </w:r>
+          </w:p>
+        </w:tc>
+        <w:tc>
+          <w:tcPr>
+            <w:tcW w:w="1750" w:type="dxa"/>
+            <w:tcBorders>
+              <w:bottom w:val="single" w:sz="1" w:color="000000"/>
+            </w:tcBorders>
+          </w:tcPr>
+          <w:p>
+            <w:pPr>
+              <w:jc w:val="center"/>
+              <w:spacing w:after="0"/>
+            </w:pPr>
+            <w:r>
+              <w:rPr>
+                <w:rStyle w:val="Arial11"/>
+              </w:rPr>
+              <w:t xml:space="preserve">-</w:t>
+            </w:r>
+          </w:p>
+        </w:tc>
+      </w:tr>
+      <w:tr>
+        <w:trPr/>
+        <w:tc>
+          <w:tcPr>
+            <w:tcW w:w="8750" w:type="dxa"/>
+          </w:tcPr>
+          <w:p>
+            <w:pPr>
+              <w:spacing w:after="0"/>
+            </w:pPr>
+            <w:r>
+              <w:rPr>
+                <w:rStyle w:val="ArialBlack11"/>
+              </w:rPr>
+              <w:t xml:space="preserve">Cash and cash equivalents at end of financial year/period</w:t>
+            </w:r>
+          </w:p>
+        </w:tc>
+        <w:tc>
+          <w:tcPr>
+            <w:tcW w:w="1750" w:type="dxa"/>
+            <w:tcBorders>
+              <w:bottom w:val="single" w:sz="1" w:color="000000"/>
+            </w:tcBorders>
+          </w:tcPr>
+          <w:p>
+            <w:pPr>
+              <w:jc w:val="center"/>
+              <w:spacing w:after="0"/>
+            </w:pPr>
+            <w:r>
+              <w:rPr>
+                <w:rStyle w:val="Arial11"/>
+              </w:rPr>
+              <w:t xml:space="preserve">303,403</w:t>
+            </w:r>
+          </w:p>
+        </w:tc>
+        <w:tc>
+          <w:tcPr>
+            <w:tcW w:w="1750" w:type="dxa"/>
+            <w:tcBorders>
+              <w:bottom w:val="single" w:sz="1" w:color="000000"/>
+            </w:tcBorders>
+          </w:tcPr>
+          <w:p>
+            <w:pPr>
+              <w:jc w:val="center"/>
+              <w:spacing w:after="0"/>
+            </w:pPr>
+            <w:r>
+              <w:rPr>
+                <w:rStyle w:val="Arial11"/>
+              </w:rPr>
+              <w:t xml:space="preserve">338,815</w:t>
             </w:r>
           </w:p>
         </w:tc>
@@ -2664,7 +3562,7 @@
         <w:rPr>
           <w:rStyle w:val="Arial11"/>
         </w:rPr>
-        <w:t xml:space="preserve">	The Company’s registered office is at b</w:t>
+        <w:t xml:space="preserve">	The Company’s registered office is at a</w:t>
       </w:r>
     </w:p>
     <w:p>
@@ -2764,7 +3662,7 @@
         <w:rPr>
           <w:rStyle w:val="Arial11"/>
         </w:rPr>
-        <w:t xml:space="preserve">	On July 03 2018 the Company adopted the new or amended FRS and 	Interpretations to FRS (“INT FRS”) that are mandatory for application for the financial 	year. The adoption of these new or amended FRS and INT FRS did not result 	insubstantial changes of the Company’s accounting policies and had no material 	effect on the amounts reported for the current or prior financial period.</w:t>
+        <w:t xml:space="preserve">	On July 12 2018 the Company adopted the new or amended FRS and 	Interpretations to FRS (“INT FRS”) that are mandatory for application for the financial 	year. The adoption of these new or amended FRS and INT FRS did not result 	insubstantial changes of the Company’s accounting policies and had no material 	effect on the amounts reported for the current or prior financial period.</w:t>
       </w:r>
     </w:p>
     <w:p>
@@ -4049,14 +4947,15 @@
     </w:p>
     <w:tbl>
       <w:tblGrid>
-        <w:gridCol w:w="7000" w:type="dxa"/>
+        <w:gridCol w:w="5250" w:type="dxa"/>
+        <w:gridCol w:w="1750" w:type="dxa"/>
         <w:gridCol w:w="1750" w:type="dxa"/>
       </w:tblGrid>
       <w:tr>
         <w:trPr/>
         <w:tc>
           <w:tcPr>
-            <w:tcW w:w="7000" w:type="dxa"/>
+            <w:tcW w:w="5250" w:type="dxa"/>
           </w:tcPr>
           <w:p/>
         </w:tc>
@@ -4071,7 +4970,7 @@
         <w:trPr/>
         <w:tc>
           <w:tcPr>
-            <w:tcW w:w="7000" w:type="dxa"/>
+            <w:tcW w:w="5250" w:type="dxa"/>
           </w:tcPr>
           <w:p/>
         </w:tc>
@@ -4120,76 +5019,106 @@
             </w:r>
           </w:p>
         </w:tc>
-      </w:tr>
-      <w:tr>
-        <w:trPr/>
-        <w:tc>
-          <w:tcPr>
-            <w:tcW w:w="7000" w:type="dxa"/>
+        <w:tc>
+          <w:tcPr>
+            <w:tcW w:w="1750" w:type="dxa"/>
           </w:tcPr>
           <w:p>
             <w:pPr/>
             <w:r>
               <w:rPr/>
-              <w:t xml:space="preserve">Ocbc-usd Bank Acc</w:t>
-            </w:r>
-          </w:p>
-        </w:tc>
-        <w:tc>
-          <w:tcPr>
-            <w:tcW w:w="1750" w:type="dxa"/>
-          </w:tcPr>
-          <w:p>
-            <w:pPr>
-              <w:jc w:val="center"/>
-              <w:spacing w:after="0"/>
-            </w:pPr>
-            <w:r>
-              <w:rPr>
-                <w:rStyle w:val="Arial11"/>
-              </w:rPr>
-              <w:t xml:space="preserve">188,241</w:t>
-            </w:r>
-          </w:p>
-        </w:tc>
-      </w:tr>
-      <w:tr>
-        <w:trPr/>
-        <w:tc>
-          <w:tcPr>
-            <w:tcW w:w="7000" w:type="dxa"/>
+              <w:t xml:space="preserve">01.01.2015</w:t>
+            </w:r>
+          </w:p>
+          <w:p>
+            <w:pPr>
+              <w:jc w:val="center"/>
+              <w:spacing w:after="0"/>
+            </w:pPr>
+            <w:r>
+              <w:rPr>
+                <w:rStyle w:val="Arial11"/>
+              </w:rPr>
+              <w:t xml:space="preserve">to</w:t>
+            </w:r>
+          </w:p>
+          <w:p>
+            <w:pPr/>
+            <w:r>
+              <w:rPr>
+                <w:rStyle w:val="TableUnderline"/>
+              </w:rPr>
+              <w:t xml:space="preserve">31.12.2015</w:t>
+            </w:r>
+          </w:p>
+          <w:p>
+            <w:pPr>
+              <w:jc w:val="center"/>
+              <w:spacing w:after="0"/>
+            </w:pPr>
+            <w:r>
+              <w:rPr>
+                <w:rStyle w:val="Arial11"/>
+              </w:rPr>
+              <w:t xml:space="preserve">$</w:t>
+            </w:r>
+          </w:p>
+        </w:tc>
+      </w:tr>
+      <w:tr>
+        <w:trPr/>
+        <w:tc>
+          <w:tcPr>
+            <w:tcW w:w="5250" w:type="dxa"/>
           </w:tcPr>
           <w:p>
             <w:pPr/>
             <w:r>
               <w:rPr/>
-              <w:t xml:space="preserve">Ocbc-usd Bank Acc Exchange</w:t>
-            </w:r>
-          </w:p>
-        </w:tc>
-        <w:tc>
-          <w:tcPr>
-            <w:tcW w:w="1750" w:type="dxa"/>
-          </w:tcPr>
-          <w:p>
-            <w:pPr>
-              <w:jc w:val="center"/>
-              <w:spacing w:after="0"/>
-            </w:pPr>
-            <w:r>
-              <w:rPr>
-                <w:rStyle w:val="Arial11"/>
-              </w:rPr>
-              <w:t xml:space="preserve">72,417</w:t>
-            </w:r>
-          </w:p>
-        </w:tc>
-      </w:tr>
-      <w:tr>
-        <w:trPr/>
-        <w:tc>
-          <w:tcPr>
-            <w:tcW w:w="7000" w:type="dxa"/>
+              <w:t xml:space="preserve">Foreign Exchange Gain</w:t>
+            </w:r>
+          </w:p>
+        </w:tc>
+        <w:tc>
+          <w:tcPr>
+            <w:tcW w:w="1750" w:type="dxa"/>
+          </w:tcPr>
+          <w:p>
+            <w:pPr>
+              <w:jc w:val="center"/>
+              <w:spacing w:after="0"/>
+            </w:pPr>
+            <w:r>
+              <w:rPr>
+                <w:rStyle w:val="Arial11"/>
+              </w:rPr>
+              <w:t xml:space="preserve">-</w:t>
+            </w:r>
+          </w:p>
+        </w:tc>
+        <w:tc>
+          <w:tcPr>
+            <w:tcW w:w="1750" w:type="dxa"/>
+          </w:tcPr>
+          <w:p>
+            <w:pPr>
+              <w:jc w:val="center"/>
+              <w:spacing w:after="0"/>
+            </w:pPr>
+            <w:r>
+              <w:rPr>
+                <w:rStyle w:val="Arial11"/>
+              </w:rPr>
+              <w:t xml:space="preserve">1,890</w:t>
+            </w:r>
+          </w:p>
+        </w:tc>
+      </w:tr>
+      <w:tr>
+        <w:trPr/>
+        <w:tc>
+          <w:tcPr>
+            <w:tcW w:w="5250" w:type="dxa"/>
           </w:tcPr>
           <w:p/>
         </w:tc>
@@ -4210,7 +5139,2020 @@
               <w:rPr>
                 <w:rStyle w:val="Arial11"/>
               </w:rPr>
-              <w:t xml:space="preserve">260,657</w:t>
+              <w:t xml:space="preserve">-</w:t>
+            </w:r>
+          </w:p>
+        </w:tc>
+        <w:tc>
+          <w:tcPr>
+            <w:tcW w:w="1750" w:type="dxa"/>
+            <w:tcBorders>
+              <w:top w:val="single" w:sz="1" w:color="#000000"/>
+              <w:bottom w:val="single" w:sz="18" w:color="#000000"/>
+            </w:tcBorders>
+          </w:tcPr>
+          <w:p>
+            <w:pPr>
+              <w:jc w:val="center"/>
+              <w:spacing w:after="0"/>
+            </w:pPr>
+            <w:r>
+              <w:rPr>
+                <w:rStyle w:val="Arial11"/>
+              </w:rPr>
+              <w:t xml:space="preserve">1,890</w:t>
+            </w:r>
+          </w:p>
+        </w:tc>
+      </w:tr>
+      <w:tr>
+        <w:trPr/>
+        <w:tc>
+          <w:tcPr>
+            <w:tcW w:w="5250" w:type="dxa"/>
+          </w:tcPr>
+          <w:p/>
+        </w:tc>
+      </w:tr>
+    </w:tbl>
+    <w:p>
+      <w:pPr>
+        <w:numPr>
+          <w:ilvl w:val="0"/>
+          <w:numId w:val="7"/>
+        </w:numPr>
+      </w:pPr>
+      <w:r>
+        <w:rPr/>
+        <w:t xml:space="preserve">PROFIT BEFORE INCOME TAX</w:t>
+      </w:r>
+    </w:p>
+    <w:tbl>
+      <w:tblGrid>
+        <w:gridCol w:w="7000" w:type="dxa"/>
+        <w:gridCol w:w="1750" w:type="dxa"/>
+        <w:gridCol w:w="1750" w:type="dxa"/>
+      </w:tblGrid>
+      <w:tr>
+        <w:trPr/>
+        <w:tc>
+          <w:tcPr>
+            <w:tcW w:w="7000" w:type="dxa"/>
+          </w:tcPr>
+          <w:p/>
+        </w:tc>
+        <w:tc>
+          <w:tcPr>
+            <w:tcW w:w="1750" w:type="dxa"/>
+          </w:tcPr>
+          <w:p>
+            <w:pPr/>
+            <w:r>
+              <w:rPr/>
+              <w:t xml:space="preserve">01.01.2016</w:t>
+            </w:r>
+          </w:p>
+          <w:p>
+            <w:pPr>
+              <w:jc w:val="center"/>
+              <w:spacing w:after="0"/>
+            </w:pPr>
+            <w:r>
+              <w:rPr>
+                <w:rStyle w:val="Arial11"/>
+              </w:rPr>
+              <w:t xml:space="preserve">to</w:t>
+            </w:r>
+          </w:p>
+          <w:p>
+            <w:pPr/>
+            <w:r>
+              <w:rPr>
+                <w:rStyle w:val="TableUnderline"/>
+              </w:rPr>
+              <w:t xml:space="preserve">31.12.2016</w:t>
+            </w:r>
+          </w:p>
+          <w:p>
+            <w:pPr>
+              <w:jc w:val="center"/>
+              <w:spacing w:after="0"/>
+            </w:pPr>
+            <w:r>
+              <w:rPr>
+                <w:rStyle w:val="Arial11"/>
+              </w:rPr>
+              <w:t xml:space="preserve">$</w:t>
+            </w:r>
+          </w:p>
+        </w:tc>
+        <w:tc>
+          <w:tcPr>
+            <w:tcW w:w="1750" w:type="dxa"/>
+          </w:tcPr>
+          <w:p>
+            <w:pPr/>
+            <w:r>
+              <w:rPr/>
+              <w:t xml:space="preserve">01.01.2015</w:t>
+            </w:r>
+          </w:p>
+          <w:p>
+            <w:pPr>
+              <w:jc w:val="center"/>
+              <w:spacing w:after="0"/>
+            </w:pPr>
+            <w:r>
+              <w:rPr>
+                <w:rStyle w:val="Arial11"/>
+              </w:rPr>
+              <w:t xml:space="preserve">to</w:t>
+            </w:r>
+          </w:p>
+          <w:p>
+            <w:pPr/>
+            <w:r>
+              <w:rPr>
+                <w:rStyle w:val="TableUnderline"/>
+              </w:rPr>
+              <w:t xml:space="preserve">31.12.2015</w:t>
+            </w:r>
+          </w:p>
+          <w:p>
+            <w:pPr>
+              <w:jc w:val="center"/>
+              <w:spacing w:after="0"/>
+            </w:pPr>
+            <w:r>
+              <w:rPr>
+                <w:rStyle w:val="Arial11"/>
+              </w:rPr>
+              <w:t xml:space="preserve">$</w:t>
+            </w:r>
+          </w:p>
+        </w:tc>
+      </w:tr>
+      <w:tr>
+        <w:trPr/>
+        <w:tc>
+          <w:tcPr>
+            <w:tcW w:w="7000" w:type="dxa"/>
+          </w:tcPr>
+          <w:p>
+            <w:pPr/>
+            <w:r>
+              <w:rPr/>
+              <w:t xml:space="preserve">This is determined after charging:</w:t>
+            </w:r>
+          </w:p>
+        </w:tc>
+      </w:tr>
+      <w:tr>
+        <w:trPr/>
+        <w:tc>
+          <w:tcPr>
+            <w:tcW w:w="7000" w:type="dxa"/>
+          </w:tcPr>
+          <w:p>
+            <w:pPr/>
+            <w:r>
+              <w:rPr/>
+              <w:t xml:space="preserve">travelling expenses</w:t>
+            </w:r>
+          </w:p>
+        </w:tc>
+        <w:tc>
+          <w:tcPr>
+            <w:tcW w:w="1750" w:type="dxa"/>
+          </w:tcPr>
+          <w:p>
+            <w:pPr>
+              <w:jc w:val="center"/>
+              <w:spacing w:after="0"/>
+            </w:pPr>
+            <w:r>
+              <w:rPr>
+                <w:rStyle w:val="Arial11"/>
+              </w:rPr>
+              <w:t xml:space="preserve">7,063</w:t>
+            </w:r>
+          </w:p>
+        </w:tc>
+        <w:tc>
+          <w:tcPr>
+            <w:tcW w:w="1750" w:type="dxa"/>
+          </w:tcPr>
+          <w:p>
+            <w:pPr>
+              <w:jc w:val="center"/>
+              <w:spacing w:after="0"/>
+            </w:pPr>
+            <w:r>
+              <w:rPr>
+                <w:rStyle w:val="Arial11"/>
+              </w:rPr>
+              <w:t xml:space="preserve">3,471</w:t>
+            </w:r>
+          </w:p>
+        </w:tc>
+      </w:tr>
+      <w:tr>
+        <w:trPr/>
+        <w:tc>
+          <w:tcPr>
+            <w:tcW w:w="7000" w:type="dxa"/>
+          </w:tcPr>
+          <w:p>
+            <w:pPr/>
+            <w:r>
+              <w:rPr/>
+              <w:t xml:space="preserve">website and mailing expenses</w:t>
+            </w:r>
+          </w:p>
+        </w:tc>
+        <w:tc>
+          <w:tcPr>
+            <w:tcW w:w="1750" w:type="dxa"/>
+          </w:tcPr>
+          <w:p>
+            <w:pPr>
+              <w:jc w:val="center"/>
+              <w:spacing w:after="0"/>
+            </w:pPr>
+            <w:r>
+              <w:rPr>
+                <w:rStyle w:val="Arial11"/>
+              </w:rPr>
+              <w:t xml:space="preserve">505</w:t>
+            </w:r>
+          </w:p>
+        </w:tc>
+        <w:tc>
+          <w:tcPr>
+            <w:tcW w:w="1750" w:type="dxa"/>
+          </w:tcPr>
+          <w:p>
+            <w:pPr>
+              <w:jc w:val="center"/>
+              <w:spacing w:after="0"/>
+            </w:pPr>
+            <w:r>
+              <w:rPr>
+                <w:rStyle w:val="Arial11"/>
+              </w:rPr>
+              <w:t xml:space="preserve">1,518</w:t>
+            </w:r>
+          </w:p>
+        </w:tc>
+      </w:tr>
+      <w:tr>
+        <w:trPr/>
+        <w:tc>
+          <w:tcPr>
+            <w:tcW w:w="7000" w:type="dxa"/>
+          </w:tcPr>
+          <w:p>
+            <w:pPr/>
+            <w:r>
+              <w:rPr/>
+              <w:t xml:space="preserve">administrative expenses</w:t>
+            </w:r>
+          </w:p>
+        </w:tc>
+        <w:tc>
+          <w:tcPr>
+            <w:tcW w:w="1750" w:type="dxa"/>
+            <w:tcBorders>
+              <w:bottom w:val="single" w:sz="18" w:color="000000"/>
+            </w:tcBorders>
+          </w:tcPr>
+          <w:p>
+            <w:pPr>
+              <w:jc w:val="center"/>
+              <w:spacing w:after="0"/>
+            </w:pPr>
+            <w:r>
+              <w:rPr>
+                <w:rStyle w:val="Arial11"/>
+              </w:rPr>
+              <w:t xml:space="preserve">-</w:t>
+            </w:r>
+          </w:p>
+        </w:tc>
+        <w:tc>
+          <w:tcPr>
+            <w:tcW w:w="1750" w:type="dxa"/>
+            <w:tcBorders>
+              <w:bottom w:val="single" w:sz="18" w:color="000000"/>
+            </w:tcBorders>
+          </w:tcPr>
+          <w:p>
+            <w:pPr>
+              <w:jc w:val="center"/>
+              <w:spacing w:after="0"/>
+            </w:pPr>
+            <w:r>
+              <w:rPr>
+                <w:rStyle w:val="Arial11"/>
+              </w:rPr>
+              <w:t xml:space="preserve">15,134</w:t>
+            </w:r>
+          </w:p>
+        </w:tc>
+      </w:tr>
+      <w:tr>
+        <w:trPr/>
+        <w:tc>
+          <w:tcPr>
+            <w:tcW w:w="7000" w:type="dxa"/>
+          </w:tcPr>
+          <w:p/>
+        </w:tc>
+      </w:tr>
+    </w:tbl>
+    <w:p>
+      <w:pPr>
+        <w:numPr>
+          <w:ilvl w:val="0"/>
+          <w:numId w:val="6"/>
+        </w:numPr>
+      </w:pPr>
+      <w:r>
+        <w:rPr/>
+        <w:t xml:space="preserve">INCOME TAXES</w:t>
+      </w:r>
+    </w:p>
+    <w:tbl>
+      <w:tblGrid>
+        <w:gridCol w:w="7000" w:type="dxa"/>
+        <w:gridCol w:w="1750" w:type="dxa"/>
+        <w:gridCol w:w="1750" w:type="dxa"/>
+        <w:gridCol w:w="1750" w:type="dxa"/>
+        <w:gridCol w:w="1750" w:type="dxa"/>
+      </w:tblGrid>
+      <w:tr>
+        <w:trPr/>
+        <w:tc>
+          <w:tcPr>
+            <w:tcW w:w="7000" w:type="dxa"/>
+          </w:tcPr>
+          <w:p>
+            <w:pPr>
+              <w:numPr>
+                <w:ilvl w:val="1"/>
+                <w:numId w:val="7"/>
+              </w:numPr>
+            </w:pPr>
+            <w:r>
+              <w:rPr/>
+              <w:t xml:space="preserve">Income tax expense</w:t>
+            </w:r>
+          </w:p>
+        </w:tc>
+      </w:tr>
+      <w:tr>
+        <w:trPr/>
+        <w:tc>
+          <w:tcPr>
+            <w:tcW w:w="7000" w:type="dxa"/>
+          </w:tcPr>
+          <w:p/>
+        </w:tc>
+        <w:tc>
+          <w:tcPr>
+            <w:tcW w:w="1750" w:type="dxa"/>
+          </w:tcPr>
+          <w:p>
+            <w:pPr/>
+            <w:r>
+              <w:rPr/>
+              <w:t xml:space="preserve">01.01.2016</w:t>
+            </w:r>
+          </w:p>
+          <w:p>
+            <w:pPr>
+              <w:jc w:val="center"/>
+              <w:spacing w:after="0"/>
+            </w:pPr>
+            <w:r>
+              <w:rPr>
+                <w:rStyle w:val="Arial11"/>
+              </w:rPr>
+              <w:t xml:space="preserve">to</w:t>
+            </w:r>
+          </w:p>
+          <w:p>
+            <w:pPr/>
+            <w:r>
+              <w:rPr>
+                <w:rStyle w:val="TableUnderline"/>
+              </w:rPr>
+              <w:t xml:space="preserve">31.12.2016</w:t>
+            </w:r>
+          </w:p>
+          <w:p>
+            <w:pPr>
+              <w:jc w:val="center"/>
+              <w:spacing w:after="0"/>
+            </w:pPr>
+            <w:r>
+              <w:rPr>
+                <w:rStyle w:val="Arial11"/>
+              </w:rPr>
+              <w:t xml:space="preserve">$</w:t>
+            </w:r>
+          </w:p>
+        </w:tc>
+        <w:tc>
+          <w:tcPr>
+            <w:tcW w:w="1750" w:type="dxa"/>
+          </w:tcPr>
+          <w:p>
+            <w:pPr/>
+            <w:r>
+              <w:rPr/>
+              <w:t xml:space="preserve">01.01.2015</w:t>
+            </w:r>
+          </w:p>
+          <w:p>
+            <w:pPr>
+              <w:jc w:val="center"/>
+              <w:spacing w:after="0"/>
+            </w:pPr>
+            <w:r>
+              <w:rPr>
+                <w:rStyle w:val="Arial11"/>
+              </w:rPr>
+              <w:t xml:space="preserve">to</w:t>
+            </w:r>
+          </w:p>
+          <w:p>
+            <w:pPr/>
+            <w:r>
+              <w:rPr>
+                <w:rStyle w:val="TableUnderline"/>
+              </w:rPr>
+              <w:t xml:space="preserve">31.12.2015</w:t>
+            </w:r>
+          </w:p>
+          <w:p>
+            <w:pPr>
+              <w:jc w:val="center"/>
+              <w:spacing w:after="0"/>
+            </w:pPr>
+            <w:r>
+              <w:rPr>
+                <w:rStyle w:val="Arial11"/>
+              </w:rPr>
+              <w:t xml:space="preserve">$</w:t>
+            </w:r>
+          </w:p>
+        </w:tc>
+      </w:tr>
+      <w:tr>
+        <w:trPr/>
+        <w:tc>
+          <w:tcPr>
+            <w:tcW w:w="7000" w:type="dxa"/>
+          </w:tcPr>
+          <w:p>
+            <w:pPr/>
+            <w:r>
+              <w:rPr/>
+              <w:t xml:space="preserve">Tax expense attributable to profit is made up of:</w:t>
+            </w:r>
+          </w:p>
+        </w:tc>
+      </w:tr>
+      <w:tr>
+        <w:trPr/>
+        <w:tc>
+          <w:tcPr>
+            <w:tcW w:w="7000" w:type="dxa"/>
+          </w:tcPr>
+          <w:p>
+            <w:pPr/>
+            <w:r>
+              <w:rPr/>
+              <w:t xml:space="preserve">Current income tax expenses</w:t>
+            </w:r>
+          </w:p>
+        </w:tc>
+        <w:tc>
+          <w:tcPr>
+            <w:tcW w:w="1750" w:type="dxa"/>
+          </w:tcPr>
+          <w:p>
+            <w:pPr>
+              <w:jc w:val="center"/>
+              <w:spacing w:after="0"/>
+            </w:pPr>
+            <w:r>
+              <w:rPr>
+                <w:rStyle w:val="Arial11"/>
+              </w:rPr>
+              <w:t xml:space="preserve">2,442</w:t>
+            </w:r>
+          </w:p>
+        </w:tc>
+        <w:tc>
+          <w:tcPr>
+            <w:tcW w:w="1750" w:type="dxa"/>
+          </w:tcPr>
+          <w:p>
+            <w:pPr>
+              <w:jc w:val="center"/>
+              <w:spacing w:after="0"/>
+            </w:pPr>
+            <w:r>
+              <w:rPr>
+                <w:rStyle w:val="Arial11"/>
+              </w:rPr>
+              <w:t xml:space="preserve">-</w:t>
+            </w:r>
+          </w:p>
+        </w:tc>
+      </w:tr>
+      <w:tr>
+        <w:trPr/>
+        <w:tc>
+          <w:tcPr>
+            <w:tcW w:w="7000" w:type="dxa"/>
+          </w:tcPr>
+          <w:p/>
+        </w:tc>
+      </w:tr>
+      <w:tr>
+        <w:trPr/>
+        <w:tc>
+          <w:tcPr>
+            <w:tcW w:w="7000" w:type="dxa"/>
+          </w:tcPr>
+          <w:p/>
+        </w:tc>
+      </w:tr>
+      <w:tr>
+        <w:trPr/>
+        <w:tc>
+          <w:tcPr>
+            <w:tcW w:w="5250" w:type="dxa"/>
+            <w:gridSpan w:val="3"/>
+          </w:tcPr>
+          <w:p>
+            <w:pPr/>
+            <w:r>
+              <w:rPr/>
+              <w:t xml:space="preserve">The tax expense on profit differs from the amount that would arise using the Singapore standard rate of income tax as follows:</w:t>
+            </w:r>
+          </w:p>
+        </w:tc>
+      </w:tr>
+      <w:tr>
+        <w:trPr/>
+        <w:tc>
+          <w:tcPr>
+            <w:tcW w:w="7000" w:type="dxa"/>
+          </w:tcPr>
+          <w:p/>
+        </w:tc>
+        <w:tc>
+          <w:tcPr>
+            <w:tcW w:w="1750" w:type="dxa"/>
+          </w:tcPr>
+          <w:p>
+            <w:pPr/>
+            <w:r>
+              <w:rPr/>
+              <w:t xml:space="preserve">01.01.2016</w:t>
+            </w:r>
+          </w:p>
+          <w:p>
+            <w:pPr>
+              <w:jc w:val="center"/>
+              <w:spacing w:after="0"/>
+            </w:pPr>
+            <w:r>
+              <w:rPr>
+                <w:rStyle w:val="Arial11"/>
+              </w:rPr>
+              <w:t xml:space="preserve">to</w:t>
+            </w:r>
+          </w:p>
+          <w:p>
+            <w:pPr/>
+            <w:r>
+              <w:rPr>
+                <w:rStyle w:val="TableUnderline"/>
+              </w:rPr>
+              <w:t xml:space="preserve">31.12.2016</w:t>
+            </w:r>
+          </w:p>
+          <w:p>
+            <w:pPr>
+              <w:jc w:val="center"/>
+              <w:spacing w:after="0"/>
+            </w:pPr>
+            <w:r>
+              <w:rPr>
+                <w:rStyle w:val="Arial11"/>
+              </w:rPr>
+              <w:t xml:space="preserve">$</w:t>
+            </w:r>
+          </w:p>
+        </w:tc>
+        <w:tc>
+          <w:tcPr>
+            <w:tcW w:w="1750" w:type="dxa"/>
+          </w:tcPr>
+          <w:p>
+            <w:pPr/>
+            <w:r>
+              <w:rPr/>
+              <w:t xml:space="preserve">01.01.2015</w:t>
+            </w:r>
+          </w:p>
+          <w:p>
+            <w:pPr>
+              <w:jc w:val="center"/>
+              <w:spacing w:after="0"/>
+            </w:pPr>
+            <w:r>
+              <w:rPr>
+                <w:rStyle w:val="Arial11"/>
+              </w:rPr>
+              <w:t xml:space="preserve">to</w:t>
+            </w:r>
+          </w:p>
+          <w:p>
+            <w:pPr/>
+            <w:r>
+              <w:rPr>
+                <w:rStyle w:val="TableUnderline"/>
+              </w:rPr>
+              <w:t xml:space="preserve">31.12.2015</w:t>
+            </w:r>
+          </w:p>
+          <w:p>
+            <w:pPr>
+              <w:jc w:val="center"/>
+              <w:spacing w:after="0"/>
+            </w:pPr>
+            <w:r>
+              <w:rPr>
+                <w:rStyle w:val="Arial11"/>
+              </w:rPr>
+              <w:t xml:space="preserve">$</w:t>
+            </w:r>
+          </w:p>
+        </w:tc>
+      </w:tr>
+      <w:tr>
+        <w:trPr/>
+        <w:tc>
+          <w:tcPr>
+            <w:tcW w:w="7000" w:type="dxa"/>
+          </w:tcPr>
+          <w:p>
+            <w:pPr/>
+            <w:r>
+              <w:rPr/>
+              <w:t xml:space="preserve">Profit / Loss before income tax</w:t>
+            </w:r>
+          </w:p>
+        </w:tc>
+        <w:tc>
+          <w:tcPr>
+            <w:tcW w:w="1750" w:type="dxa"/>
+            <w:tcBorders>
+              <w:bottom w:val="single" w:sz="18" w:color="000000"/>
+            </w:tcBorders>
+          </w:tcPr>
+          <w:p>
+            <w:pPr>
+              <w:jc w:val="center"/>
+              <w:spacing w:after="0"/>
+            </w:pPr>
+            <w:r>
+              <w:rPr>
+                <w:rStyle w:val="Arial11"/>
+              </w:rPr>
+              <w:t xml:space="preserve">113,956</w:t>
+            </w:r>
+          </w:p>
+        </w:tc>
+        <w:tc>
+          <w:tcPr>
+            <w:tcW w:w="1750" w:type="dxa"/>
+            <w:tcBorders>
+              <w:bottom w:val="single" w:sz="18" w:color="000000"/>
+            </w:tcBorders>
+          </w:tcPr>
+          <w:p>
+            <w:pPr>
+              <w:jc w:val="center"/>
+              <w:spacing w:after="0"/>
+            </w:pPr>
+            <w:r>
+              <w:rPr>
+                <w:rStyle w:val="Arial11"/>
+              </w:rPr>
+              <w:t xml:space="preserve">(15,915)</w:t>
+            </w:r>
+          </w:p>
+        </w:tc>
+      </w:tr>
+      <w:tr>
+        <w:trPr/>
+        <w:tc>
+          <w:tcPr>
+            <w:tcW w:w="7000" w:type="dxa"/>
+          </w:tcPr>
+          <w:p>
+            <w:pPr/>
+            <w:r>
+              <w:rPr/>
+              <w:t xml:space="preserve">Tax calculated at tax rate of 17% (2015: 17%)</w:t>
+            </w:r>
+          </w:p>
+        </w:tc>
+        <w:tc>
+          <w:tcPr>
+            <w:tcW w:w="1750" w:type="dxa"/>
+          </w:tcPr>
+          <w:p>
+            <w:pPr>
+              <w:jc w:val="center"/>
+              <w:spacing w:after="0"/>
+            </w:pPr>
+            <w:r>
+              <w:rPr>
+                <w:rStyle w:val="Arial11"/>
+              </w:rPr>
+              <w:t xml:space="preserve">19,373</w:t>
+            </w:r>
+          </w:p>
+        </w:tc>
+        <w:tc>
+          <w:tcPr>
+            <w:tcW w:w="1750" w:type="dxa"/>
+          </w:tcPr>
+          <w:p>
+            <w:pPr>
+              <w:jc w:val="center"/>
+              <w:spacing w:after="0"/>
+            </w:pPr>
+            <w:r>
+              <w:rPr>
+                <w:rStyle w:val="Arial11"/>
+              </w:rPr>
+              <w:t xml:space="preserve">-2,706</w:t>
+            </w:r>
+          </w:p>
+        </w:tc>
+      </w:tr>
+      <w:tr>
+        <w:trPr/>
+        <w:tc>
+          <w:tcPr>
+            <w:tcW w:w="7000" w:type="dxa"/>
+          </w:tcPr>
+          <w:p>
+            <w:pPr/>
+            <w:r>
+              <w:rPr/>
+              <w:t xml:space="preserve">Effects of:</w:t>
+            </w:r>
+          </w:p>
+        </w:tc>
+      </w:tr>
+      <w:tr>
+        <w:trPr/>
+        <w:tc>
+          <w:tcPr>
+            <w:tcW w:w="7000" w:type="dxa"/>
+          </w:tcPr>
+          <w:p>
+            <w:pPr/>
+            <w:r>
+              <w:rPr/>
+              <w:t xml:space="preserve">- expenses not deductible for tax purposes</w:t>
+            </w:r>
+          </w:p>
+        </w:tc>
+        <w:tc>
+          <w:tcPr>
+            <w:tcW w:w="1750" w:type="dxa"/>
+          </w:tcPr>
+          <w:p>
+            <w:pPr>
+              <w:jc w:val="center"/>
+              <w:spacing w:after="0"/>
+            </w:pPr>
+            <w:r>
+              <w:rPr>
+                <w:rStyle w:val="Arial11"/>
+              </w:rPr>
+              <w:t xml:space="preserve">1,084</w:t>
+            </w:r>
+          </w:p>
+        </w:tc>
+        <w:tc>
+          <w:tcPr>
+            <w:tcW w:w="1750" w:type="dxa"/>
+          </w:tcPr>
+          <w:p>
+            <w:pPr>
+              <w:jc w:val="center"/>
+              <w:spacing w:after="0"/>
+            </w:pPr>
+            <w:r>
+              <w:rPr>
+                <w:rStyle w:val="Arial11"/>
+              </w:rPr>
+              <w:t xml:space="preserve">164</w:t>
+            </w:r>
+          </w:p>
+        </w:tc>
+      </w:tr>
+      <w:tr>
+        <w:trPr/>
+        <w:tc>
+          <w:tcPr>
+            <w:tcW w:w="7000" w:type="dxa"/>
+          </w:tcPr>
+          <w:p>
+            <w:pPr/>
+            <w:r>
+              <w:rPr/>
+              <w:t xml:space="preserve">- pic enhanced deductions</w:t>
+            </w:r>
+          </w:p>
+        </w:tc>
+        <w:tc>
+          <w:tcPr>
+            <w:tcW w:w="1750" w:type="dxa"/>
+          </w:tcPr>
+          <w:p>
+            <w:pPr>
+              <w:jc w:val="center"/>
+              <w:spacing w:after="0"/>
+            </w:pPr>
+            <w:r>
+              <w:rPr>
+                <w:rStyle w:val="Arial11"/>
+              </w:rPr>
+              <w:t xml:space="preserve">(-225)</w:t>
+            </w:r>
+          </w:p>
+        </w:tc>
+        <w:tc>
+          <w:tcPr>
+            <w:tcW w:w="1750" w:type="dxa"/>
+          </w:tcPr>
+          <w:p>
+            <w:pPr>
+              <w:jc w:val="center"/>
+              <w:spacing w:after="0"/>
+            </w:pPr>
+            <w:r>
+              <w:rPr>
+                <w:rStyle w:val="Arial11"/>
+              </w:rPr>
+              <w:t xml:space="preserve">- </w:t>
+            </w:r>
+          </w:p>
+        </w:tc>
+      </w:tr>
+      <w:tr>
+        <w:trPr/>
+        <w:tc>
+          <w:tcPr>
+            <w:tcW w:w="7000" w:type="dxa"/>
+          </w:tcPr>
+          <w:p>
+            <w:pPr/>
+            <w:r>
+              <w:rPr/>
+              <w:t xml:space="preserve">- tax exemption</w:t>
+            </w:r>
+          </w:p>
+        </w:tc>
+        <w:tc>
+          <w:tcPr>
+            <w:tcW w:w="1750" w:type="dxa"/>
+          </w:tcPr>
+          <w:p>
+            <w:pPr>
+              <w:jc w:val="center"/>
+              <w:spacing w:after="0"/>
+            </w:pPr>
+            <w:r>
+              <w:rPr>
+                <w:rStyle w:val="Arial11"/>
+              </w:rPr>
+              <w:t xml:space="preserve">-21,070</w:t>
+            </w:r>
+          </w:p>
+        </w:tc>
+        <w:tc>
+          <w:tcPr>
+            <w:tcW w:w="1750" w:type="dxa"/>
+          </w:tcPr>
+          <w:p>
+            <w:pPr>
+              <w:jc w:val="center"/>
+              <w:spacing w:after="0"/>
+            </w:pPr>
+            <w:r>
+              <w:rPr>
+                <w:rStyle w:val="Arial11"/>
+              </w:rPr>
+              <w:t xml:space="preserve">-746</w:t>
+            </w:r>
+          </w:p>
+        </w:tc>
+      </w:tr>
+      <w:tr>
+        <w:trPr/>
+        <w:tc>
+          <w:tcPr>
+            <w:tcW w:w="7000" w:type="dxa"/>
+          </w:tcPr>
+          <w:p>
+            <w:pPr/>
+            <w:r>
+              <w:rPr/>
+              <w:t xml:space="preserve">- cit rebate</w:t>
+            </w:r>
+          </w:p>
+        </w:tc>
+        <w:tc>
+          <w:tcPr>
+            <w:tcW w:w="1750" w:type="dxa"/>
+          </w:tcPr>
+          <w:p>
+            <w:pPr>
+              <w:jc w:val="center"/>
+              <w:spacing w:after="0"/>
+            </w:pPr>
+            <w:r>
+              <w:rPr>
+                <w:rStyle w:val="Arial11"/>
+              </w:rPr>
+              <w:t xml:space="preserve">(-1,628)</w:t>
+            </w:r>
+          </w:p>
+        </w:tc>
+        <w:tc>
+          <w:tcPr>
+            <w:tcW w:w="1750" w:type="dxa"/>
+          </w:tcPr>
+          <w:p>
+            <w:pPr>
+              <w:jc w:val="center"/>
+              <w:spacing w:after="0"/>
+            </w:pPr>
+            <w:r>
+              <w:rPr>
+                <w:rStyle w:val="Arial11"/>
+              </w:rPr>
+              <w:t xml:space="preserve">- </w:t>
+            </w:r>
+          </w:p>
+        </w:tc>
+      </w:tr>
+      <w:tr>
+        <w:trPr/>
+        <w:tc>
+          <w:tcPr>
+            <w:tcW w:w="7000" w:type="dxa"/>
+          </w:tcPr>
+          <w:p>
+            <w:pPr/>
+            <w:r>
+              <w:rPr/>
+              <w:t xml:space="preserve">- Income tax paid</w:t>
+            </w:r>
+          </w:p>
+        </w:tc>
+        <w:tc>
+          <w:tcPr>
+            <w:tcW w:w="1750" w:type="dxa"/>
+          </w:tcPr>
+          <w:p>
+            <w:pPr>
+              <w:jc w:val="center"/>
+              <w:spacing w:after="0"/>
+            </w:pPr>
+            <w:r>
+              <w:rPr>
+                <w:rStyle w:val="Arial11"/>
+              </w:rPr>
+              <w:t xml:space="preserve">(0)</w:t>
+            </w:r>
+          </w:p>
+        </w:tc>
+        <w:tc>
+          <w:tcPr>
+            <w:tcW w:w="1750" w:type="dxa"/>
+          </w:tcPr>
+          <w:p>
+            <w:pPr>
+              <w:jc w:val="center"/>
+              <w:spacing w:after="0"/>
+            </w:pPr>
+            <w:r>
+              <w:rPr>
+                <w:rStyle w:val="Arial11"/>
+              </w:rPr>
+              <w:t xml:space="preserve">(0)</w:t>
+            </w:r>
+          </w:p>
+        </w:tc>
+      </w:tr>
+      <w:tr>
+        <w:trPr/>
+        <w:tc>
+          <w:tcPr>
+            <w:tcW w:w="7000" w:type="dxa"/>
+          </w:tcPr>
+          <w:p>
+            <w:pPr/>
+            <w:r>
+              <w:rPr/>
+              <w:t xml:space="preserve">Tax expense</w:t>
+            </w:r>
+          </w:p>
+        </w:tc>
+      </w:tr>
+      <w:tr>
+        <w:trPr/>
+        <w:tc>
+          <w:tcPr>
+            <w:tcW w:w="7000" w:type="dxa"/>
+          </w:tcPr>
+          <w:p/>
+        </w:tc>
+      </w:tr>
+      <w:tr>
+        <w:trPr/>
+        <w:tc>
+          <w:tcPr>
+            <w:tcW w:w="7000" w:type="dxa"/>
+          </w:tcPr>
+          <w:p>
+            <w:pPr>
+              <w:numPr>
+                <w:ilvl w:val="1"/>
+                <w:numId w:val="6"/>
+              </w:numPr>
+            </w:pPr>
+            <w:r>
+              <w:rPr/>
+              <w:t xml:space="preserve">Movement in current income tax liabilities:</w:t>
+            </w:r>
+          </w:p>
+        </w:tc>
+      </w:tr>
+      <w:tr>
+        <w:trPr/>
+        <w:tc>
+          <w:tcPr>
+            <w:tcW w:w="7000" w:type="dxa"/>
+          </w:tcPr>
+          <w:p/>
+        </w:tc>
+        <w:tc>
+          <w:tcPr>
+            <w:tcW w:w="1750" w:type="dxa"/>
+          </w:tcPr>
+          <w:p>
+            <w:pPr/>
+            <w:r>
+              <w:rPr/>
+              <w:t xml:space="preserve">01.01.2016</w:t>
+            </w:r>
+          </w:p>
+          <w:p>
+            <w:pPr>
+              <w:jc w:val="center"/>
+              <w:spacing w:after="0"/>
+            </w:pPr>
+            <w:r>
+              <w:rPr>
+                <w:rStyle w:val="Arial11"/>
+              </w:rPr>
+              <w:t xml:space="preserve">to</w:t>
+            </w:r>
+          </w:p>
+          <w:p>
+            <w:pPr/>
+            <w:r>
+              <w:rPr>
+                <w:rStyle w:val="TableUnderline"/>
+              </w:rPr>
+              <w:t xml:space="preserve">31.12.2016</w:t>
+            </w:r>
+          </w:p>
+          <w:p>
+            <w:pPr>
+              <w:jc w:val="center"/>
+              <w:spacing w:after="0"/>
+            </w:pPr>
+            <w:r>
+              <w:rPr>
+                <w:rStyle w:val="Arial11"/>
+              </w:rPr>
+              <w:t xml:space="preserve">$</w:t>
+            </w:r>
+          </w:p>
+        </w:tc>
+        <w:tc>
+          <w:tcPr>
+            <w:tcW w:w="1750" w:type="dxa"/>
+          </w:tcPr>
+          <w:p>
+            <w:pPr/>
+            <w:r>
+              <w:rPr/>
+              <w:t xml:space="preserve">01.01.2015</w:t>
+            </w:r>
+          </w:p>
+          <w:p>
+            <w:pPr>
+              <w:jc w:val="center"/>
+              <w:spacing w:after="0"/>
+            </w:pPr>
+            <w:r>
+              <w:rPr>
+                <w:rStyle w:val="Arial11"/>
+              </w:rPr>
+              <w:t xml:space="preserve">to</w:t>
+            </w:r>
+          </w:p>
+          <w:p>
+            <w:pPr/>
+            <w:r>
+              <w:rPr>
+                <w:rStyle w:val="TableUnderline"/>
+              </w:rPr>
+              <w:t xml:space="preserve">31.12.2015</w:t>
+            </w:r>
+          </w:p>
+          <w:p>
+            <w:pPr>
+              <w:jc w:val="center"/>
+              <w:spacing w:after="0"/>
+            </w:pPr>
+            <w:r>
+              <w:rPr>
+                <w:rStyle w:val="Arial11"/>
+              </w:rPr>
+              <w:t xml:space="preserve">$</w:t>
+            </w:r>
+          </w:p>
+        </w:tc>
+      </w:tr>
+      <w:tr>
+        <w:trPr/>
+        <w:tc>
+          <w:tcPr>
+            <w:tcW w:w="7000" w:type="dxa"/>
+          </w:tcPr>
+          <w:p>
+            <w:pPr/>
+            <w:r>
+              <w:rPr/>
+              <w:t xml:space="preserve">Beginning of financial year</w:t>
+            </w:r>
+          </w:p>
+        </w:tc>
+      </w:tr>
+      <w:tr>
+        <w:trPr/>
+        <w:tc>
+          <w:tcPr>
+            <w:tcW w:w="7000" w:type="dxa"/>
+          </w:tcPr>
+          <w:p>
+            <w:pPr/>
+            <w:r>
+              <w:rPr/>
+              <w:t xml:space="preserve">Current year tax expense</w:t>
+            </w:r>
+          </w:p>
+        </w:tc>
+        <w:tc>
+          <w:tcPr>
+            <w:tcW w:w="1750" w:type="dxa"/>
+          </w:tcPr>
+          <w:p>
+            <w:pPr>
+              <w:jc w:val="center"/>
+              <w:spacing w:after="0"/>
+            </w:pPr>
+            <w:r>
+              <w:rPr>
+                <w:rStyle w:val="Arial11"/>
+              </w:rPr>
+              <w:t xml:space="preserve">2,442</w:t>
+            </w:r>
+          </w:p>
+        </w:tc>
+        <w:tc>
+          <w:tcPr>
+            <w:tcW w:w="1750" w:type="dxa"/>
+          </w:tcPr>
+          <w:p>
+            <w:pPr>
+              <w:jc w:val="center"/>
+              <w:spacing w:after="0"/>
+            </w:pPr>
+            <w:r>
+              <w:rPr>
+                <w:rStyle w:val="Arial11"/>
+              </w:rPr>
+              <w:t xml:space="preserve">-</w:t>
+            </w:r>
+          </w:p>
+        </w:tc>
+      </w:tr>
+      <w:tr>
+        <w:trPr/>
+        <w:tc>
+          <w:tcPr>
+            <w:tcW w:w="7000" w:type="dxa"/>
+          </w:tcPr>
+          <w:p>
+            <w:pPr/>
+            <w:r>
+              <w:rPr/>
+              <w:t xml:space="preserve">End of financial year</w:t>
+            </w:r>
+          </w:p>
+        </w:tc>
+      </w:tr>
+      <w:tr>
+        <w:trPr/>
+        <w:tc>
+          <w:tcPr>
+            <w:tcW w:w="7000" w:type="dxa"/>
+          </w:tcPr>
+          <w:p/>
+        </w:tc>
+      </w:tr>
+      <w:tr>
+        <w:trPr/>
+        <w:tc>
+          <w:tcPr>
+            <w:tcW w:w="7000" w:type="dxa"/>
+          </w:tcPr>
+          <w:p>
+            <w:pPr>
+              <w:numPr>
+                <w:ilvl w:val="0"/>
+                <w:numId w:val="7"/>
+              </w:numPr>
+            </w:pPr>
+            <w:r>
+              <w:rPr/>
+              <w:t xml:space="preserve">TRADE AND OTHER RECEIVABLES</w:t>
+            </w:r>
+          </w:p>
+        </w:tc>
+      </w:tr>
+      <w:tr>
+        <w:trPr/>
+        <w:tc>
+          <w:tcPr>
+            <w:tcW w:w="7000" w:type="dxa"/>
+          </w:tcPr>
+          <w:p/>
+        </w:tc>
+        <w:tc>
+          <w:tcPr>
+            <w:tcW w:w="1750" w:type="dxa"/>
+          </w:tcPr>
+          <w:p>
+            <w:pPr/>
+            <w:r>
+              <w:rPr/>
+              <w:t xml:space="preserve">01.01.2016</w:t>
+            </w:r>
+          </w:p>
+          <w:p>
+            <w:pPr>
+              <w:jc w:val="center"/>
+              <w:spacing w:after="0"/>
+            </w:pPr>
+            <w:r>
+              <w:rPr>
+                <w:rStyle w:val="Arial11"/>
+              </w:rPr>
+              <w:t xml:space="preserve">to</w:t>
+            </w:r>
+          </w:p>
+          <w:p>
+            <w:pPr/>
+            <w:r>
+              <w:rPr>
+                <w:rStyle w:val="TableUnderline"/>
+              </w:rPr>
+              <w:t xml:space="preserve">31.12.2016</w:t>
+            </w:r>
+          </w:p>
+          <w:p>
+            <w:pPr>
+              <w:jc w:val="center"/>
+              <w:spacing w:after="0"/>
+            </w:pPr>
+            <w:r>
+              <w:rPr>
+                <w:rStyle w:val="Arial11"/>
+              </w:rPr>
+              <w:t xml:space="preserve">$</w:t>
+            </w:r>
+          </w:p>
+        </w:tc>
+        <w:tc>
+          <w:tcPr>
+            <w:tcW w:w="1750" w:type="dxa"/>
+          </w:tcPr>
+          <w:p>
+            <w:pPr/>
+            <w:r>
+              <w:rPr/>
+              <w:t xml:space="preserve">01.01.2015</w:t>
+            </w:r>
+          </w:p>
+          <w:p>
+            <w:pPr>
+              <w:jc w:val="center"/>
+              <w:spacing w:after="0"/>
+            </w:pPr>
+            <w:r>
+              <w:rPr>
+                <w:rStyle w:val="Arial11"/>
+              </w:rPr>
+              <w:t xml:space="preserve">to</w:t>
+            </w:r>
+          </w:p>
+          <w:p>
+            <w:pPr/>
+            <w:r>
+              <w:rPr>
+                <w:rStyle w:val="TableUnderline"/>
+              </w:rPr>
+              <w:t xml:space="preserve">31.12.2015</w:t>
+            </w:r>
+          </w:p>
+          <w:p>
+            <w:pPr>
+              <w:jc w:val="center"/>
+              <w:spacing w:after="0"/>
+            </w:pPr>
+            <w:r>
+              <w:rPr>
+                <w:rStyle w:val="Arial11"/>
+              </w:rPr>
+              <w:t xml:space="preserve">$</w:t>
+            </w:r>
+          </w:p>
+        </w:tc>
+      </w:tr>
+      <w:tr>
+        <w:trPr/>
+        <w:tc>
+          <w:tcPr>
+            <w:tcW w:w="7000" w:type="dxa"/>
+          </w:tcPr>
+          <w:p/>
+        </w:tc>
+      </w:tr>
+      <w:tr>
+        <w:trPr/>
+        <w:tc>
+          <w:tcPr>
+            <w:tcW w:w="7000" w:type="dxa"/>
+          </w:tcPr>
+          <w:p>
+            <w:pPr/>
+            <w:r>
+              <w:rPr/>
+              <w:t xml:space="preserve">Deposits Paid</w:t>
+            </w:r>
+          </w:p>
+        </w:tc>
+        <w:tc>
+          <w:tcPr>
+            <w:tcW w:w="1750" w:type="dxa"/>
+          </w:tcPr>
+          <w:p>
+            <w:pPr>
+              <w:jc w:val="center"/>
+              <w:spacing w:after="0"/>
+            </w:pPr>
+            <w:r>
+              <w:rPr>
+                <w:rStyle w:val="Arial11"/>
+              </w:rPr>
+              <w:t xml:space="preserve">96</w:t>
+            </w:r>
+          </w:p>
+        </w:tc>
+        <w:tc>
+          <w:tcPr>
+            <w:tcW w:w="1750" w:type="dxa"/>
+          </w:tcPr>
+          <w:p>
+            <w:pPr>
+              <w:jc w:val="center"/>
+              <w:spacing w:after="0"/>
+            </w:pPr>
+            <w:r>
+              <w:rPr>
+                <w:rStyle w:val="Arial11"/>
+              </w:rPr>
+              <w:t xml:space="preserve">96</w:t>
+            </w:r>
+          </w:p>
+        </w:tc>
+        <w:tc>
+          <w:tcPr>
+            <w:tcW w:w="1750" w:type="dxa"/>
+          </w:tcPr>
+          <w:p>
+            <w:pPr>
+              <w:jc w:val="center"/>
+              <w:spacing w:after="0"/>
+            </w:pPr>
+            <w:r>
+              <w:rPr>
+                <w:rStyle w:val="Arial11"/>
+              </w:rPr>
+              <w:t xml:space="preserve">-</w:t>
+            </w:r>
+          </w:p>
+        </w:tc>
+        <w:tc>
+          <w:tcPr>
+            <w:tcW w:w="1750" w:type="dxa"/>
+          </w:tcPr>
+          <w:p>
+            <w:pPr>
+              <w:jc w:val="center"/>
+              <w:spacing w:after="0"/>
+            </w:pPr>
+            <w:r>
+              <w:rPr>
+                <w:rStyle w:val="Arial11"/>
+              </w:rPr>
+              <w:t xml:space="preserve">9,541</w:t>
+            </w:r>
+          </w:p>
+        </w:tc>
+      </w:tr>
+      <w:tr>
+        <w:trPr/>
+        <w:tc>
+          <w:tcPr>
+            <w:tcW w:w="7000" w:type="dxa"/>
+          </w:tcPr>
+          <w:p/>
+        </w:tc>
+        <w:tc>
+          <w:tcPr>
+            <w:tcW w:w="1750" w:type="dxa"/>
+            <w:tcBorders>
+              <w:top w:val="single" w:sz="1" w:color="000000"/>
+            </w:tcBorders>
+          </w:tcPr>
+          <w:p>
+            <w:pPr>
+              <w:jc w:val="center"/>
+              <w:spacing w:after="0"/>
+            </w:pPr>
+            <w:r>
+              <w:rPr>
+                <w:rStyle w:val="Arial11"/>
+              </w:rPr>
+              <w:t xml:space="preserve">-</w:t>
+            </w:r>
+          </w:p>
+        </w:tc>
+        <w:tc>
+          <w:tcPr>
+            <w:tcW w:w="1750" w:type="dxa"/>
+            <w:tcBorders>
+              <w:top w:val="single" w:sz="1" w:color="000000"/>
+            </w:tcBorders>
+          </w:tcPr>
+          <w:p>
+            <w:pPr>
+              <w:jc w:val="center"/>
+              <w:spacing w:after="0"/>
+            </w:pPr>
+            <w:r>
+              <w:rPr>
+                <w:rStyle w:val="Arial11"/>
+              </w:rPr>
+              <w:t xml:space="preserve">9,541</w:t>
+            </w:r>
+          </w:p>
+        </w:tc>
+      </w:tr>
+      <w:tr>
+        <w:trPr/>
+        <w:tc>
+          <w:tcPr>
+            <w:tcW w:w="7000" w:type="dxa"/>
+          </w:tcPr>
+          <w:p/>
+        </w:tc>
+      </w:tr>
+      <w:tr>
+        <w:trPr/>
+        <w:tc>
+          <w:tcPr>
+            <w:tcW w:w="7000" w:type="dxa"/>
+          </w:tcPr>
+          <w:p/>
+        </w:tc>
+        <w:tc>
+          <w:tcPr>
+            <w:tcW w:w="1750" w:type="dxa"/>
+            <w:tcBorders>
+              <w:top w:val="single" w:sz="1" w:color="#000000"/>
+              <w:bottom w:val="single" w:sz="18" w:color="#000000"/>
+            </w:tcBorders>
+          </w:tcPr>
+          <w:p>
+            <w:pPr>
+              <w:jc w:val="center"/>
+              <w:spacing w:after="0"/>
+            </w:pPr>
+            <w:r>
+              <w:rPr>
+                <w:rStyle w:val="Arial11"/>
+              </w:rPr>
+              <w:t xml:space="preserve">95</w:t>
+            </w:r>
+          </w:p>
+        </w:tc>
+        <w:tc>
+          <w:tcPr>
+            <w:tcW w:w="1750" w:type="dxa"/>
+            <w:tcBorders>
+              <w:top w:val="single" w:sz="1" w:color="#000000"/>
+              <w:bottom w:val="single" w:sz="18" w:color="#000000"/>
+            </w:tcBorders>
+          </w:tcPr>
+          <w:p>
+            <w:pPr>
+              <w:jc w:val="center"/>
+              <w:spacing w:after="0"/>
+            </w:pPr>
+            <w:r>
+              <w:rPr>
+                <w:rStyle w:val="Arial11"/>
+              </w:rPr>
+              <w:t xml:space="preserve">9,636</w:t>
+            </w:r>
+          </w:p>
+        </w:tc>
+      </w:tr>
+      <w:tr>
+        <w:trPr/>
+        <w:tc>
+          <w:tcPr>
+            <w:tcW w:w="7000" w:type="dxa"/>
+          </w:tcPr>
+          <w:p/>
+        </w:tc>
+      </w:tr>
+      <w:tr>
+        <w:trPr/>
+        <w:tc>
+          <w:tcPr>
+            <w:tcW w:w="8750" w:type="dxa"/>
+            <w:gridSpan w:val="5"/>
+          </w:tcPr>
+          <w:p>
+            <w:pPr/>
+            <w:r>
+              <w:rPr/>
+              <w:t xml:space="preserve">The amount owing to a shareholder is unsecured, non-trade, interest free and repayable on demand.</w:t>
+            </w:r>
+          </w:p>
+        </w:tc>
+      </w:tr>
+      <w:tr>
+        <w:trPr/>
+        <w:tc>
+          <w:tcPr>
+            <w:tcW w:w="7000" w:type="dxa"/>
+          </w:tcPr>
+          <w:p/>
+        </w:tc>
+      </w:tr>
+      <w:tr>
+        <w:trPr/>
+        <w:tc>
+          <w:tcPr>
+            <w:tcW w:w="7000" w:type="dxa"/>
+          </w:tcPr>
+          <w:p>
+            <w:pPr>
+              <w:numPr>
+                <w:ilvl w:val="0"/>
+                <w:numId w:val="7"/>
+              </w:numPr>
+            </w:pPr>
+            <w:r>
+              <w:rPr/>
+              <w:t xml:space="preserve">TRADE AND OTHER PAYABLES</w:t>
+            </w:r>
+          </w:p>
+        </w:tc>
+      </w:tr>
+      <w:tr>
+        <w:trPr/>
+        <w:tc>
+          <w:tcPr>
+            <w:tcW w:w="7000" w:type="dxa"/>
+          </w:tcPr>
+          <w:p/>
+        </w:tc>
+        <w:tc>
+          <w:tcPr>
+            <w:tcW w:w="1750" w:type="dxa"/>
+          </w:tcPr>
+          <w:p>
+            <w:pPr/>
+            <w:r>
+              <w:rPr/>
+              <w:t xml:space="preserve">01.01.2016</w:t>
+            </w:r>
+          </w:p>
+          <w:p>
+            <w:pPr>
+              <w:jc w:val="center"/>
+              <w:spacing w:after="0"/>
+            </w:pPr>
+            <w:r>
+              <w:rPr>
+                <w:rStyle w:val="Arial11"/>
+              </w:rPr>
+              <w:t xml:space="preserve">to</w:t>
+            </w:r>
+          </w:p>
+          <w:p>
+            <w:pPr/>
+            <w:r>
+              <w:rPr>
+                <w:rStyle w:val="TableUnderline"/>
+              </w:rPr>
+              <w:t xml:space="preserve">31.12.2016</w:t>
+            </w:r>
+          </w:p>
+          <w:p>
+            <w:pPr>
+              <w:jc w:val="center"/>
+              <w:spacing w:after="0"/>
+            </w:pPr>
+            <w:r>
+              <w:rPr>
+                <w:rStyle w:val="Arial11"/>
+              </w:rPr>
+              <w:t xml:space="preserve">$</w:t>
+            </w:r>
+          </w:p>
+        </w:tc>
+        <w:tc>
+          <w:tcPr>
+            <w:tcW w:w="1750" w:type="dxa"/>
+          </w:tcPr>
+          <w:p>
+            <w:pPr/>
+            <w:r>
+              <w:rPr/>
+              <w:t xml:space="preserve">01.01.2015</w:t>
+            </w:r>
+          </w:p>
+          <w:p>
+            <w:pPr>
+              <w:jc w:val="center"/>
+              <w:spacing w:after="0"/>
+            </w:pPr>
+            <w:r>
+              <w:rPr>
+                <w:rStyle w:val="Arial11"/>
+              </w:rPr>
+              <w:t xml:space="preserve">to</w:t>
+            </w:r>
+          </w:p>
+          <w:p>
+            <w:pPr/>
+            <w:r>
+              <w:rPr>
+                <w:rStyle w:val="TableUnderline"/>
+              </w:rPr>
+              <w:t xml:space="preserve">31.12.2015</w:t>
+            </w:r>
+          </w:p>
+          <w:p>
+            <w:pPr>
+              <w:jc w:val="center"/>
+              <w:spacing w:after="0"/>
+            </w:pPr>
+            <w:r>
+              <w:rPr>
+                <w:rStyle w:val="Arial11"/>
+              </w:rPr>
+              <w:t xml:space="preserve">$</w:t>
+            </w:r>
+          </w:p>
+        </w:tc>
+      </w:tr>
+      <w:tr>
+        <w:trPr/>
+        <w:tc>
+          <w:tcPr>
+            <w:tcW w:w="7000" w:type="dxa"/>
+          </w:tcPr>
+          <w:p>
+            <w:pPr/>
+            <w:r>
+              <w:rPr/>
+              <w:t xml:space="preserve">Trade Payables Â Non-related Party</w:t>
+            </w:r>
+          </w:p>
+        </w:tc>
+        <w:tc>
+          <w:tcPr>
+            <w:tcW w:w="1750" w:type="dxa"/>
+          </w:tcPr>
+          <w:p>
+            <w:pPr>
+              <w:jc w:val="center"/>
+              <w:spacing w:after="0"/>
+            </w:pPr>
+            <w:r>
+              <w:rPr>
+                <w:rStyle w:val="Arial11"/>
+              </w:rPr>
+              <w:t xml:space="preserve">-</w:t>
+            </w:r>
+          </w:p>
+        </w:tc>
+        <w:tc>
+          <w:tcPr>
+            <w:tcW w:w="1750" w:type="dxa"/>
+          </w:tcPr>
+          <w:p>
+            <w:pPr>
+              <w:jc w:val="center"/>
+              <w:spacing w:after="0"/>
+            </w:pPr>
+            <w:r>
+              <w:rPr>
+                <w:rStyle w:val="Arial11"/>
+              </w:rPr>
+              <w:t xml:space="preserve">139,422</w:t>
+            </w:r>
+          </w:p>
+        </w:tc>
+      </w:tr>
+      <w:tr>
+        <w:trPr/>
+        <w:tc>
+          <w:tcPr>
+            <w:tcW w:w="7000" w:type="dxa"/>
+          </w:tcPr>
+          <w:p>
+            <w:pPr/>
+            <w:r>
+              <w:rPr>
+                <w:rStyle w:val="TableUnderline"/>
+              </w:rPr>
+              <w:t xml:space="preserve">Other payables</w:t>
+            </w:r>
+          </w:p>
+        </w:tc>
+      </w:tr>
+      <w:tr>
+        <w:trPr/>
+        <w:tc>
+          <w:tcPr>
+            <w:tcW w:w="7000" w:type="dxa"/>
+          </w:tcPr>
+          <w:p>
+            <w:pPr/>
+            <w:r>
+              <w:rPr/>
+              <w:t xml:space="preserve">Accruals</w:t>
+            </w:r>
+          </w:p>
+        </w:tc>
+        <w:tc>
+          <w:tcPr>
+            <w:tcW w:w="1750" w:type="dxa"/>
+          </w:tcPr>
+          <w:p>
+            <w:pPr>
+              <w:jc w:val="center"/>
+              <w:spacing w:after="0"/>
+            </w:pPr>
+            <w:r>
+              <w:rPr>
+                <w:rStyle w:val="Arial11"/>
+              </w:rPr>
+              <w:t xml:space="preserve">3,638</w:t>
+            </w:r>
+          </w:p>
+        </w:tc>
+        <w:tc>
+          <w:tcPr>
+            <w:tcW w:w="1750" w:type="dxa"/>
+          </w:tcPr>
+          <w:p>
+            <w:pPr>
+              <w:jc w:val="center"/>
+              <w:spacing w:after="0"/>
+            </w:pPr>
+            <w:r>
+              <w:rPr>
+                <w:rStyle w:val="Arial11"/>
+              </w:rPr>
+              <w:t xml:space="preserve">2,889</w:t>
+            </w:r>
+          </w:p>
+        </w:tc>
+        <w:tc>
+          <w:tcPr>
+            <w:tcW w:w="1750" w:type="dxa"/>
+          </w:tcPr>
+          <w:p>
+            <w:pPr>
+              <w:jc w:val="center"/>
+              <w:spacing w:after="0"/>
+            </w:pPr>
+            <w:r>
+              <w:rPr>
+                <w:rStyle w:val="Arial11"/>
+              </w:rPr>
+              <w:t xml:space="preserve">-</w:t>
+            </w:r>
+          </w:p>
+        </w:tc>
+        <w:tc>
+          <w:tcPr>
+            <w:tcW w:w="1750" w:type="dxa"/>
+          </w:tcPr>
+          <w:p>
+            <w:pPr>
+              <w:jc w:val="center"/>
+              <w:spacing w:after="0"/>
+            </w:pPr>
+            <w:r>
+              <w:rPr>
+                <w:rStyle w:val="Arial11"/>
+              </w:rPr>
+              <w:t xml:space="preserve">139,422</w:t>
+            </w:r>
+          </w:p>
+        </w:tc>
+      </w:tr>
+      <w:tr>
+        <w:trPr/>
+        <w:tc>
+          <w:tcPr>
+            <w:tcW w:w="7000" w:type="dxa"/>
+          </w:tcPr>
+          <w:p/>
+        </w:tc>
+        <w:tc>
+          <w:tcPr>
+            <w:tcW w:w="1750" w:type="dxa"/>
+            <w:tcBorders>
+              <w:top w:val="single" w:sz="1" w:color="000000"/>
+            </w:tcBorders>
+          </w:tcPr>
+          <w:p>
+            <w:pPr>
+              <w:jc w:val="center"/>
+              <w:spacing w:after="0"/>
+            </w:pPr>
+            <w:r>
+              <w:rPr>
+                <w:rStyle w:val="Arial11"/>
+              </w:rPr>
+              <w:t xml:space="preserve">3,638</w:t>
+            </w:r>
+          </w:p>
+        </w:tc>
+        <w:tc>
+          <w:tcPr>
+            <w:tcW w:w="1750" w:type="dxa"/>
+            <w:tcBorders>
+              <w:top w:val="single" w:sz="1" w:color="000000"/>
+            </w:tcBorders>
+          </w:tcPr>
+          <w:p>
+            <w:pPr>
+              <w:jc w:val="center"/>
+              <w:spacing w:after="0"/>
+            </w:pPr>
+            <w:r>
+              <w:rPr>
+                <w:rStyle w:val="Arial11"/>
+              </w:rPr>
+              <w:t xml:space="preserve">142,311</w:t>
+            </w:r>
+          </w:p>
+        </w:tc>
+      </w:tr>
+      <w:tr>
+        <w:trPr/>
+        <w:tc>
+          <w:tcPr>
+            <w:tcW w:w="7000" w:type="dxa"/>
+          </w:tcPr>
+          <w:p/>
+        </w:tc>
+      </w:tr>
+      <w:tr>
+        <w:trPr/>
+        <w:tc>
+          <w:tcPr>
+            <w:tcW w:w="7000" w:type="dxa"/>
+          </w:tcPr>
+          <w:p/>
+        </w:tc>
+        <w:tc>
+          <w:tcPr>
+            <w:tcW w:w="1750" w:type="dxa"/>
+            <w:tcBorders>
+              <w:top w:val="single" w:sz="1" w:color="#000000"/>
+              <w:bottom w:val="single" w:sz="18" w:color="#000000"/>
+            </w:tcBorders>
+          </w:tcPr>
+          <w:p>
+            <w:pPr>
+              <w:jc w:val="center"/>
+              <w:spacing w:after="0"/>
+            </w:pPr>
+            <w:r>
+              <w:rPr>
+                <w:rStyle w:val="Arial11"/>
+              </w:rPr>
+              <w:t xml:space="preserve">206,421</w:t>
+            </w:r>
+          </w:p>
+        </w:tc>
+        <w:tc>
+          <w:tcPr>
+            <w:tcW w:w="1750" w:type="dxa"/>
+            <w:tcBorders>
+              <w:top w:val="single" w:sz="1" w:color="#000000"/>
+              <w:bottom w:val="single" w:sz="18" w:color="#000000"/>
+            </w:tcBorders>
+          </w:tcPr>
+          <w:p>
+            <w:pPr>
+              <w:jc w:val="center"/>
+              <w:spacing w:after="0"/>
+            </w:pPr>
+            <w:r>
+              <w:rPr>
+                <w:rStyle w:val="Arial11"/>
+              </w:rPr>
+              <w:t xml:space="preserve">345,094</w:t>
+            </w:r>
+          </w:p>
+        </w:tc>
+      </w:tr>
+      <w:tr>
+        <w:trPr/>
+        <w:tc>
+          <w:tcPr>
+            <w:tcW w:w="7000" w:type="dxa"/>
+          </w:tcPr>
+          <w:p/>
+        </w:tc>
+      </w:tr>
+      <w:tr>
+        <w:trPr/>
+        <w:tc>
+          <w:tcPr>
+            <w:tcW w:w="8750" w:type="dxa"/>
+            <w:gridSpan w:val="5"/>
+          </w:tcPr>
+          <w:p>
+            <w:pPr/>
+            <w:r>
+              <w:rPr/>
+              <w:t xml:space="preserve">The amount owing to a shareholder is unsecured, non-trade, interest free and repayable on demand.</w:t>
             </w:r>
           </w:p>
         </w:tc>
@@ -4237,7 +7179,9 @@
     </w:p>
     <w:tbl>
       <w:tblGrid>
-        <w:gridCol w:w="8750" w:type="dxa"/>
+        <w:gridCol w:w="7000" w:type="dxa"/>
+        <w:gridCol w:w="1750" w:type="dxa"/>
+        <w:gridCol w:w="1750" w:type="dxa"/>
         <w:gridCol w:w="1750" w:type="dxa"/>
         <w:gridCol w:w="1750" w:type="dxa"/>
       </w:tblGrid>
@@ -4245,7 +7189,7 @@
         <w:trPr/>
         <w:tc>
           <w:tcPr>
-            <w:tcW w:w="8750" w:type="dxa"/>
+            <w:tcW w:w="7000" w:type="dxa"/>
           </w:tcPr>
           <w:p>
             <w:pPr>
@@ -4265,7 +7209,7 @@
         <w:trPr/>
         <w:tc>
           <w:tcPr>
-            <w:tcW w:w="8750" w:type="dxa"/>
+            <w:tcW w:w="7000" w:type="dxa"/>
           </w:tcPr>
           <w:p/>
         </w:tc>
@@ -4303,12 +7247,46 @@
             </w:r>
           </w:p>
         </w:tc>
-      </w:tr>
-      <w:tr>
-        <w:trPr/>
-        <w:tc>
-          <w:tcPr>
-            <w:tcW w:w="8750" w:type="dxa"/>
+        <w:tc>
+          <w:tcPr>
+            <w:tcW w:w="1750" w:type="dxa"/>
+          </w:tcPr>
+          <w:p>
+            <w:pPr>
+              <w:jc w:val="center"/>
+              <w:spacing w:after="0"/>
+            </w:pPr>
+            <w:r>
+              <w:rPr>
+                <w:rStyle w:val="Arial11"/>
+              </w:rPr>
+              <w:t xml:space="preserve">Number of ordinary shares</w:t>
+            </w:r>
+          </w:p>
+        </w:tc>
+        <w:tc>
+          <w:tcPr>
+            <w:tcW w:w="1750" w:type="dxa"/>
+          </w:tcPr>
+          <w:p>
+            <w:pPr>
+              <w:jc w:val="center"/>
+              <w:spacing w:after="0"/>
+            </w:pPr>
+            <w:r>
+              <w:rPr>
+                <w:rStyle w:val="Arial11"/>
+              </w:rPr>
+              <w:t xml:space="preserve">$</w:t>
+            </w:r>
+          </w:p>
+        </w:tc>
+      </w:tr>
+      <w:tr>
+        <w:trPr/>
+        <w:tc>
+          <w:tcPr>
+            <w:tcW w:w="7000" w:type="dxa"/>
           </w:tcPr>
           <w:p>
             <w:pPr/>
@@ -4323,7 +7301,7 @@
         <w:trPr/>
         <w:tc>
           <w:tcPr>
-            <w:tcW w:w="8750" w:type="dxa"/>
+            <w:tcW w:w="7000" w:type="dxa"/>
           </w:tcPr>
           <w:p>
             <w:pPr/>
@@ -4367,12 +7345,46 @@
             </w:r>
           </w:p>
         </w:tc>
-      </w:tr>
-      <w:tr>
-        <w:trPr/>
-        <w:tc>
-          <w:tcPr>
-            <w:tcW w:w="8750" w:type="dxa"/>
+        <w:tc>
+          <w:tcPr>
+            <w:tcW w:w="1750" w:type="dxa"/>
+          </w:tcPr>
+          <w:p>
+            <w:pPr>
+              <w:jc w:val="center"/>
+              <w:spacing w:after="0"/>
+            </w:pPr>
+            <w:r>
+              <w:rPr>
+                <w:rStyle w:val="Arial11"/>
+              </w:rPr>
+              <w:t xml:space="preserve">100</w:t>
+            </w:r>
+          </w:p>
+        </w:tc>
+        <w:tc>
+          <w:tcPr>
+            <w:tcW w:w="1750" w:type="dxa"/>
+          </w:tcPr>
+          <w:p>
+            <w:pPr>
+              <w:jc w:val="center"/>
+              <w:spacing w:after="0"/>
+            </w:pPr>
+            <w:r>
+              <w:rPr>
+                <w:rStyle w:val="Arial11"/>
+              </w:rPr>
+              <w:t xml:space="preserve">100</w:t>
+            </w:r>
+          </w:p>
+        </w:tc>
+      </w:tr>
+      <w:tr>
+        <w:trPr/>
+        <w:tc>
+          <w:tcPr>
+            <w:tcW w:w="7000" w:type="dxa"/>
           </w:tcPr>
           <w:p>
             <w:pPr/>
@@ -4399,12 +7411,63 @@
             </w:r>
           </w:p>
         </w:tc>
-      </w:tr>
-      <w:tr>
-        <w:trPr/>
-        <w:tc>
-          <w:tcPr>
-            <w:tcW w:w="8750" w:type="dxa"/>
+        <w:tc>
+          <w:tcPr>
+            <w:tcW w:w="1750" w:type="dxa"/>
+          </w:tcPr>
+          <w:p>
+            <w:pPr>
+              <w:jc w:val="center"/>
+              <w:spacing w:after="0"/>
+            </w:pPr>
+            <w:r>
+              <w:rPr>
+                <w:rStyle w:val="Arial11"/>
+              </w:rPr>
+              <w:t xml:space="preserve">-</w:t>
+            </w:r>
+          </w:p>
+        </w:tc>
+        <w:tc>
+          <w:tcPr>
+            <w:tcW w:w="1750" w:type="dxa"/>
+          </w:tcPr>
+          <w:p>
+            <w:pPr>
+              <w:jc w:val="center"/>
+              <w:spacing w:after="0"/>
+            </w:pPr>
+            <w:r>
+              <w:rPr>
+                <w:rStyle w:val="Arial11"/>
+              </w:rPr>
+              <w:t xml:space="preserve">-</w:t>
+            </w:r>
+          </w:p>
+        </w:tc>
+        <w:tc>
+          <w:tcPr>
+            <w:tcW w:w="1750" w:type="dxa"/>
+          </w:tcPr>
+          <w:p>
+            <w:pPr>
+              <w:jc w:val="center"/>
+              <w:spacing w:after="0"/>
+            </w:pPr>
+            <w:r>
+              <w:rPr>
+                <w:rStyle w:val="Arial11"/>
+              </w:rPr>
+              <w:t xml:space="preserve">-</w:t>
+            </w:r>
+          </w:p>
+        </w:tc>
+      </w:tr>
+      <w:tr>
+        <w:trPr/>
+        <w:tc>
+          <w:tcPr>
+            <w:tcW w:w="7000" w:type="dxa"/>
           </w:tcPr>
           <w:p>
             <w:pPr/>
@@ -4417,6 +7480,10 @@
         <w:tc>
           <w:tcPr>
             <w:tcW w:w="1750" w:type="dxa"/>
+            <w:tcBorders>
+              <w:top w:val="single" w:sz="1" w:color="#000000"/>
+              <w:bottom w:val="single" w:sz="18" w:color="#000000"/>
+            </w:tcBorders>
           </w:tcPr>
           <w:p>
             <w:pPr>
@@ -4434,6 +7501,10 @@
         <w:tc>
           <w:tcPr>
             <w:tcW w:w="1750" w:type="dxa"/>
+            <w:tcBorders>
+              <w:top w:val="single" w:sz="1" w:color="#000000"/>
+              <w:bottom w:val="single" w:sz="18" w:color="#000000"/>
+            </w:tcBorders>
           </w:tcPr>
           <w:p>
             <w:pPr>
@@ -4448,12 +7519,54 @@
             </w:r>
           </w:p>
         </w:tc>
-      </w:tr>
-      <w:tr>
-        <w:trPr/>
-        <w:tc>
-          <w:tcPr>
-            <w:tcW w:w="8750" w:type="dxa"/>
+        <w:tc>
+          <w:tcPr>
+            <w:tcW w:w="1750" w:type="dxa"/>
+            <w:tcBorders>
+              <w:top w:val="single" w:sz="1" w:color="#000000"/>
+              <w:bottom w:val="single" w:sz="18" w:color="#000000"/>
+            </w:tcBorders>
+          </w:tcPr>
+          <w:p>
+            <w:pPr>
+              <w:jc w:val="center"/>
+              <w:spacing w:after="0"/>
+            </w:pPr>
+            <w:r>
+              <w:rPr>
+                <w:rStyle w:val="Arial11"/>
+              </w:rPr>
+              <w:t xml:space="preserve">100</w:t>
+            </w:r>
+          </w:p>
+        </w:tc>
+        <w:tc>
+          <w:tcPr>
+            <w:tcW w:w="1750" w:type="dxa"/>
+            <w:tcBorders>
+              <w:top w:val="single" w:sz="1" w:color="#000000"/>
+              <w:bottom w:val="single" w:sz="18" w:color="#000000"/>
+            </w:tcBorders>
+          </w:tcPr>
+          <w:p>
+            <w:pPr>
+              <w:jc w:val="center"/>
+              <w:spacing w:after="0"/>
+            </w:pPr>
+            <w:r>
+              <w:rPr>
+                <w:rStyle w:val="Arial11"/>
+              </w:rPr>
+              <w:t xml:space="preserve">100</w:t>
+            </w:r>
+          </w:p>
+        </w:tc>
+      </w:tr>
+      <w:tr>
+        <w:trPr/>
+        <w:tc>
+          <w:tcPr>
+            <w:tcW w:w="7000" w:type="dxa"/>
           </w:tcPr>
           <w:p/>
         </w:tc>
@@ -4970,14 +8083,15 @@
     </w:p>
     <w:tbl>
       <w:tblGrid>
-        <w:gridCol w:w="10500" w:type="dxa"/>
+        <w:gridCol w:w="8750" w:type="dxa"/>
+        <w:gridCol w:w="1750" w:type="dxa"/>
         <w:gridCol w:w="1750" w:type="dxa"/>
       </w:tblGrid>
       <w:tr>
         <w:trPr/>
         <w:tc>
           <w:tcPr>
-            <w:tcW w:w="10500" w:type="dxa"/>
+            <w:tcW w:w="8750" w:type="dxa"/>
           </w:tcPr>
           <w:p>
             <w:pPr>
@@ -5036,12 +8150,57 @@
             </w:r>
           </w:p>
         </w:tc>
-      </w:tr>
-      <w:tr>
-        <w:trPr/>
-        <w:tc>
-          <w:tcPr>
-            <w:tcW w:w="10500" w:type="dxa"/>
+        <w:tc>
+          <w:tcPr>
+            <w:tcW w:w="1750" w:type="dxa"/>
+          </w:tcPr>
+          <w:p>
+            <w:pPr/>
+            <w:r>
+              <w:rPr/>
+              <w:t xml:space="preserve">01.01.2015</w:t>
+            </w:r>
+          </w:p>
+          <w:p>
+            <w:pPr>
+              <w:jc w:val="center"/>
+              <w:spacing w:after="0"/>
+            </w:pPr>
+            <w:r>
+              <w:rPr>
+                <w:rStyle w:val="Arial11"/>
+              </w:rPr>
+              <w:t xml:space="preserve">to</w:t>
+            </w:r>
+          </w:p>
+          <w:p>
+            <w:pPr/>
+            <w:r>
+              <w:rPr>
+                <w:rStyle w:val="TableUnderline"/>
+              </w:rPr>
+              <w:t xml:space="preserve">31.12.2015</w:t>
+            </w:r>
+          </w:p>
+          <w:p>
+            <w:pPr>
+              <w:jc w:val="center"/>
+              <w:spacing w:after="0"/>
+            </w:pPr>
+            <w:r>
+              <w:rPr>
+                <w:rStyle w:val="Arial11"/>
+              </w:rPr>
+              <w:t xml:space="preserve">$</w:t>
+            </w:r>
+          </w:p>
+        </w:tc>
+      </w:tr>
+      <w:tr>
+        <w:trPr/>
+        <w:tc>
+          <w:tcPr>
+            <w:tcW w:w="8750" w:type="dxa"/>
           </w:tcPr>
           <w:p>
             <w:pPr/>
@@ -5070,12 +8229,29 @@
             </w:r>
           </w:p>
         </w:tc>
-      </w:tr>
-      <w:tr>
-        <w:trPr/>
-        <w:tc>
-          <w:tcPr>
-            <w:tcW w:w="10500" w:type="dxa"/>
+        <w:tc>
+          <w:tcPr>
+            <w:tcW w:w="1750" w:type="dxa"/>
+          </w:tcPr>
+          <w:p>
+            <w:pPr>
+              <w:jc w:val="center"/>
+              <w:spacing w:after="0"/>
+            </w:pPr>
+            <w:r>
+              <w:rPr>
+                <w:rStyle w:val="Arial11"/>
+              </w:rPr>
+              <w:t xml:space="preserve">879,785</w:t>
+            </w:r>
+          </w:p>
+        </w:tc>
+      </w:tr>
+      <w:tr>
+        <w:trPr/>
+        <w:tc>
+          <w:tcPr>
+            <w:tcW w:w="8750" w:type="dxa"/>
           </w:tcPr>
           <w:p>
             <w:pPr>
@@ -5109,12 +8285,32 @@
             </w:r>
           </w:p>
         </w:tc>
-      </w:tr>
-      <w:tr>
-        <w:trPr/>
-        <w:tc>
-          <w:tcPr>
-            <w:tcW w:w="10500" w:type="dxa"/>
+        <w:tc>
+          <w:tcPr>
+            <w:tcW w:w="1750" w:type="dxa"/>
+            <w:tcBorders>
+              <w:bottom w:val="single" w:sz="1" w:color="000000"/>
+            </w:tcBorders>
+          </w:tcPr>
+          <w:p>
+            <w:pPr>
+              <w:jc w:val="center"/>
+              <w:spacing w:after="0"/>
+            </w:pPr>
+            <w:r>
+              <w:rPr>
+                <w:rStyle w:val="Arial11"/>
+              </w:rPr>
+              <w:t xml:space="preserve">821,964</w:t>
+            </w:r>
+          </w:p>
+        </w:tc>
+      </w:tr>
+      <w:tr>
+        <w:trPr/>
+        <w:tc>
+          <w:tcPr>
+            <w:tcW w:w="8750" w:type="dxa"/>
           </w:tcPr>
           <w:p>
             <w:pPr/>
@@ -5143,12 +8339,29 @@
             </w:r>
           </w:p>
         </w:tc>
-      </w:tr>
-      <w:tr>
-        <w:trPr/>
-        <w:tc>
-          <w:tcPr>
-            <w:tcW w:w="10500" w:type="dxa"/>
+        <w:tc>
+          <w:tcPr>
+            <w:tcW w:w="1750" w:type="dxa"/>
+          </w:tcPr>
+          <w:p>
+            <w:pPr>
+              <w:jc w:val="center"/>
+              <w:spacing w:after="0"/>
+            </w:pPr>
+            <w:r>
+              <w:rPr>
+                <w:rStyle w:val="Arial11"/>
+              </w:rPr>
+              <w:t xml:space="preserve">57,821</w:t>
+            </w:r>
+          </w:p>
+        </w:tc>
+      </w:tr>
+      <w:tr>
+        <w:trPr/>
+        <w:tc>
+          <w:tcPr>
+            <w:tcW w:w="8750" w:type="dxa"/>
           </w:tcPr>
           <w:p/>
         </w:tc>
@@ -5157,7 +8370,7 @@
         <w:trPr/>
         <w:tc>
           <w:tcPr>
-            <w:tcW w:w="10500" w:type="dxa"/>
+            <w:tcW w:w="8750" w:type="dxa"/>
           </w:tcPr>
           <w:p>
             <w:pPr>
@@ -5176,7 +8389,7 @@
         <w:trPr/>
         <w:tc>
           <w:tcPr>
-            <w:tcW w:w="10500" w:type="dxa"/>
+            <w:tcW w:w="8750" w:type="dxa"/>
           </w:tcPr>
           <w:p>
             <w:pPr>
@@ -5196,6 +8409,86 @@
             <w:tcBorders>
               <w:top w:val="single" w:sz="1" w:color="#000000"/>
               <w:left w:val="single" w:sz="1" w:color="#000000"/>
+            </w:tcBorders>
+          </w:tcPr>
+          <w:p>
+            <w:pPr>
+              <w:jc w:val="center"/>
+              <w:spacing w:after="0"/>
+            </w:pPr>
+            <w:r>
+              <w:rPr>
+                <w:rStyle w:val="Arial11"/>
+              </w:rPr>
+              <w:t xml:space="preserve">-</w:t>
+            </w:r>
+          </w:p>
+        </w:tc>
+        <w:tc>
+          <w:tcPr>
+            <w:tcW w:w="1750" w:type="dxa"/>
+            <w:tcBorders>
+              <w:top w:val="single" w:sz="1" w:color="#000000"/>
+              <w:right w:val="single" w:sz="1" w:color="#000000"/>
+            </w:tcBorders>
+          </w:tcPr>
+          <w:p>
+            <w:pPr>
+              <w:jc w:val="center"/>
+              <w:spacing w:after="0"/>
+            </w:pPr>
+            <w:r>
+              <w:rPr>
+                <w:rStyle w:val="Arial11"/>
+              </w:rPr>
+              <w:t xml:space="preserve">-</w:t>
+            </w:r>
+          </w:p>
+        </w:tc>
+      </w:tr>
+      <w:tr>
+        <w:trPr/>
+        <w:tc>
+          <w:tcPr>
+            <w:tcW w:w="8750" w:type="dxa"/>
+          </w:tcPr>
+          <w:p>
+            <w:pPr>
+              <w:spacing w:after="0"/>
+            </w:pPr>
+            <w:r>
+              <w:rPr>
+                <w:rStyle w:val="Arial11"/>
+              </w:rPr>
+              <w:t xml:space="preserve">Exchange gain - non-trade</w:t>
+            </w:r>
+          </w:p>
+        </w:tc>
+        <w:tc>
+          <w:tcPr>
+            <w:tcW w:w="1750" w:type="dxa"/>
+            <w:tcBorders>
+              <w:left w:val="single" w:sz="1" w:color="#000000"/>
+              <w:bottom w:val="single" w:sz="1" w:color="#000000"/>
+            </w:tcBorders>
+          </w:tcPr>
+          <w:p>
+            <w:pPr>
+              <w:jc w:val="center"/>
+              <w:spacing w:after="0"/>
+            </w:pPr>
+            <w:r>
+              <w:rPr>
+                <w:rStyle w:val="Arial11"/>
+              </w:rPr>
+              <w:t xml:space="preserve">-</w:t>
+            </w:r>
+          </w:p>
+        </w:tc>
+        <w:tc>
+          <w:tcPr>
+            <w:tcW w:w="1750" w:type="dxa"/>
+            <w:tcBorders>
               <w:right w:val="single" w:sz="1" w:color="#000000"/>
               <w:bottom w:val="single" w:sz="1" w:color="#000000"/>
             </w:tcBorders>
@@ -5218,17 +8511,79 @@
         <w:trPr/>
         <w:tc>
           <w:tcPr>
-            <w:tcW w:w="10500" w:type="dxa"/>
-          </w:tcPr>
-          <w:p>
-            <w:pPr>
-              <w:spacing w:after="0"/>
-            </w:pPr>
-            <w:r>
-              <w:rPr>
-                <w:rStyle w:val="Arial11"/>
-              </w:rPr>
-              <w:t xml:space="preserve">Exchange gain - non-trade</w:t>
+            <w:tcW w:w="8750" w:type="dxa"/>
+          </w:tcPr>
+          <w:p/>
+        </w:tc>
+        <w:tc>
+          <w:tcPr>
+            <w:tcW w:w="1750" w:type="dxa"/>
+          </w:tcPr>
+          <w:p>
+            <w:pPr>
+              <w:jc w:val="center"/>
+              <w:spacing w:after="0"/>
+            </w:pPr>
+            <w:r>
+              <w:rPr>
+                <w:rStyle w:val="Arial11"/>
+              </w:rPr>
+              <w:t xml:space="preserve">-</w:t>
+            </w:r>
+          </w:p>
+        </w:tc>
+        <w:tc>
+          <w:tcPr>
+            <w:tcW w:w="1750" w:type="dxa"/>
+          </w:tcPr>
+          <w:p>
+            <w:pPr>
+              <w:jc w:val="center"/>
+              <w:spacing w:after="0"/>
+            </w:pPr>
+            <w:r>
+              <w:rPr>
+                <w:rStyle w:val="Arial11"/>
+              </w:rPr>
+              <w:t xml:space="preserve">-</w:t>
+            </w:r>
+          </w:p>
+        </w:tc>
+      </w:tr>
+      <w:tr>
+        <w:trPr/>
+        <w:tc>
+          <w:tcPr>
+            <w:tcW w:w="8750" w:type="dxa"/>
+          </w:tcPr>
+          <w:p>
+            <w:pPr/>
+            <w:r>
+              <w:rPr/>
+              <w:t xml:space="preserve">Less: Expenses</w:t>
+            </w:r>
+          </w:p>
+        </w:tc>
+      </w:tr>
+      <w:tr>
+        <w:trPr/>
+        <w:tc>
+          <w:tcPr>
+            <w:tcW w:w="8750" w:type="dxa"/>
+          </w:tcPr>
+          <w:p>
+            <w:pPr/>
+            <w:r>
+              <w:rPr>
+                <w:rStyle w:val="Arial11"/>
+              </w:rPr>
+              <w:t xml:space="preserve">Administrative expenses </w:t>
+            </w:r>
+            <w:r>
+              <w:rPr>
+                <w:rStyle w:val="Arial11Italic"/>
+              </w:rPr>
+              <w:t xml:space="preserve">(Appendix II)</w:t>
             </w:r>
           </w:p>
         </w:tc>
@@ -5238,6 +8593,216 @@
             <w:tcBorders>
               <w:top w:val="single" w:sz="1" w:color="#000000"/>
               <w:left w:val="single" w:sz="1" w:color="#000000"/>
+            </w:tcBorders>
+          </w:tcPr>
+          <w:p>
+            <w:pPr>
+              <w:jc w:val="center"/>
+              <w:spacing w:after="0"/>
+            </w:pPr>
+            <w:r>
+              <w:rPr>
+                <w:rStyle w:val="Arial11"/>
+              </w:rPr>
+              <w:t xml:space="preserve">10,824</w:t>
+            </w:r>
+          </w:p>
+        </w:tc>
+        <w:tc>
+          <w:tcPr>
+            <w:tcW w:w="1750" w:type="dxa"/>
+            <w:tcBorders>
+              <w:top w:val="single" w:sz="1" w:color="#000000"/>
+              <w:right w:val="single" w:sz="1" w:color="#000000"/>
+            </w:tcBorders>
+          </w:tcPr>
+          <w:p>
+            <w:pPr>
+              <w:jc w:val="center"/>
+              <w:spacing w:after="0"/>
+            </w:pPr>
+            <w:r>
+              <w:rPr>
+                <w:rStyle w:val="Arial11"/>
+              </w:rPr>
+              <w:t xml:space="preserve">68,747</w:t>
+            </w:r>
+          </w:p>
+        </w:tc>
+      </w:tr>
+      <w:tr>
+        <w:trPr/>
+        <w:tc>
+          <w:tcPr>
+            <w:tcW w:w="8750" w:type="dxa"/>
+          </w:tcPr>
+          <w:p>
+            <w:pPr/>
+            <w:r>
+              <w:rPr>
+                <w:rStyle w:val="Arial11"/>
+              </w:rPr>
+              <w:t xml:space="preserve">Distribution and marketing expenses </w:t>
+            </w:r>
+            <w:r>
+              <w:rPr>
+                <w:rStyle w:val="Arial11Italic"/>
+              </w:rPr>
+              <w:t xml:space="preserve">(Appendix II)</w:t>
+            </w:r>
+          </w:p>
+        </w:tc>
+        <w:tc>
+          <w:tcPr>
+            <w:tcW w:w="1750" w:type="dxa"/>
+            <w:tcBorders>
+              <w:left w:val="single" w:sz="1" w:color="#000000"/>
+            </w:tcBorders>
+          </w:tcPr>
+          <w:p>
+            <w:pPr>
+              <w:jc w:val="center"/>
+              <w:spacing w:after="0"/>
+            </w:pPr>
+            <w:r>
+              <w:rPr>
+                <w:rStyle w:val="Arial11"/>
+              </w:rPr>
+              <w:t xml:space="preserve">-</w:t>
+            </w:r>
+          </w:p>
+        </w:tc>
+        <w:tc>
+          <w:tcPr>
+            <w:tcW w:w="1750" w:type="dxa"/>
+            <w:tcBorders>
+              <w:right w:val="single" w:sz="1" w:color="#000000"/>
+            </w:tcBorders>
+          </w:tcPr>
+          <w:p>
+            <w:pPr>
+              <w:jc w:val="center"/>
+              <w:spacing w:after="0"/>
+            </w:pPr>
+            <w:r>
+              <w:rPr>
+                <w:rStyle w:val="Arial11"/>
+              </w:rPr>
+              <w:t xml:space="preserve">-</w:t>
+            </w:r>
+          </w:p>
+        </w:tc>
+      </w:tr>
+      <w:tr>
+        <w:trPr/>
+        <w:tc>
+          <w:tcPr>
+            <w:tcW w:w="8750" w:type="dxa"/>
+          </w:tcPr>
+          <w:p>
+            <w:pPr/>
+            <w:r>
+              <w:rPr>
+                <w:rStyle w:val="Arial11"/>
+              </w:rPr>
+              <w:t xml:space="preserve">Travelling expenses </w:t>
+            </w:r>
+            <w:r>
+              <w:rPr>
+                <w:rStyle w:val="Arial11Italic"/>
+              </w:rPr>
+              <w:t xml:space="preserve">(Appendix II)</w:t>
+            </w:r>
+          </w:p>
+        </w:tc>
+        <w:tc>
+          <w:tcPr>
+            <w:tcW w:w="1750" w:type="dxa"/>
+            <w:tcBorders>
+              <w:left w:val="single" w:sz="1" w:color="#000000"/>
+            </w:tcBorders>
+          </w:tcPr>
+          <w:p>
+            <w:pPr>
+              <w:jc w:val="center"/>
+              <w:spacing w:after="0"/>
+            </w:pPr>
+            <w:r>
+              <w:rPr>
+                <w:rStyle w:val="Arial11"/>
+              </w:rPr>
+              <w:t xml:space="preserve">7,063</w:t>
+            </w:r>
+          </w:p>
+        </w:tc>
+        <w:tc>
+          <w:tcPr>
+            <w:tcW w:w="1750" w:type="dxa"/>
+            <w:tcBorders>
+              <w:right w:val="single" w:sz="1" w:color="#000000"/>
+            </w:tcBorders>
+          </w:tcPr>
+          <w:p>
+            <w:pPr>
+              <w:jc w:val="center"/>
+              <w:spacing w:after="0"/>
+            </w:pPr>
+            <w:r>
+              <w:rPr>
+                <w:rStyle w:val="Arial11"/>
+              </w:rPr>
+              <w:t xml:space="preserve">3,471</w:t>
+            </w:r>
+          </w:p>
+        </w:tc>
+      </w:tr>
+      <w:tr>
+        <w:trPr/>
+        <w:tc>
+          <w:tcPr>
+            <w:tcW w:w="8750" w:type="dxa"/>
+          </w:tcPr>
+          <w:p>
+            <w:pPr/>
+            <w:r>
+              <w:rPr>
+                <w:rStyle w:val="Arial11"/>
+              </w:rPr>
+              <w:t xml:space="preserve">Website and mailing expenses </w:t>
+            </w:r>
+            <w:r>
+              <w:rPr>
+                <w:rStyle w:val="Arial11Italic"/>
+              </w:rPr>
+              <w:t xml:space="preserve">(Appendix II)</w:t>
+            </w:r>
+          </w:p>
+        </w:tc>
+        <w:tc>
+          <w:tcPr>
+            <w:tcW w:w="1750" w:type="dxa"/>
+            <w:tcBorders>
+              <w:left w:val="single" w:sz="1" w:color="#000000"/>
+              <w:bottom w:val="single" w:sz="1" w:color="#000000"/>
+            </w:tcBorders>
+          </w:tcPr>
+          <w:p>
+            <w:pPr>
+              <w:jc w:val="center"/>
+              <w:spacing w:after="0"/>
+            </w:pPr>
+            <w:r>
+              <w:rPr>
+                <w:rStyle w:val="Arial11"/>
+              </w:rPr>
+              <w:t xml:space="preserve">505</w:t>
+            </w:r>
+          </w:p>
+        </w:tc>
+        <w:tc>
+          <w:tcPr>
+            <w:tcW w:w="1750" w:type="dxa"/>
+            <w:tcBorders>
               <w:right w:val="single" w:sz="1" w:color="#000000"/>
               <w:bottom w:val="single" w:sz="1" w:color="#000000"/>
             </w:tcBorders>
@@ -5251,138 +8816,16 @@
               <w:rPr>
                 <w:rStyle w:val="Arial11"/>
               </w:rPr>
-              <w:t xml:space="preserve">-</w:t>
-            </w:r>
-          </w:p>
-        </w:tc>
-      </w:tr>
-      <w:tr>
-        <w:trPr/>
-        <w:tc>
-          <w:tcPr>
-            <w:tcW w:w="10500" w:type="dxa"/>
-          </w:tcPr>
-          <w:p/>
-        </w:tc>
-        <w:tc>
-          <w:tcPr>
-            <w:tcW w:w="1750" w:type="dxa"/>
-          </w:tcPr>
-          <w:p>
-            <w:pPr>
-              <w:jc w:val="center"/>
-              <w:spacing w:after="0"/>
-            </w:pPr>
-            <w:r>
-              <w:rPr>
-                <w:rStyle w:val="Arial11"/>
-              </w:rPr>
-              <w:t xml:space="preserve">-</w:t>
-            </w:r>
-          </w:p>
-        </w:tc>
-      </w:tr>
-      <w:tr>
-        <w:trPr/>
-        <w:tc>
-          <w:tcPr>
-            <w:tcW w:w="10500" w:type="dxa"/>
-          </w:tcPr>
-          <w:p>
-            <w:pPr/>
-            <w:r>
-              <w:rPr/>
-              <w:t xml:space="preserve">Less: Expenses</w:t>
-            </w:r>
-          </w:p>
-        </w:tc>
-      </w:tr>
-      <w:tr>
-        <w:trPr/>
-        <w:tc>
-          <w:tcPr>
-            <w:tcW w:w="10500" w:type="dxa"/>
-          </w:tcPr>
-          <w:p>
-            <w:pPr/>
-            <w:r>
-              <w:rPr>
-                <w:rStyle w:val="Arial11"/>
-              </w:rPr>
-              <w:t xml:space="preserve">Administrative expenses </w:t>
-            </w:r>
-            <w:r>
-              <w:rPr>
-                <w:rStyle w:val="Arial11Italic"/>
-              </w:rPr>
-              <w:t xml:space="preserve">(Appendix II)</w:t>
-            </w:r>
-          </w:p>
-        </w:tc>
-        <w:tc>
-          <w:tcPr>
-            <w:tcW w:w="1750" w:type="dxa"/>
-            <w:tcBorders>
-              <w:top w:val="single" w:sz="1" w:color="#000000"/>
-              <w:left w:val="single" w:sz="1" w:color="#000000"/>
-              <w:right w:val="single" w:sz="1" w:color="#000000"/>
-              <w:bottom w:val="single" w:sz="1" w:color="#000000"/>
-            </w:tcBorders>
-          </w:tcPr>
-          <w:p>
-            <w:pPr>
-              <w:jc w:val="center"/>
-              <w:spacing w:after="0"/>
-            </w:pPr>
-            <w:r>
-              <w:rPr>
-                <w:rStyle w:val="Arial11"/>
-              </w:rPr>
-              <w:t xml:space="preserve">27,443</w:t>
-            </w:r>
-          </w:p>
-        </w:tc>
-      </w:tr>
-      <w:tr>
-        <w:trPr/>
-        <w:tc>
-          <w:tcPr>
-            <w:tcW w:w="10500" w:type="dxa"/>
-          </w:tcPr>
-          <w:p>
-            <w:pPr/>
-            <w:r>
-              <w:rPr>
-                <w:rStyle w:val="Arial11"/>
-              </w:rPr>
-              <w:t xml:space="preserve">Distribution and marketing expenses </w:t>
-            </w:r>
-            <w:r>
-              <w:rPr>
-                <w:rStyle w:val="Arial11Italic"/>
-              </w:rPr>
-              <w:t xml:space="preserve">(Appendix II)</w:t>
-            </w:r>
-          </w:p>
-          <w:p>
-            <w:pPr>
-              <w:jc w:val="center"/>
-              <w:spacing w:after="0"/>
-            </w:pPr>
-            <w:r>
-              <w:rPr>
-                <w:rStyle w:val="Arial11"/>
-              </w:rPr>
-              <w:t xml:space="preserve">261</w:t>
-            </w:r>
-          </w:p>
-        </w:tc>
-      </w:tr>
-      <w:tr>
-        <w:trPr/>
-        <w:tc>
-          <w:tcPr>
-            <w:tcW w:w="10500" w:type="dxa"/>
+              <w:t xml:space="preserve">1,518</w:t>
+            </w:r>
+          </w:p>
+        </w:tc>
+      </w:tr>
+      <w:tr>
+        <w:trPr/>
+        <w:tc>
+          <w:tcPr>
+            <w:tcW w:w="8750" w:type="dxa"/>
           </w:tcPr>
           <w:p/>
         </w:tc>
@@ -5402,16 +8845,36 @@
               <w:rPr>
                 <w:rStyle w:val="Arial11"/>
               </w:rPr>
-              <w:t xml:space="preserve">(27,704)</w:t>
-            </w:r>
-          </w:p>
-        </w:tc>
-      </w:tr>
-      <w:tr>
-        <w:trPr/>
-        <w:tc>
-          <w:tcPr>
-            <w:tcW w:w="10500" w:type="dxa"/>
+              <w:t xml:space="preserve">(18,392)</w:t>
+            </w:r>
+          </w:p>
+        </w:tc>
+        <w:tc>
+          <w:tcPr>
+            <w:tcW w:w="1750" w:type="dxa"/>
+            <w:tcBorders>
+              <w:bottom w:val="single" w:sz="1" w:color="000000"/>
+            </w:tcBorders>
+          </w:tcPr>
+          <w:p>
+            <w:pPr>
+              <w:jc w:val="center"/>
+              <w:spacing w:after="0"/>
+            </w:pPr>
+            <w:r>
+              <w:rPr>
+                <w:rStyle w:val="Arial11"/>
+              </w:rPr>
+              <w:t xml:space="preserve">(73,736)</w:t>
+            </w:r>
+          </w:p>
+        </w:tc>
+      </w:tr>
+      <w:tr>
+        <w:trPr/>
+        <w:tc>
+          <w:tcPr>
+            <w:tcW w:w="8750" w:type="dxa"/>
           </w:tcPr>
           <w:p>
             <w:pPr/>
@@ -5419,7 +8882,7 @@
               <w:rPr>
                 <w:rStyle w:val="ArialBlack11"/>
               </w:rPr>
-              <w:t xml:space="preserve">Profit before income tax</w:t>
+              <w:t xml:space="preserve">Profit / Loss before income tax</w:t>
             </w:r>
           </w:p>
         </w:tc>
@@ -5439,7 +8902,27 @@
               <w:rPr>
                 <w:rStyle w:val="Arial11"/>
               </w:rPr>
-              <w:t xml:space="preserve">104,644</w:t>
+              <w:t xml:space="preserve">113,956</w:t>
+            </w:r>
+          </w:p>
+        </w:tc>
+        <w:tc>
+          <w:tcPr>
+            <w:tcW w:w="1750" w:type="dxa"/>
+            <w:tcBorders>
+              <w:bottom w:val="single" w:sz="18" w:color="#000000"/>
+            </w:tcBorders>
+          </w:tcPr>
+          <w:p>
+            <w:pPr>
+              <w:jc w:val="center"/>
+              <w:spacing w:after="0"/>
+            </w:pPr>
+            <w:r>
+              <w:rPr>
+                <w:rStyle w:val="Arial11"/>
+              </w:rPr>
+              <w:t xml:space="preserve">(15,915)</w:t>
             </w:r>
           </w:p>
         </w:tc>
@@ -5457,14 +8940,15 @@
     </w:p>
     <w:tbl>
       <w:tblGrid>
-        <w:gridCol w:w="10500" w:type="dxa"/>
+        <w:gridCol w:w="8750" w:type="dxa"/>
+        <w:gridCol w:w="1750" w:type="dxa"/>
         <w:gridCol w:w="1750" w:type="dxa"/>
       </w:tblGrid>
       <w:tr>
         <w:trPr/>
         <w:tc>
           <w:tcPr>
-            <w:tcW w:w="10500" w:type="dxa"/>
+            <w:tcW w:w="8750" w:type="dxa"/>
           </w:tcPr>
           <w:p>
             <w:pPr>
@@ -5523,19 +9007,64 @@
             </w:r>
           </w:p>
         </w:tc>
-      </w:tr>
-      <w:tr>
-        <w:trPr/>
-        <w:tc>
-          <w:tcPr>
-            <w:tcW w:w="10500" w:type="dxa"/>
-          </w:tcPr>
+        <w:tc>
+          <w:tcPr>
+            <w:tcW w:w="1750" w:type="dxa"/>
+          </w:tcPr>
+          <w:p>
+            <w:pPr/>
+            <w:r>
+              <w:rPr/>
+              <w:t xml:space="preserve">01.01.2015</w:t>
+            </w:r>
+          </w:p>
+          <w:p>
+            <w:pPr>
+              <w:jc w:val="center"/>
+              <w:spacing w:after="0"/>
+            </w:pPr>
+            <w:r>
+              <w:rPr>
+                <w:rStyle w:val="Arial11"/>
+              </w:rPr>
+              <w:t xml:space="preserve">to</w:t>
+            </w:r>
+          </w:p>
           <w:p>
             <w:pPr/>
             <w:r>
               <w:rPr>
                 <w:rStyle w:val="TableUnderline"/>
               </w:rPr>
+              <w:t xml:space="preserve">31.12.2015</w:t>
+            </w:r>
+          </w:p>
+          <w:p>
+            <w:pPr>
+              <w:jc w:val="center"/>
+              <w:spacing w:after="0"/>
+            </w:pPr>
+            <w:r>
+              <w:rPr>
+                <w:rStyle w:val="Arial11"/>
+              </w:rPr>
+              <w:t xml:space="preserve">$</w:t>
+            </w:r>
+          </w:p>
+        </w:tc>
+      </w:tr>
+      <w:tr>
+        <w:trPr/>
+        <w:tc>
+          <w:tcPr>
+            <w:tcW w:w="8750" w:type="dxa"/>
+          </w:tcPr>
+          <w:p>
+            <w:pPr/>
+            <w:r>
+              <w:rPr>
+                <w:rStyle w:val="TableUnderline"/>
+              </w:rPr>
               <w:t xml:space="preserve">Administrative expenses</w:t>
             </w:r>
           </w:p>
@@ -5545,7 +9074,7 @@
         <w:trPr/>
         <w:tc>
           <w:tcPr>
-            <w:tcW w:w="10500" w:type="dxa"/>
+            <w:tcW w:w="8750" w:type="dxa"/>
           </w:tcPr>
           <w:p>
             <w:pPr>
@@ -5556,6 +9085,27 @@
                 <w:rStyle w:val="Arial11"/>
               </w:rPr>
               <w:t xml:space="preserve">Freight charges</w:t>
+            </w:r>
+          </w:p>
+        </w:tc>
+        <w:tc>
+          <w:tcPr>
+            <w:tcW w:w="1750" w:type="dxa"/>
+            <w:tcBorders>
+              <w:top w:val="single" w:sz="1" w:color="#000000"/>
+              <w:left w:val="single" w:sz="1" w:color="#000000"/>
+            </w:tcBorders>
+          </w:tcPr>
+          <w:p>
+            <w:pPr>
+              <w:jc w:val="center"/>
+              <w:spacing w:after="0"/>
+            </w:pPr>
+            <w:r>
+              <w:rPr>
+                <w:rStyle w:val="Arial11"/>
+              </w:rPr>
+              <w:t xml:space="preserve">6,403</w:t>
             </w:r>
           </w:p>
         </w:tc>
@@ -5576,26 +9126,46 @@
               <w:rPr>
                 <w:rStyle w:val="Arial11"/>
               </w:rPr>
-              <w:t xml:space="preserve">6,403</w:t>
-            </w:r>
-          </w:p>
-        </w:tc>
-      </w:tr>
-      <w:tr>
-        <w:trPr/>
-        <w:tc>
-          <w:tcPr>
-            <w:tcW w:w="10500" w:type="dxa"/>
-          </w:tcPr>
-          <w:p>
-            <w:pPr>
-              <w:spacing w:after="0"/>
-            </w:pPr>
-            <w:r>
-              <w:rPr>
-                <w:rStyle w:val="Arial11"/>
-              </w:rPr>
-              <w:t xml:space="preserve">Hihi</w:t>
+              <w:t xml:space="preserve">45,930</w:t>
+            </w:r>
+          </w:p>
+        </w:tc>
+      </w:tr>
+      <w:tr>
+        <w:trPr/>
+        <w:tc>
+          <w:tcPr>
+            <w:tcW w:w="8750" w:type="dxa"/>
+          </w:tcPr>
+          <w:p>
+            <w:pPr>
+              <w:spacing w:after="0"/>
+            </w:pPr>
+            <w:r>
+              <w:rPr>
+                <w:rStyle w:val="Arial11"/>
+              </w:rPr>
+              <w:t xml:space="preserve">Bank charges</w:t>
+            </w:r>
+          </w:p>
+        </w:tc>
+        <w:tc>
+          <w:tcPr>
+            <w:tcW w:w="1750" w:type="dxa"/>
+            <w:tcBorders>
+              <w:left w:val="single" w:sz="1" w:color="#000000"/>
+            </w:tcBorders>
+          </w:tcPr>
+          <w:p>
+            <w:pPr>
+              <w:jc w:val="center"/>
+              <w:spacing w:after="0"/>
+            </w:pPr>
+            <w:r>
+              <w:rPr>
+                <w:rStyle w:val="Arial11"/>
+              </w:rPr>
+              <w:t xml:space="preserve">2,013</w:t>
             </w:r>
           </w:p>
         </w:tc>
@@ -5615,26 +9185,46 @@
               <w:rPr>
                 <w:rStyle w:val="Arial11"/>
               </w:rPr>
-              <w:t xml:space="preserve">898</w:t>
-            </w:r>
-          </w:p>
-        </w:tc>
-      </w:tr>
-      <w:tr>
-        <w:trPr/>
-        <w:tc>
-          <w:tcPr>
-            <w:tcW w:w="10500" w:type="dxa"/>
-          </w:tcPr>
-          <w:p>
-            <w:pPr>
-              <w:spacing w:after="0"/>
-            </w:pPr>
-            <w:r>
-              <w:rPr>
-                <w:rStyle w:val="Arial11"/>
-              </w:rPr>
-              <w:t xml:space="preserve">Accounting fee</w:t>
+              <w:t xml:space="preserve">5,543</w:t>
+            </w:r>
+          </w:p>
+        </w:tc>
+      </w:tr>
+      <w:tr>
+        <w:trPr/>
+        <w:tc>
+          <w:tcPr>
+            <w:tcW w:w="8750" w:type="dxa"/>
+          </w:tcPr>
+          <w:p>
+            <w:pPr>
+              <w:spacing w:after="0"/>
+            </w:pPr>
+            <w:r>
+              <w:rPr>
+                <w:rStyle w:val="Arial11"/>
+              </w:rPr>
+              <w:t xml:space="preserve">Registered address service</w:t>
+            </w:r>
+          </w:p>
+        </w:tc>
+        <w:tc>
+          <w:tcPr>
+            <w:tcW w:w="1750" w:type="dxa"/>
+            <w:tcBorders>
+              <w:left w:val="single" w:sz="1" w:color="#000000"/>
+            </w:tcBorders>
+          </w:tcPr>
+          <w:p>
+            <w:pPr>
+              <w:jc w:val="center"/>
+              <w:spacing w:after="0"/>
+            </w:pPr>
+            <w:r>
+              <w:rPr>
+                <w:rStyle w:val="Arial11"/>
+              </w:rPr>
+              <w:t xml:space="preserve">321</w:t>
             </w:r>
           </w:p>
         </w:tc>
@@ -5654,26 +9244,46 @@
               <w:rPr>
                 <w:rStyle w:val="Arial11"/>
               </w:rPr>
-              <w:t xml:space="preserve">2,324</w:t>
-            </w:r>
-          </w:p>
-        </w:tc>
-      </w:tr>
-      <w:tr>
-        <w:trPr/>
-        <w:tc>
-          <w:tcPr>
-            <w:tcW w:w="10500" w:type="dxa"/>
-          </w:tcPr>
-          <w:p>
-            <w:pPr>
-              <w:spacing w:after="0"/>
-            </w:pPr>
-            <w:r>
-              <w:rPr>
-                <w:rStyle w:val="Arial11"/>
-              </w:rPr>
-              <w:t xml:space="preserve">Bank charges</w:t>
+              <w:t xml:space="preserve">321</w:t>
+            </w:r>
+          </w:p>
+        </w:tc>
+      </w:tr>
+      <w:tr>
+        <w:trPr/>
+        <w:tc>
+          <w:tcPr>
+            <w:tcW w:w="8750" w:type="dxa"/>
+          </w:tcPr>
+          <w:p>
+            <w:pPr>
+              <w:spacing w:after="0"/>
+            </w:pPr>
+            <w:r>
+              <w:rPr>
+                <w:rStyle w:val="Arial11"/>
+              </w:rPr>
+              <w:t xml:space="preserve">Secretarial fee</w:t>
+            </w:r>
+          </w:p>
+        </w:tc>
+        <w:tc>
+          <w:tcPr>
+            <w:tcW w:w="1750" w:type="dxa"/>
+            <w:tcBorders>
+              <w:left w:val="single" w:sz="1" w:color="#000000"/>
+            </w:tcBorders>
+          </w:tcPr>
+          <w:p>
+            <w:pPr>
+              <w:jc w:val="center"/>
+              <w:spacing w:after="0"/>
+            </w:pPr>
+            <w:r>
+              <w:rPr>
+                <w:rStyle w:val="Arial11"/>
+              </w:rPr>
+              <w:t xml:space="preserve">1,125</w:t>
             </w:r>
           </w:p>
         </w:tc>
@@ -5693,26 +9303,46 @@
               <w:rPr>
                 <w:rStyle w:val="Arial11"/>
               </w:rPr>
-              <w:t xml:space="preserve">2,013</w:t>
-            </w:r>
-          </w:p>
-        </w:tc>
-      </w:tr>
-      <w:tr>
-        <w:trPr/>
-        <w:tc>
-          <w:tcPr>
-            <w:tcW w:w="10500" w:type="dxa"/>
-          </w:tcPr>
-          <w:p>
-            <w:pPr>
-              <w:spacing w:after="0"/>
-            </w:pPr>
-            <w:r>
-              <w:rPr>
-                <w:rStyle w:val="Arial11"/>
-              </w:rPr>
-              <w:t xml:space="preserve">Compilation fee</w:t>
+              <w:t xml:space="preserve">-</w:t>
+            </w:r>
+          </w:p>
+        </w:tc>
+      </w:tr>
+      <w:tr>
+        <w:trPr/>
+        <w:tc>
+          <w:tcPr>
+            <w:tcW w:w="8750" w:type="dxa"/>
+          </w:tcPr>
+          <w:p>
+            <w:pPr>
+              <w:spacing w:after="0"/>
+            </w:pPr>
+            <w:r>
+              <w:rPr>
+                <w:rStyle w:val="Arial11"/>
+              </w:rPr>
+              <w:t xml:space="preserve">Taxation fee</w:t>
+            </w:r>
+          </w:p>
+        </w:tc>
+        <w:tc>
+          <w:tcPr>
+            <w:tcW w:w="1750" w:type="dxa"/>
+            <w:tcBorders>
+              <w:left w:val="single" w:sz="1" w:color="#000000"/>
+            </w:tcBorders>
+          </w:tcPr>
+          <w:p>
+            <w:pPr>
+              <w:jc w:val="center"/>
+              <w:spacing w:after="0"/>
+            </w:pPr>
+            <w:r>
+              <w:rPr>
+                <w:rStyle w:val="Arial11"/>
+              </w:rPr>
+              <w:t xml:space="preserve">963</w:t>
             </w:r>
           </w:p>
         </w:tc>
@@ -5732,26 +9362,46 @@
               <w:rPr>
                 <w:rStyle w:val="Arial11"/>
               </w:rPr>
-              <w:t xml:space="preserve">856</w:t>
-            </w:r>
-          </w:p>
-        </w:tc>
-      </w:tr>
-      <w:tr>
-        <w:trPr/>
-        <w:tc>
-          <w:tcPr>
-            <w:tcW w:w="10500" w:type="dxa"/>
-          </w:tcPr>
-          <w:p>
-            <w:pPr>
-              <w:spacing w:after="0"/>
-            </w:pPr>
-            <w:r>
-              <w:rPr>
-                <w:rStyle w:val="Arial11"/>
-              </w:rPr>
-              <w:t xml:space="preserve">Postage and courier</w:t>
+              <w:t xml:space="preserve">963</w:t>
+            </w:r>
+          </w:p>
+        </w:tc>
+      </w:tr>
+      <w:tr>
+        <w:trPr/>
+        <w:tc>
+          <w:tcPr>
+            <w:tcW w:w="8750" w:type="dxa"/>
+          </w:tcPr>
+          <w:p>
+            <w:pPr>
+              <w:spacing w:after="0"/>
+            </w:pPr>
+            <w:r>
+              <w:rPr>
+                <w:rStyle w:val="Arial11"/>
+              </w:rPr>
+              <w:t xml:space="preserve">Administrative expenses</w:t>
+            </w:r>
+          </w:p>
+        </w:tc>
+        <w:tc>
+          <w:tcPr>
+            <w:tcW w:w="1750" w:type="dxa"/>
+            <w:tcBorders>
+              <w:left w:val="single" w:sz="1" w:color="#000000"/>
+            </w:tcBorders>
+          </w:tcPr>
+          <w:p>
+            <w:pPr>
+              <w:jc w:val="center"/>
+              <w:spacing w:after="0"/>
+            </w:pPr>
+            <w:r>
+              <w:rPr>
+                <w:rStyle w:val="Arial11"/>
+              </w:rPr>
+              <w:t xml:space="preserve">-</w:t>
             </w:r>
           </w:p>
         </w:tc>
@@ -5771,26 +9421,46 @@
               <w:rPr>
                 <w:rStyle w:val="Arial11"/>
               </w:rPr>
-              <w:t xml:space="preserve">321</w:t>
-            </w:r>
-          </w:p>
-        </w:tc>
-      </w:tr>
-      <w:tr>
-        <w:trPr/>
-        <w:tc>
-          <w:tcPr>
-            <w:tcW w:w="10500" w:type="dxa"/>
-          </w:tcPr>
-          <w:p>
-            <w:pPr>
-              <w:spacing w:after="0"/>
-            </w:pPr>
-            <w:r>
-              <w:rPr>
-                <w:rStyle w:val="Arial11"/>
-              </w:rPr>
-              <w:t xml:space="preserve">Office supplies</w:t>
+              <w:t xml:space="preserve">15,134</w:t>
+            </w:r>
+          </w:p>
+        </w:tc>
+      </w:tr>
+      <w:tr>
+        <w:trPr/>
+        <w:tc>
+          <w:tcPr>
+            <w:tcW w:w="8750" w:type="dxa"/>
+          </w:tcPr>
+          <w:p>
+            <w:pPr>
+              <w:spacing w:after="0"/>
+            </w:pPr>
+            <w:r>
+              <w:rPr>
+                <w:rStyle w:val="Arial11"/>
+              </w:rPr>
+              <w:t xml:space="preserve">Entertainment</w:t>
+            </w:r>
+          </w:p>
+        </w:tc>
+        <w:tc>
+          <w:tcPr>
+            <w:tcW w:w="1750" w:type="dxa"/>
+            <w:tcBorders>
+              <w:left w:val="single" w:sz="1" w:color="#000000"/>
+            </w:tcBorders>
+          </w:tcPr>
+          <w:p>
+            <w:pPr>
+              <w:jc w:val="center"/>
+              <w:spacing w:after="0"/>
+            </w:pPr>
+            <w:r>
+              <w:rPr>
+                <w:rStyle w:val="Arial11"/>
+              </w:rPr>
+              <w:t xml:space="preserve">-</w:t>
             </w:r>
           </w:p>
         </w:tc>
@@ -5810,26 +9480,26 @@
               <w:rPr>
                 <w:rStyle w:val="Arial11"/>
               </w:rPr>
-              <w:t xml:space="preserve">441</w:t>
-            </w:r>
-          </w:p>
-        </w:tc>
-      </w:tr>
-      <w:tr>
-        <w:trPr/>
-        <w:tc>
-          <w:tcPr>
-            <w:tcW w:w="10500" w:type="dxa"/>
-          </w:tcPr>
-          <w:p>
-            <w:pPr>
-              <w:spacing w:after="0"/>
-            </w:pPr>
-            <w:r>
-              <w:rPr>
-                <w:rStyle w:val="Arial11"/>
-              </w:rPr>
-              <w:t xml:space="preserve">Secretarial fee</w:t>
+              <w:t xml:space="preserve">602</w:t>
+            </w:r>
+          </w:p>
+        </w:tc>
+      </w:tr>
+      <w:tr>
+        <w:trPr/>
+        <w:tc>
+          <w:tcPr>
+            <w:tcW w:w="8750" w:type="dxa"/>
+          </w:tcPr>
+          <w:p>
+            <w:pPr>
+              <w:spacing w:after="0"/>
+            </w:pPr>
+            <w:r>
+              <w:rPr>
+                <w:rStyle w:val="Arial11"/>
+              </w:rPr>
+              <w:t xml:space="preserve">Stamp duty</w:t>
             </w:r>
           </w:p>
         </w:tc>
@@ -5837,7 +9507,8 @@
           <w:tcPr>
             <w:tcW w:w="1750" w:type="dxa"/>
             <w:tcBorders>
-              <w:right w:val="single" w:sz="1" w:color="#000000"/>
+              <w:left w:val="single" w:sz="1" w:color="#000000"/>
+              <w:bottom w:val="single" w:sz="1" w:color="#000000"/>
             </w:tcBorders>
           </w:tcPr>
           <w:p>
@@ -5849,65 +9520,7 @@
               <w:rPr>
                 <w:rStyle w:val="Arial11"/>
               </w:rPr>
-              <w:t xml:space="preserve">1,125</w:t>
-            </w:r>
-          </w:p>
-        </w:tc>
-      </w:tr>
-      <w:tr>
-        <w:trPr/>
-        <w:tc>
-          <w:tcPr>
-            <w:tcW w:w="10500" w:type="dxa"/>
-          </w:tcPr>
-          <w:p>
-            <w:pPr>
-              <w:spacing w:after="0"/>
-            </w:pPr>
-            <w:r>
-              <w:rPr>
-                <w:rStyle w:val="Arial11"/>
-              </w:rPr>
-              <w:t xml:space="preserve">Travelling expenses</w:t>
-            </w:r>
-          </w:p>
-        </w:tc>
-        <w:tc>
-          <w:tcPr>
-            <w:tcW w:w="1750" w:type="dxa"/>
-            <w:tcBorders>
-              <w:right w:val="single" w:sz="1" w:color="#000000"/>
-            </w:tcBorders>
-          </w:tcPr>
-          <w:p>
-            <w:pPr>
-              <w:jc w:val="center"/>
-              <w:spacing w:after="0"/>
-            </w:pPr>
-            <w:r>
-              <w:rPr>
-                <w:rStyle w:val="Arial11"/>
-              </w:rPr>
-              <w:t xml:space="preserve">7,063</w:t>
-            </w:r>
-          </w:p>
-        </w:tc>
-      </w:tr>
-      <w:tr>
-        <w:trPr/>
-        <w:tc>
-          <w:tcPr>
-            <w:tcW w:w="10500" w:type="dxa"/>
-          </w:tcPr>
-          <w:p>
-            <w:pPr>
-              <w:spacing w:after="0"/>
-            </w:pPr>
-            <w:r>
-              <w:rPr>
-                <w:rStyle w:val="Arial11"/>
-              </w:rPr>
-              <w:t xml:space="preserve">Interest on bank borrowings</w:t>
+              <w:t xml:space="preserve">-</w:t>
             </w:r>
           </w:p>
         </w:tc>
@@ -5928,16 +9541,16 @@
               <w:rPr>
                 <w:rStyle w:val="Arial11"/>
               </w:rPr>
-              <w:t xml:space="preserve">6,001</w:t>
-            </w:r>
-          </w:p>
-        </w:tc>
-      </w:tr>
-      <w:tr>
-        <w:trPr/>
-        <w:tc>
-          <w:tcPr>
-            <w:tcW w:w="10500" w:type="dxa"/>
+              <w:t xml:space="preserve">254</w:t>
+            </w:r>
+          </w:p>
+        </w:tc>
+      </w:tr>
+      <w:tr>
+        <w:trPr/>
+        <w:tc>
+          <w:tcPr>
+            <w:tcW w:w="8750" w:type="dxa"/>
           </w:tcPr>
           <w:p/>
         </w:tc>
@@ -5954,16 +9567,33 @@
               <w:rPr>
                 <w:rStyle w:val="Arial11"/>
               </w:rPr>
-              <w:t xml:space="preserve">(27,443)</w:t>
-            </w:r>
-          </w:p>
-        </w:tc>
-      </w:tr>
-      <w:tr>
-        <w:trPr/>
-        <w:tc>
-          <w:tcPr>
-            <w:tcW w:w="10500" w:type="dxa"/>
+              <w:t xml:space="preserve">(10,824)</w:t>
+            </w:r>
+          </w:p>
+        </w:tc>
+        <w:tc>
+          <w:tcPr>
+            <w:tcW w:w="1750" w:type="dxa"/>
+          </w:tcPr>
+          <w:p>
+            <w:pPr>
+              <w:jc w:val="center"/>
+              <w:spacing w:after="0"/>
+            </w:pPr>
+            <w:r>
+              <w:rPr>
+                <w:rStyle w:val="Arial11"/>
+              </w:rPr>
+              <w:t xml:space="preserve">(68,747)</w:t>
+            </w:r>
+          </w:p>
+        </w:tc>
+      </w:tr>
+      <w:tr>
+        <w:trPr/>
+        <w:tc>
+          <w:tcPr>
+            <w:tcW w:w="8750" w:type="dxa"/>
           </w:tcPr>
           <w:p>
             <w:pPr>
@@ -5982,49 +9612,7 @@
         <w:trPr/>
         <w:tc>
           <w:tcPr>
-            <w:tcW w:w="10500" w:type="dxa"/>
-          </w:tcPr>
-          <w:p>
-            <w:pPr>
-              <w:spacing w:after="0"/>
-            </w:pPr>
-            <w:r>
-              <w:rPr>
-                <w:rStyle w:val="Arial11"/>
-              </w:rPr>
-              <w:t xml:space="preserve">Telephone expenses</w:t>
-            </w:r>
-          </w:p>
-        </w:tc>
-        <w:tc>
-          <w:tcPr>
-            <w:tcW w:w="1750" w:type="dxa"/>
-            <w:tcBorders>
-              <w:top w:val="single" w:sz="1" w:color="#000000"/>
-              <w:left w:val="single" w:sz="1" w:color="#000000"/>
-              <w:right w:val="single" w:sz="1" w:color="#000000"/>
-              <w:bottom w:val="single" w:sz="1" w:color="#000000"/>
-            </w:tcBorders>
-          </w:tcPr>
-          <w:p>
-            <w:pPr>
-              <w:jc w:val="center"/>
-              <w:spacing w:after="0"/>
-            </w:pPr>
-            <w:r>
-              <w:rPr>
-                <w:rStyle w:val="Arial11"/>
-              </w:rPr>
-              <w:t xml:space="preserve">261</w:t>
-            </w:r>
-          </w:p>
-        </w:tc>
-      </w:tr>
-      <w:tr>
-        <w:trPr/>
-        <w:tc>
-          <w:tcPr>
-            <w:tcW w:w="10500" w:type="dxa"/>
+            <w:tcW w:w="8750" w:type="dxa"/>
           </w:tcPr>
           <w:p/>
         </w:tc>
@@ -6041,16 +9629,33 @@
               <w:rPr>
                 <w:rStyle w:val="Arial11"/>
               </w:rPr>
-              <w:t xml:space="preserve">(261)</w:t>
-            </w:r>
-          </w:p>
-        </w:tc>
-      </w:tr>
-      <w:tr>
-        <w:trPr/>
-        <w:tc>
-          <w:tcPr>
-            <w:tcW w:w="10500" w:type="dxa"/>
+              <w:t xml:space="preserve">-</w:t>
+            </w:r>
+          </w:p>
+        </w:tc>
+        <w:tc>
+          <w:tcPr>
+            <w:tcW w:w="1750" w:type="dxa"/>
+          </w:tcPr>
+          <w:p>
+            <w:pPr>
+              <w:jc w:val="center"/>
+              <w:spacing w:after="0"/>
+            </w:pPr>
+            <w:r>
+              <w:rPr>
+                <w:rStyle w:val="Arial11"/>
+              </w:rPr>
+              <w:t xml:space="preserve">-</w:t>
+            </w:r>
+          </w:p>
+        </w:tc>
+      </w:tr>
+      <w:tr>
+        <w:trPr/>
+        <w:tc>
+          <w:tcPr>
+            <w:tcW w:w="8750" w:type="dxa"/>
           </w:tcPr>
           <w:p>
             <w:pPr>
@@ -6069,7 +9674,7 @@
         <w:trPr/>
         <w:tc>
           <w:tcPr>
-            <w:tcW w:w="10500" w:type="dxa"/>
+            <w:tcW w:w="8750" w:type="dxa"/>
           </w:tcPr>
           <w:p/>
         </w:tc>
@@ -6086,7 +9691,24 @@
               <w:rPr>
                 <w:rStyle w:val="Arial11"/>
               </w:rPr>
-              <w:t xml:space="preserve">-</w:t>
+              <w:t xml:space="preserve">(7,568)</w:t>
+            </w:r>
+          </w:p>
+        </w:tc>
+        <w:tc>
+          <w:tcPr>
+            <w:tcW w:w="1750" w:type="dxa"/>
+          </w:tcPr>
+          <w:p>
+            <w:pPr>
+              <w:jc w:val="center"/>
+              <w:spacing w:after="0"/>
+            </w:pPr>
+            <w:r>
+              <w:rPr>
+                <w:rStyle w:val="Arial11"/>
+              </w:rPr>
+              <w:t xml:space="preserve">(4,989)</w:t>
             </w:r>
           </w:p>
         </w:tc>
@@ -6313,7 +9935,7 @@
         <w:rStyle w:val="ArialBlack11"/>
       </w:rPr>
       <w:t xml:space="preserve">
-        DIRECTORS' STATEMENT
+        DIRECTOR'S STATEMENT
         <w:br/>
         FOR THE FINANCIAL YEAR ENDED 31 DECEMBER 2016
       </w:t>
@@ -6433,7 +10055,7 @@
         <w:rStyle w:val="ArialBlack11"/>
       </w:rPr>
       <w:t xml:space="preserve">
-        DIRECTORS' STATEMENT
+        DIRECTOR'S STATEMENT
         <w:br/>
         FOR THE FINANCIAL YEAR ENDED 31 DECEMBER 2016
       </w:t>
@@ -6456,7 +10078,7 @@
 <file path=word/numbering.xml><?xml version="1.0" encoding="utf-8"?>
 <w:numbering xmlns:ve="http://schemas.openxmlformats.org/markup-compatibility/2006" xmlns:o="urn:schemas-microsoft-com:office:office" xmlns:r="http://schemas.openxmlformats.org/officeDocument/2006/relationships" xmlns:m="http://schemas.openxmlformats.org/officeDocument/2006/math" xmlns:v="urn:schemas-microsoft-com:vml" xmlns:wp="http://schemas.openxmlformats.org/drawingml/2006/wordprocessingDrawing" xmlns:w10="urn:schemas-microsoft-com:office:word" xmlns:w="http://schemas.openxmlformats.org/wordprocessingml/2006/main" xmlns:wne="http://schemas.microsoft.com/office/word/2006/wordml">
   <w:abstractNum w:abstractNumId="6">
-    <w:nsid w:val="8E0D9017"/>
+    <w:nsid w:val="2E37F17D"/>
     <w:multiLevelType w:val="multilevel"/>
     <w:lvl w:ilvl="0">
       <w:start w:val="1"/>
@@ -6580,7 +10202,7 @@
     </w:lvl>
   </w:abstractNum>
   <w:abstractNum w:abstractNumId="7">
-    <w:nsid w:val="1AA7024C"/>
+    <w:nsid w:val="800AE2E4"/>
     <w:multiLevelType w:val="multilevel"/>
     <w:lvl w:ilvl="0">
       <w:start w:val="1"/>
@@ -6719,7 +10341,7 @@
     </w:lvl>
   </w:abstractNum>
   <w:abstractNum w:abstractNumId="8">
-    <w:nsid w:val="21E6656B"/>
+    <w:nsid w:val="D451AB4A"/>
     <w:multiLevelType w:val="multilevel"/>
     <w:lvl w:ilvl="0">
       <w:start w:val="1"/>
